--- a/Tutorial Laravel.docx
+++ b/Tutorial Laravel.docx
@@ -40,7 +40,7 @@
       <w:r>
         <w:t xml:space="preserve">: </w:t>
       </w:r>
-      <w:hyperlink r:id="rId4" w:history="1">
+      <w:hyperlink r:id="rId5" w:history="1">
         <w:r>
           <w:rPr>
             <w:rStyle w:val="Hyperlink"/>
@@ -67,39 +67,60 @@
       </w:r>
       <w:proofErr w:type="spellEnd"/>
       <w:r>
-        <w:t xml:space="preserve"> com o seguinte comando: “</w:t>
-      </w:r>
-      <w:proofErr w:type="spellStart"/>
-      <w:r>
+        <w:t xml:space="preserve"> com o seguinte comando: </w:t>
+      </w:r>
+      <w:proofErr w:type="spellStart"/>
+      <w:r>
+        <w:rPr>
+          <w:rStyle w:val="nfase"/>
+        </w:rPr>
         <w:t>composer</w:t>
       </w:r>
       <w:proofErr w:type="spellEnd"/>
       <w:r>
+        <w:rPr>
+          <w:rStyle w:val="nfase"/>
+        </w:rPr>
         <w:t xml:space="preserve"> global </w:t>
       </w:r>
       <w:proofErr w:type="spellStart"/>
       <w:r>
+        <w:rPr>
+          <w:rStyle w:val="nfase"/>
+        </w:rPr>
         <w:t>require</w:t>
       </w:r>
       <w:proofErr w:type="spellEnd"/>
       <w:r>
-        <w:t xml:space="preserve"> </w:t>
-      </w:r>
-      <w:proofErr w:type="spellStart"/>
-      <w:r>
+        <w:rPr>
+          <w:rStyle w:val="nfase"/>
+        </w:rPr>
+        <w:t xml:space="preserve"> </w:t>
+      </w:r>
+      <w:proofErr w:type="spellStart"/>
+      <w:r>
+        <w:rPr>
+          <w:rStyle w:val="nfase"/>
+        </w:rPr>
         <w:t>laravel</w:t>
       </w:r>
       <w:proofErr w:type="spellEnd"/>
       <w:r>
+        <w:rPr>
+          <w:rStyle w:val="nfase"/>
+        </w:rPr>
         <w:t>/</w:t>
       </w:r>
       <w:proofErr w:type="spellStart"/>
       <w:r>
+        <w:rPr>
+          <w:rStyle w:val="nfase"/>
+        </w:rPr>
         <w:t>installer</w:t>
       </w:r>
       <w:proofErr w:type="spellEnd"/>
       <w:r>
-        <w:t>".</w:t>
+        <w:t>.</w:t>
       </w:r>
     </w:p>
     <w:p>
@@ -125,30 +146,956 @@
       </w:r>
       <w:proofErr w:type="spellEnd"/>
       <w:r>
-        <w:t xml:space="preserve"> pelo terminal, digite o comando ”</w:t>
-      </w:r>
-      <w:proofErr w:type="spellStart"/>
-      <w:r>
+        <w:t xml:space="preserve"> pelo terminal, digite o comando </w:t>
+      </w:r>
+      <w:proofErr w:type="spellStart"/>
+      <w:r>
+        <w:rPr>
+          <w:rStyle w:val="nfase"/>
+        </w:rPr>
         <w:t>laravel</w:t>
       </w:r>
       <w:proofErr w:type="spellEnd"/>
       <w:r>
+        <w:rPr>
+          <w:rStyle w:val="nfase"/>
+        </w:rPr>
         <w:t xml:space="preserve"> new </w:t>
       </w:r>
       <w:proofErr w:type="spellStart"/>
       <w:r>
+        <w:rPr>
+          <w:rStyle w:val="nfase"/>
+        </w:rPr>
         <w:t>nome_do_projeto</w:t>
       </w:r>
       <w:proofErr w:type="spellEnd"/>
       <w:r>
-        <w:t>” dentro da pasta onde deseja que o projeto fique.</w:t>
+        <w:t xml:space="preserve"> </w:t>
+      </w:r>
+      <w:r>
+        <w:t>dentro da pasta onde deseja que o projeto fique.</w:t>
+      </w:r>
+    </w:p>
+    <w:p>
+      <w:r>
+        <w:t xml:space="preserve">Após criar o projeto, acesse pelo terminal a pasta </w:t>
+      </w:r>
+      <w:proofErr w:type="gramStart"/>
+      <w:r>
+        <w:t>recém criada</w:t>
+      </w:r>
+      <w:proofErr w:type="gramEnd"/>
+      <w:r>
+        <w:t xml:space="preserve">. O </w:t>
+      </w:r>
+      <w:proofErr w:type="spellStart"/>
+      <w:r>
+        <w:t>laravel</w:t>
+      </w:r>
+      <w:proofErr w:type="spellEnd"/>
+      <w:r>
+        <w:t xml:space="preserve"> possui muitos comandos que são dados pelo terminal, portanto ficaremos com o terminal aberto dentro da pasta do projeto.</w:t>
+      </w:r>
+    </w:p>
+    <w:p>
+      <w:pPr>
+        <w:pStyle w:val="Ttulo1"/>
+      </w:pPr>
+      <w:r>
+        <w:t xml:space="preserve">  </w:t>
+      </w:r>
+      <w:r>
+        <w:t xml:space="preserve">Criando A </w:t>
+      </w:r>
+      <w:proofErr w:type="spellStart"/>
+      <w:r>
+        <w:t>Logica</w:t>
+      </w:r>
+      <w:proofErr w:type="spellEnd"/>
+      <w:r>
+        <w:t xml:space="preserve"> de Autenticação.</w:t>
+      </w:r>
+    </w:p>
+    <w:p>
+      <w:r>
+        <w:t xml:space="preserve">O </w:t>
+      </w:r>
+      <w:proofErr w:type="spellStart"/>
+      <w:r>
+        <w:t>laravel</w:t>
+      </w:r>
+      <w:proofErr w:type="spellEnd"/>
+      <w:r>
+        <w:t xml:space="preserve"> possui um comando que cria automaticamente toda a </w:t>
+      </w:r>
+      <w:proofErr w:type="spellStart"/>
+      <w:r>
+        <w:t>logica</w:t>
+      </w:r>
+      <w:proofErr w:type="spellEnd"/>
+      <w:r>
+        <w:t xml:space="preserve"> necessária para realizar login e </w:t>
+      </w:r>
+      <w:proofErr w:type="spellStart"/>
+      <w:r>
+        <w:t>resgistro</w:t>
+      </w:r>
+      <w:proofErr w:type="spellEnd"/>
+      <w:r>
+        <w:t xml:space="preserve"> de usuários. Para criar a </w:t>
+      </w:r>
+      <w:proofErr w:type="spellStart"/>
+      <w:r>
+        <w:t>logica</w:t>
+      </w:r>
+      <w:proofErr w:type="spellEnd"/>
+      <w:r>
+        <w:t xml:space="preserve"> de autenticação, de o seguinte comando </w:t>
+      </w:r>
+      <w:proofErr w:type="spellStart"/>
+      <w:r>
+        <w:rPr>
+          <w:rStyle w:val="nfase"/>
+        </w:rPr>
+        <w:t>php</w:t>
+      </w:r>
+      <w:proofErr w:type="spellEnd"/>
+      <w:r>
+        <w:rPr>
+          <w:rStyle w:val="nfase"/>
+        </w:rPr>
+        <w:t xml:space="preserve"> </w:t>
+      </w:r>
+      <w:proofErr w:type="spellStart"/>
+      <w:r>
+        <w:rPr>
+          <w:rStyle w:val="nfase"/>
+        </w:rPr>
+        <w:t>artisan</w:t>
+      </w:r>
+      <w:proofErr w:type="spellEnd"/>
+      <w:r>
+        <w:rPr>
+          <w:rStyle w:val="nfase"/>
+        </w:rPr>
+        <w:t xml:space="preserve"> </w:t>
+      </w:r>
+      <w:proofErr w:type="spellStart"/>
+      <w:r>
+        <w:rPr>
+          <w:rStyle w:val="nfase"/>
+        </w:rPr>
+        <w:t>make:auth</w:t>
+      </w:r>
+      <w:proofErr w:type="spellEnd"/>
+      <w:r>
+        <w:t xml:space="preserve">. </w:t>
+      </w:r>
+      <w:r>
+        <w:t>Para a autenticação funcionar ainda é necessário configurar o banco de dados do projeto onde serão armazenadas as informações dos usuários.</w:t>
+      </w:r>
+    </w:p>
+    <w:p>
+      <w:pPr>
+        <w:pStyle w:val="Ttulo1"/>
+        <w:rPr>
+          <w:rStyle w:val="nfase"/>
+          <w:rFonts w:asciiTheme="majorHAnsi" w:hAnsiTheme="majorHAnsi"/>
+          <w:color w:val="2F5496" w:themeColor="accent1" w:themeShade="BF"/>
+        </w:rPr>
+      </w:pPr>
+      <w:r>
+        <w:rPr>
+          <w:rStyle w:val="nfase"/>
+          <w:rFonts w:asciiTheme="majorHAnsi" w:hAnsiTheme="majorHAnsi"/>
+          <w:color w:val="2F5496" w:themeColor="accent1" w:themeShade="BF"/>
+        </w:rPr>
+        <w:t xml:space="preserve">Configurando o Banco de Dados </w:t>
+      </w:r>
+    </w:p>
+    <w:p>
+      <w:r>
+        <w:t xml:space="preserve">O </w:t>
+      </w:r>
+      <w:proofErr w:type="gramStart"/>
+      <w:r>
+        <w:t xml:space="preserve">arquivo </w:t>
+      </w:r>
+      <w:r>
+        <w:rPr>
+          <w:rStyle w:val="nfase"/>
+        </w:rPr>
+        <w:t>.</w:t>
+      </w:r>
+      <w:proofErr w:type="spellStart"/>
+      <w:r>
+        <w:rPr>
+          <w:rStyle w:val="nfase"/>
+        </w:rPr>
+        <w:t>env</w:t>
+      </w:r>
+      <w:proofErr w:type="spellEnd"/>
+      <w:proofErr w:type="gramEnd"/>
+      <w:r>
+        <w:t xml:space="preserve"> </w:t>
+      </w:r>
+      <w:proofErr w:type="spellStart"/>
+      <w:r>
+        <w:t>contem</w:t>
+      </w:r>
+      <w:proofErr w:type="spellEnd"/>
+      <w:r>
+        <w:t xml:space="preserve"> </w:t>
+      </w:r>
+      <w:proofErr w:type="spellStart"/>
+      <w:r>
+        <w:t>varias</w:t>
+      </w:r>
+      <w:proofErr w:type="spellEnd"/>
+      <w:r>
+        <w:t xml:space="preserve"> variáveis de configuração do projeto, dentre elas, as do banco de dados.</w:t>
+      </w:r>
+    </w:p>
+    <w:p>
+      <w:r>
+        <w:t xml:space="preserve">Altere as seguintes variáveis do </w:t>
+      </w:r>
+      <w:proofErr w:type="gramStart"/>
+      <w:r>
+        <w:t xml:space="preserve">arquivo </w:t>
+      </w:r>
+      <w:r>
+        <w:rPr>
+          <w:rStyle w:val="nfase"/>
+        </w:rPr>
+        <w:t>.</w:t>
+      </w:r>
+      <w:proofErr w:type="spellStart"/>
+      <w:r>
+        <w:rPr>
+          <w:rStyle w:val="nfase"/>
+        </w:rPr>
+        <w:t>env</w:t>
+      </w:r>
+      <w:proofErr w:type="spellEnd"/>
+      <w:proofErr w:type="gramEnd"/>
+      <w:r>
+        <w:t xml:space="preserve"> para conectar ao banco </w:t>
+      </w:r>
+      <w:proofErr w:type="spellStart"/>
+      <w:r>
+        <w:t>mysql</w:t>
+      </w:r>
+      <w:proofErr w:type="spellEnd"/>
+      <w:r>
+        <w:t xml:space="preserve">: </w:t>
+      </w:r>
+    </w:p>
+    <w:p>
+      <w:pPr>
+        <w:pStyle w:val="PargrafodaLista"/>
+        <w:numPr>
+          <w:ilvl w:val="0"/>
+          <w:numId w:val="1"/>
+        </w:numPr>
+        <w:rPr>
+          <w:rStyle w:val="nfase"/>
+        </w:rPr>
+      </w:pPr>
+      <w:r>
+        <w:rPr>
+          <w:rStyle w:val="nfase"/>
+        </w:rPr>
+        <w:t>DB_DATABASE=</w:t>
+      </w:r>
+      <w:proofErr w:type="spellStart"/>
+      <w:r>
+        <w:rPr>
+          <w:rStyle w:val="nfase"/>
+        </w:rPr>
+        <w:t>nome_do</w:t>
+      </w:r>
+      <w:r>
+        <w:rPr>
+          <w:rStyle w:val="nfase"/>
+        </w:rPr>
+        <w:t>_banco</w:t>
+      </w:r>
+      <w:proofErr w:type="spellEnd"/>
+    </w:p>
+    <w:p>
+      <w:pPr>
+        <w:pStyle w:val="PargrafodaLista"/>
+        <w:numPr>
+          <w:ilvl w:val="0"/>
+          <w:numId w:val="1"/>
+        </w:numPr>
+        <w:rPr>
+          <w:rStyle w:val="nfase"/>
+        </w:rPr>
+      </w:pPr>
+      <w:r>
+        <w:rPr>
+          <w:rStyle w:val="nfase"/>
+        </w:rPr>
+        <w:t>DB_USERNAME=</w:t>
+      </w:r>
+      <w:proofErr w:type="spellStart"/>
+      <w:r>
+        <w:rPr>
+          <w:rStyle w:val="nfase"/>
+        </w:rPr>
+        <w:t>nome_do_usuario</w:t>
+      </w:r>
+      <w:proofErr w:type="spellEnd"/>
+      <w:r>
+        <w:rPr>
+          <w:rStyle w:val="nfase"/>
+        </w:rPr>
+        <w:t xml:space="preserve">  </w:t>
+      </w:r>
+    </w:p>
+    <w:p>
+      <w:pPr>
+        <w:pStyle w:val="PargrafodaLista"/>
+        <w:numPr>
+          <w:ilvl w:val="0"/>
+          <w:numId w:val="1"/>
+        </w:numPr>
+        <w:rPr>
+          <w:rStyle w:val="nfase"/>
+        </w:rPr>
+      </w:pPr>
+      <w:r>
+        <w:rPr>
+          <w:rStyle w:val="nfase"/>
+        </w:rPr>
+        <w:t>DB_PASSWORD=</w:t>
+      </w:r>
+      <w:proofErr w:type="spellStart"/>
+      <w:r>
+        <w:rPr>
+          <w:rStyle w:val="nfase"/>
+        </w:rPr>
+        <w:t>senha_do_usuario</w:t>
+      </w:r>
+      <w:proofErr w:type="spellEnd"/>
+    </w:p>
+    <w:p>
+      <w:r>
+        <w:t xml:space="preserve">Depois de configurado o acesso ao banco dê o comando </w:t>
+      </w:r>
+      <w:proofErr w:type="spellStart"/>
+      <w:r>
+        <w:rPr>
+          <w:rStyle w:val="nfase"/>
+        </w:rPr>
+        <w:t>php</w:t>
+      </w:r>
+      <w:proofErr w:type="spellEnd"/>
+      <w:r>
+        <w:rPr>
+          <w:rStyle w:val="nfase"/>
+        </w:rPr>
+        <w:t xml:space="preserve"> </w:t>
+      </w:r>
+      <w:proofErr w:type="spellStart"/>
+      <w:r>
+        <w:rPr>
+          <w:rStyle w:val="nfase"/>
+        </w:rPr>
+        <w:t>artisan</w:t>
+      </w:r>
+      <w:proofErr w:type="spellEnd"/>
+      <w:r>
+        <w:rPr>
+          <w:rStyle w:val="nfase"/>
+        </w:rPr>
+        <w:t xml:space="preserve"> </w:t>
+      </w:r>
+      <w:proofErr w:type="spellStart"/>
+      <w:r>
+        <w:rPr>
+          <w:rStyle w:val="nfase"/>
+        </w:rPr>
+        <w:t>migrate</w:t>
+      </w:r>
+      <w:proofErr w:type="spellEnd"/>
+      <w:r>
+        <w:t xml:space="preserve"> para criar algumas tabelas predefinidas do </w:t>
+      </w:r>
+      <w:proofErr w:type="spellStart"/>
+      <w:r>
+        <w:t>laravel</w:t>
+      </w:r>
+      <w:proofErr w:type="spellEnd"/>
+      <w:r>
+        <w:t xml:space="preserve"> no banco de dados.</w:t>
+      </w:r>
+    </w:p>
+    <w:p>
+      <w:pPr>
+        <w:pStyle w:val="Ttulo1"/>
+      </w:pPr>
+      <w:r>
+        <w:t xml:space="preserve">Inicializando o Servidor </w:t>
+      </w:r>
+      <w:proofErr w:type="spellStart"/>
+      <w:r>
+        <w:t>Laravel</w:t>
+      </w:r>
+      <w:proofErr w:type="spellEnd"/>
+    </w:p>
+    <w:p>
+      <w:r>
+        <w:t xml:space="preserve">Para inicializar o servidor </w:t>
+      </w:r>
+      <w:proofErr w:type="spellStart"/>
+      <w:r>
+        <w:t>laravel</w:t>
+      </w:r>
+      <w:proofErr w:type="spellEnd"/>
+      <w:r>
+        <w:t xml:space="preserve"> dê o seguinte comando:  </w:t>
+      </w:r>
+      <w:proofErr w:type="spellStart"/>
+      <w:r>
+        <w:rPr>
+          <w:rStyle w:val="nfase"/>
+        </w:rPr>
+        <w:t>php</w:t>
+      </w:r>
+      <w:proofErr w:type="spellEnd"/>
+      <w:r>
+        <w:rPr>
+          <w:rStyle w:val="nfase"/>
+        </w:rPr>
+        <w:t xml:space="preserve"> </w:t>
+      </w:r>
+      <w:proofErr w:type="spellStart"/>
+      <w:r>
+        <w:rPr>
+          <w:rStyle w:val="nfase"/>
+        </w:rPr>
+        <w:t>artisan</w:t>
+      </w:r>
+      <w:proofErr w:type="spellEnd"/>
+      <w:r>
+        <w:rPr>
+          <w:rStyle w:val="nfase"/>
+        </w:rPr>
+        <w:t xml:space="preserve"> serve</w:t>
+      </w:r>
+      <w:r>
+        <w:t>. Abra o navegador com o link gerado pelo comando anterior.</w:t>
+      </w:r>
+    </w:p>
+    <w:p>
+      <w:pPr>
+        <w:pStyle w:val="Ttulo1"/>
+      </w:pPr>
+      <w:r>
+        <w:t xml:space="preserve">Arquivo de Rotas </w:t>
+      </w:r>
+    </w:p>
+    <w:p>
+      <w:r>
+        <w:t xml:space="preserve">Todos os links navegáveis de um site </w:t>
+      </w:r>
+      <w:proofErr w:type="spellStart"/>
+      <w:r>
+        <w:t>laravel</w:t>
+      </w:r>
+      <w:proofErr w:type="spellEnd"/>
+      <w:r>
+        <w:t xml:space="preserve"> devem estar cadastrados no arquivo de rotas </w:t>
+      </w:r>
+      <w:proofErr w:type="spellStart"/>
+      <w:r>
+        <w:rPr>
+          <w:rStyle w:val="nfase"/>
+        </w:rPr>
+        <w:t>web.php</w:t>
+      </w:r>
+      <w:proofErr w:type="spellEnd"/>
+      <w:r>
+        <w:t>.</w:t>
+      </w:r>
+    </w:p>
+    <w:p>
+      <w:r>
+        <w:t xml:space="preserve"> A clas</w:t>
+      </w:r>
+      <w:r>
+        <w:t>s</w:t>
+      </w:r>
+      <w:r>
+        <w:t xml:space="preserve">e </w:t>
+      </w:r>
+      <w:proofErr w:type="spellStart"/>
+      <w:r>
+        <w:rPr>
+          <w:rStyle w:val="nfase"/>
+        </w:rPr>
+        <w:t>Route</w:t>
+      </w:r>
+      <w:proofErr w:type="spellEnd"/>
+      <w:r>
+        <w:t xml:space="preserve"> </w:t>
+      </w:r>
+      <w:proofErr w:type="spellStart"/>
+      <w:r>
+        <w:t>contem</w:t>
+      </w:r>
+      <w:proofErr w:type="spellEnd"/>
+      <w:r>
+        <w:t xml:space="preserve"> </w:t>
+      </w:r>
+      <w:r>
+        <w:t>vários</w:t>
+      </w:r>
+      <w:r>
+        <w:t xml:space="preserve"> </w:t>
+      </w:r>
+      <w:r>
+        <w:t>métodos</w:t>
+      </w:r>
+      <w:r>
+        <w:t xml:space="preserve"> que representam as </w:t>
+      </w:r>
+      <w:r>
+        <w:t>requisições</w:t>
+      </w:r>
+      <w:r>
+        <w:t xml:space="preserve"> http feitas ao servidor. esses </w:t>
+      </w:r>
+      <w:r>
+        <w:t>métodos</w:t>
+      </w:r>
+      <w:r>
+        <w:t xml:space="preserve"> possuem dois </w:t>
+      </w:r>
+      <w:r>
+        <w:t>parâmetros</w:t>
+      </w:r>
+      <w:r>
+        <w:t xml:space="preserve"> principais. O primeiro </w:t>
+      </w:r>
+      <w:r>
+        <w:t>parâmetro</w:t>
+      </w:r>
+      <w:r>
+        <w:t xml:space="preserve"> representa a </w:t>
+      </w:r>
+      <w:proofErr w:type="spellStart"/>
+      <w:r>
+        <w:rPr>
+          <w:rStyle w:val="nfase"/>
+        </w:rPr>
+        <w:t>url</w:t>
+      </w:r>
+      <w:proofErr w:type="spellEnd"/>
+      <w:r>
+        <w:t xml:space="preserve"> da </w:t>
+      </w:r>
+      <w:r>
+        <w:t>requisição</w:t>
+      </w:r>
+      <w:r>
+        <w:t xml:space="preserve"> feita.  O segundo </w:t>
+      </w:r>
+      <w:r>
+        <w:t>parâmetro</w:t>
+      </w:r>
+      <w:r>
+        <w:t xml:space="preserve"> é a </w:t>
+      </w:r>
+      <w:r>
+        <w:t>função</w:t>
+      </w:r>
+      <w:r>
+        <w:t xml:space="preserve"> a ser executada para atender a </w:t>
+      </w:r>
+      <w:r>
+        <w:t>requisição.</w:t>
+      </w:r>
+    </w:p>
+    <w:p>
+      <w:pPr>
+        <w:pStyle w:val="Ttulo1"/>
+      </w:pPr>
+      <w:r>
+        <w:lastRenderedPageBreak/>
+        <w:t>O Padrão de Projeto MVC</w:t>
+      </w:r>
+    </w:p>
+    <w:p>
+      <w:r>
+        <w:t xml:space="preserve">O </w:t>
+      </w:r>
+      <w:proofErr w:type="spellStart"/>
+      <w:r>
+        <w:t>laravel</w:t>
+      </w:r>
+      <w:proofErr w:type="spellEnd"/>
+      <w:r>
+        <w:t xml:space="preserve"> organiza seu projeto utilizando o padrão MVC que separa a aplicação em três camadas: </w:t>
+      </w:r>
+      <w:proofErr w:type="spellStart"/>
+      <w:r>
+        <w:t>Model</w:t>
+      </w:r>
+      <w:proofErr w:type="spellEnd"/>
+      <w:r>
+        <w:t xml:space="preserve"> </w:t>
+      </w:r>
+      <w:proofErr w:type="spellStart"/>
+      <w:r>
+        <w:t>View</w:t>
+      </w:r>
+      <w:proofErr w:type="spellEnd"/>
+      <w:r>
+        <w:t xml:space="preserve"> e </w:t>
+      </w:r>
+      <w:proofErr w:type="spellStart"/>
+      <w:r>
+        <w:t>Controller</w:t>
+      </w:r>
+      <w:proofErr w:type="spellEnd"/>
+      <w:r>
+        <w:t xml:space="preserve">. Resumidamente, a </w:t>
+      </w:r>
+      <w:proofErr w:type="spellStart"/>
+      <w:r>
+        <w:t>view</w:t>
+      </w:r>
+      <w:proofErr w:type="spellEnd"/>
+      <w:r>
+        <w:t xml:space="preserve"> é o que o usuário vê, isto é, as paginas </w:t>
+      </w:r>
+      <w:proofErr w:type="spellStart"/>
+      <w:r>
+        <w:t>html</w:t>
+      </w:r>
+      <w:proofErr w:type="spellEnd"/>
+      <w:r>
+        <w:t xml:space="preserve">. O </w:t>
+      </w:r>
+      <w:proofErr w:type="spellStart"/>
+      <w:r>
+        <w:t>controller</w:t>
+      </w:r>
+      <w:proofErr w:type="spellEnd"/>
+      <w:r>
+        <w:t xml:space="preserve"> gerencia a comunicação entre o usuário, a aplicação e o </w:t>
+      </w:r>
+      <w:proofErr w:type="spellStart"/>
+      <w:r>
+        <w:t>model</w:t>
+      </w:r>
+      <w:proofErr w:type="spellEnd"/>
+      <w:r>
+        <w:t xml:space="preserve">, isto é, atende às requisições e gera as respostas ao usuário. O </w:t>
+      </w:r>
+      <w:proofErr w:type="spellStart"/>
+      <w:r>
+        <w:t>model</w:t>
+      </w:r>
+      <w:proofErr w:type="spellEnd"/>
+      <w:r>
+        <w:t xml:space="preserve"> </w:t>
+      </w:r>
+      <w:r>
+        <w:t>é quem faz o acesso ao banco de dados.</w:t>
+      </w:r>
+    </w:p>
+    <w:p>
+      <w:pPr>
+        <w:pStyle w:val="Ttulo1"/>
+      </w:pPr>
+      <w:proofErr w:type="spellStart"/>
+      <w:r>
+        <w:t>View</w:t>
+      </w:r>
+      <w:proofErr w:type="spellEnd"/>
+    </w:p>
+    <w:p>
+      <w:r>
+        <w:t xml:space="preserve">As </w:t>
+      </w:r>
+      <w:proofErr w:type="spellStart"/>
+      <w:r>
+        <w:t>views</w:t>
+      </w:r>
+      <w:proofErr w:type="spellEnd"/>
+      <w:r>
+        <w:t xml:space="preserve"> são as </w:t>
+      </w:r>
+      <w:r>
+        <w:t>páginas</w:t>
+      </w:r>
+      <w:r>
+        <w:t xml:space="preserve"> </w:t>
+      </w:r>
+      <w:proofErr w:type="spellStart"/>
+      <w:r>
+        <w:t>html</w:t>
+      </w:r>
+      <w:proofErr w:type="spellEnd"/>
+      <w:r>
+        <w:t xml:space="preserve"> do </w:t>
+      </w:r>
+      <w:proofErr w:type="spellStart"/>
+      <w:r>
+        <w:t>laravel</w:t>
+      </w:r>
+      <w:proofErr w:type="spellEnd"/>
+      <w:r>
+        <w:t xml:space="preserve">. Essas </w:t>
+      </w:r>
+      <w:r>
+        <w:t>páginas</w:t>
+      </w:r>
+      <w:r>
+        <w:t xml:space="preserve"> ficam dentro da pasta </w:t>
+      </w:r>
+      <w:proofErr w:type="spellStart"/>
+      <w:r>
+        <w:rPr>
+          <w:rStyle w:val="nfase"/>
+        </w:rPr>
+        <w:t>resources</w:t>
+      </w:r>
+      <w:proofErr w:type="spellEnd"/>
+      <w:r>
+        <w:rPr>
+          <w:rStyle w:val="nfase"/>
+        </w:rPr>
+        <w:t>/</w:t>
+      </w:r>
+      <w:proofErr w:type="spellStart"/>
+      <w:r>
+        <w:rPr>
+          <w:rStyle w:val="nfase"/>
+        </w:rPr>
+        <w:t>views</w:t>
+      </w:r>
+      <w:proofErr w:type="spellEnd"/>
+      <w:r>
+        <w:t xml:space="preserve"> e possuem a </w:t>
+      </w:r>
+      <w:proofErr w:type="gramStart"/>
+      <w:r>
+        <w:t xml:space="preserve">extensão </w:t>
+      </w:r>
+      <w:r>
+        <w:rPr>
+          <w:rStyle w:val="nfase"/>
+        </w:rPr>
+        <w:t>.</w:t>
+      </w:r>
+      <w:proofErr w:type="spellStart"/>
+      <w:proofErr w:type="gramEnd"/>
+      <w:r>
+        <w:rPr>
+          <w:rStyle w:val="nfase"/>
+        </w:rPr>
+        <w:t>blade.php</w:t>
+      </w:r>
+      <w:proofErr w:type="spellEnd"/>
+      <w:r>
+        <w:t>.</w:t>
+      </w:r>
+    </w:p>
+    <w:p>
+      <w:r>
+        <w:t>A</w:t>
+      </w:r>
+      <w:r>
+        <w:t xml:space="preserve"> </w:t>
+      </w:r>
+      <w:r>
+        <w:t>função</w:t>
+      </w:r>
+      <w:r>
+        <w:t xml:space="preserve"> </w:t>
+      </w:r>
+      <w:proofErr w:type="spellStart"/>
+      <w:r>
+        <w:t>view</w:t>
+      </w:r>
+      <w:proofErr w:type="spellEnd"/>
+      <w:r>
+        <w:t xml:space="preserve"> retorna uma </w:t>
+      </w:r>
+      <w:proofErr w:type="spellStart"/>
+      <w:r>
+        <w:t>pagina</w:t>
+      </w:r>
+      <w:proofErr w:type="spellEnd"/>
+      <w:r>
+        <w:t xml:space="preserve"> com o mesmo nome que foi passado como </w:t>
+      </w:r>
+      <w:r>
+        <w:t>parâmetro</w:t>
+      </w:r>
+      <w:r>
+        <w:t>.</w:t>
+      </w:r>
+    </w:p>
+    <w:p>
+      <w:pPr>
+        <w:pStyle w:val="Ttulo1"/>
+      </w:pPr>
+      <w:proofErr w:type="spellStart"/>
+      <w:r>
+        <w:t>Controller</w:t>
+      </w:r>
+      <w:proofErr w:type="spellEnd"/>
+    </w:p>
+    <w:p>
+      <w:r>
+        <w:t xml:space="preserve">Os </w:t>
+      </w:r>
+      <w:proofErr w:type="spellStart"/>
+      <w:r>
+        <w:t>controllers</w:t>
+      </w:r>
+      <w:proofErr w:type="spellEnd"/>
+      <w:r>
+        <w:t xml:space="preserve"> recebem as requisições do usuário e geram as respostas correspondentes. Os arquivos de rotas </w:t>
+      </w:r>
+      <w:proofErr w:type="spellStart"/>
+      <w:r>
+        <w:rPr>
+          <w:rStyle w:val="nfase"/>
+        </w:rPr>
+        <w:t>web.php</w:t>
+      </w:r>
+      <w:proofErr w:type="spellEnd"/>
+      <w:r>
+        <w:t xml:space="preserve"> é um tipo de </w:t>
+      </w:r>
+      <w:proofErr w:type="spellStart"/>
+      <w:r>
+        <w:t>controller</w:t>
+      </w:r>
+      <w:proofErr w:type="spellEnd"/>
+      <w:r>
+        <w:t xml:space="preserve">. Porem para não sobrecarregar o arquivo de rotas e deixa-lo muito grande criamos outros </w:t>
+      </w:r>
+      <w:proofErr w:type="spellStart"/>
+      <w:r>
+        <w:t>controllers</w:t>
+      </w:r>
+      <w:proofErr w:type="spellEnd"/>
+      <w:r>
+        <w:t xml:space="preserve"> para delegar tarefas especificas a cada um deles. Os </w:t>
+      </w:r>
+      <w:proofErr w:type="spellStart"/>
+      <w:r>
+        <w:t>controllers</w:t>
+      </w:r>
+      <w:proofErr w:type="spellEnd"/>
+      <w:r>
+        <w:t xml:space="preserve"> ficam na pasta </w:t>
+      </w:r>
+      <w:r>
+        <w:rPr>
+          <w:rStyle w:val="nfase"/>
+        </w:rPr>
+        <w:t>app/http/</w:t>
+      </w:r>
+      <w:proofErr w:type="spellStart"/>
+      <w:r>
+        <w:rPr>
+          <w:rStyle w:val="nfase"/>
+        </w:rPr>
+        <w:t>controllers</w:t>
+      </w:r>
+      <w:proofErr w:type="spellEnd"/>
+      <w:r>
+        <w:t xml:space="preserve">. Para criar um </w:t>
+      </w:r>
+      <w:proofErr w:type="spellStart"/>
+      <w:r>
+        <w:t>controller</w:t>
+      </w:r>
+      <w:proofErr w:type="spellEnd"/>
+      <w:r>
+        <w:t xml:space="preserve"> pelo terminal, execute o </w:t>
+      </w:r>
+      <w:proofErr w:type="spellStart"/>
+      <w:r>
+        <w:t>camando</w:t>
+      </w:r>
+      <w:proofErr w:type="spellEnd"/>
+      <w:r>
+        <w:t xml:space="preserve"> </w:t>
       </w:r>
       <w:bookmarkStart w:id="0" w:name="_GoBack"/>
+      <w:proofErr w:type="spellStart"/>
+      <w:r>
+        <w:rPr>
+          <w:rStyle w:val="nfase"/>
+        </w:rPr>
+        <w:t>php</w:t>
+      </w:r>
+      <w:proofErr w:type="spellEnd"/>
+      <w:r>
+        <w:rPr>
+          <w:rStyle w:val="nfase"/>
+        </w:rPr>
+        <w:t xml:space="preserve"> </w:t>
+      </w:r>
+      <w:proofErr w:type="spellStart"/>
+      <w:r>
+        <w:rPr>
+          <w:rStyle w:val="nfase"/>
+        </w:rPr>
+        <w:t>artisan</w:t>
+      </w:r>
+      <w:proofErr w:type="spellEnd"/>
+      <w:r>
+        <w:rPr>
+          <w:rStyle w:val="nfase"/>
+        </w:rPr>
+        <w:t xml:space="preserve"> </w:t>
+      </w:r>
+      <w:proofErr w:type="spellStart"/>
+      <w:r>
+        <w:rPr>
+          <w:rStyle w:val="nfase"/>
+        </w:rPr>
+        <w:t>make:controller</w:t>
+      </w:r>
+      <w:proofErr w:type="spellEnd"/>
+      <w:r>
+        <w:rPr>
+          <w:rStyle w:val="nfase"/>
+        </w:rPr>
+        <w:t xml:space="preserve"> </w:t>
+      </w:r>
+      <w:proofErr w:type="spellStart"/>
+      <w:r>
+        <w:rPr>
+          <w:rStyle w:val="nfase"/>
+        </w:rPr>
+        <w:t>nome_do_controller</w:t>
+      </w:r>
       <w:bookmarkEnd w:id="0"/>
-      <w:r>
-        <w:t xml:space="preserve">  </w:t>
-      </w:r>
-    </w:p>
+      <w:proofErr w:type="spellEnd"/>
+      <w:r>
+        <w:t>.</w:t>
+      </w:r>
+    </w:p>
+    <w:p>
+      <w:r>
+        <w:t xml:space="preserve"> </w:t>
+      </w:r>
+    </w:p>
+    <w:p/>
     <w:sectPr>
       <w:pgSz w:w="12240" w:h="15840"/>
       <w:pgMar w:top="1440" w:right="1440" w:bottom="1440" w:left="1440" w:header="708" w:footer="708" w:gutter="0"/>
@@ -157,6 +1104,127 @@
     </w:sectPr>
   </w:body>
 </w:document>
+</file>
+
+<file path=word/numbering.xml><?xml version="1.0" encoding="utf-8"?>
+<w:numbering xmlns:wpc="http://schemas.microsoft.com/office/word/2010/wordprocessingCanvas" xmlns:cx="http://schemas.microsoft.com/office/drawing/2014/chartex" xmlns:cx1="http://schemas.microsoft.com/office/drawing/2015/9/8/chartex" xmlns:cx2="http://schemas.microsoft.com/office/drawing/2015/10/21/chartex" xmlns:cx3="http://schemas.microsoft.com/office/drawing/2016/5/9/chartex" xmlns:cx4="http://schemas.microsoft.com/office/drawing/2016/5/10/chartex" xmlns:cx5="http://schemas.microsoft.com/office/drawing/2016/5/11/chartex" xmlns:cx6="http://schemas.microsoft.com/office/drawing/2016/5/12/chartex" xmlns:cx7="http://schemas.microsoft.com/office/drawing/2016/5/13/chartex" xmlns:cx8="http://schemas.microsoft.com/office/drawing/2016/5/14/chartex" xmlns:mc="http://schemas.openxmlformats.org/markup-compatibility/2006" xmlns:aink="http://schemas.microsoft.com/office/drawing/2016/ink" xmlns:am3d="http://schemas.microsoft.com/office/drawing/2017/model3d" xmlns:o="urn:schemas-microsoft-com:office:office" xmlns:r="http://schemas.openxmlformats.org/officeDocument/2006/relationships" xmlns:m="http://schemas.openxmlformats.org/officeDocument/2006/math" xmlns:v="urn:schemas-microsoft-com:vml" xmlns:wp14="http://schemas.microsoft.com/office/word/2010/wordprocessingDrawing" xmlns:wp="http://schemas.openxmlformats.org/drawingml/2006/wordprocessingDrawing" xmlns:w10="urn:schemas-microsoft-com:office:word" xmlns:w="http://schemas.openxmlformats.org/wordprocessingml/2006/main" xmlns:w14="http://schemas.microsoft.com/office/word/2010/wordml" xmlns:w15="http://schemas.microsoft.com/office/word/2012/wordml" xmlns:w16cid="http://schemas.microsoft.com/office/word/2016/wordml/cid" xmlns:w16se="http://schemas.microsoft.com/office/word/2015/wordml/symex" xmlns:wpg="http://schemas.microsoft.com/office/word/2010/wordprocessingGroup" xmlns:wpi="http://schemas.microsoft.com/office/word/2010/wordprocessingInk" xmlns:wne="http://schemas.microsoft.com/office/word/2006/wordml" xmlns:wps="http://schemas.microsoft.com/office/word/2010/wordprocessingShape" mc:Ignorable="w14 w15 w16se w16cid wp14">
+  <w:abstractNum w:abstractNumId="0" w15:restartNumberingAfterBreak="0">
+    <w:nsid w:val="351930BD"/>
+    <w:multiLevelType w:val="hybridMultilevel"/>
+    <w:tmpl w:val="F87410E4"/>
+    <w:lvl w:ilvl="0" w:tplc="04160001">
+      <w:start w:val="1"/>
+      <w:numFmt w:val="bullet"/>
+      <w:lvlText w:val=""/>
+      <w:lvlJc w:val="left"/>
+      <w:pPr>
+        <w:ind w:left="720" w:hanging="360"/>
+      </w:pPr>
+      <w:rPr>
+        <w:rFonts w:ascii="Symbol" w:hAnsi="Symbol" w:hint="default"/>
+      </w:rPr>
+    </w:lvl>
+    <w:lvl w:ilvl="1" w:tplc="04160003" w:tentative="1">
+      <w:start w:val="1"/>
+      <w:numFmt w:val="bullet"/>
+      <w:lvlText w:val="o"/>
+      <w:lvlJc w:val="left"/>
+      <w:pPr>
+        <w:ind w:left="1440" w:hanging="360"/>
+      </w:pPr>
+      <w:rPr>
+        <w:rFonts w:ascii="Courier New" w:hAnsi="Courier New" w:cs="Courier New" w:hint="default"/>
+      </w:rPr>
+    </w:lvl>
+    <w:lvl w:ilvl="2" w:tplc="04160005" w:tentative="1">
+      <w:start w:val="1"/>
+      <w:numFmt w:val="bullet"/>
+      <w:lvlText w:val=""/>
+      <w:lvlJc w:val="left"/>
+      <w:pPr>
+        <w:ind w:left="2160" w:hanging="360"/>
+      </w:pPr>
+      <w:rPr>
+        <w:rFonts w:ascii="Wingdings" w:hAnsi="Wingdings" w:hint="default"/>
+      </w:rPr>
+    </w:lvl>
+    <w:lvl w:ilvl="3" w:tplc="04160001" w:tentative="1">
+      <w:start w:val="1"/>
+      <w:numFmt w:val="bullet"/>
+      <w:lvlText w:val=""/>
+      <w:lvlJc w:val="left"/>
+      <w:pPr>
+        <w:ind w:left="2880" w:hanging="360"/>
+      </w:pPr>
+      <w:rPr>
+        <w:rFonts w:ascii="Symbol" w:hAnsi="Symbol" w:hint="default"/>
+      </w:rPr>
+    </w:lvl>
+    <w:lvl w:ilvl="4" w:tplc="04160003" w:tentative="1">
+      <w:start w:val="1"/>
+      <w:numFmt w:val="bullet"/>
+      <w:lvlText w:val="o"/>
+      <w:lvlJc w:val="left"/>
+      <w:pPr>
+        <w:ind w:left="3600" w:hanging="360"/>
+      </w:pPr>
+      <w:rPr>
+        <w:rFonts w:ascii="Courier New" w:hAnsi="Courier New" w:cs="Courier New" w:hint="default"/>
+      </w:rPr>
+    </w:lvl>
+    <w:lvl w:ilvl="5" w:tplc="04160005" w:tentative="1">
+      <w:start w:val="1"/>
+      <w:numFmt w:val="bullet"/>
+      <w:lvlText w:val=""/>
+      <w:lvlJc w:val="left"/>
+      <w:pPr>
+        <w:ind w:left="4320" w:hanging="360"/>
+      </w:pPr>
+      <w:rPr>
+        <w:rFonts w:ascii="Wingdings" w:hAnsi="Wingdings" w:hint="default"/>
+      </w:rPr>
+    </w:lvl>
+    <w:lvl w:ilvl="6" w:tplc="04160001" w:tentative="1">
+      <w:start w:val="1"/>
+      <w:numFmt w:val="bullet"/>
+      <w:lvlText w:val=""/>
+      <w:lvlJc w:val="left"/>
+      <w:pPr>
+        <w:ind w:left="5040" w:hanging="360"/>
+      </w:pPr>
+      <w:rPr>
+        <w:rFonts w:ascii="Symbol" w:hAnsi="Symbol" w:hint="default"/>
+      </w:rPr>
+    </w:lvl>
+    <w:lvl w:ilvl="7" w:tplc="04160003" w:tentative="1">
+      <w:start w:val="1"/>
+      <w:numFmt w:val="bullet"/>
+      <w:lvlText w:val="o"/>
+      <w:lvlJc w:val="left"/>
+      <w:pPr>
+        <w:ind w:left="5760" w:hanging="360"/>
+      </w:pPr>
+      <w:rPr>
+        <w:rFonts w:ascii="Courier New" w:hAnsi="Courier New" w:cs="Courier New" w:hint="default"/>
+      </w:rPr>
+    </w:lvl>
+    <w:lvl w:ilvl="8" w:tplc="04160005" w:tentative="1">
+      <w:start w:val="1"/>
+      <w:numFmt w:val="bullet"/>
+      <w:lvlText w:val=""/>
+      <w:lvlJc w:val="left"/>
+      <w:pPr>
+        <w:ind w:left="6480" w:hanging="360"/>
+      </w:pPr>
+      <w:rPr>
+        <w:rFonts w:ascii="Wingdings" w:hAnsi="Wingdings" w:hint="default"/>
+      </w:rPr>
+    </w:lvl>
+  </w:abstractNum>
+  <w:num w:numId="1">
+    <w:abstractNumId w:val="0"/>
+  </w:num>
+</w:numbering>
 </file>
 
 <file path=word/styles.xml><?xml version="1.0" encoding="utf-8"?>
@@ -582,7 +1650,6 @@
   <w:style w:type="character" w:default="1" w:styleId="Fontepargpadro">
     <w:name w:val="Default Paragraph Font"/>
     <w:uiPriority w:val="1"/>
-    <w:semiHidden/>
     <w:unhideWhenUsed/>
   </w:style>
   <w:style w:type="table" w:default="1" w:styleId="Tabelanormal">
@@ -664,6 +1731,27 @@
       <w:color w:val="0000FF"/>
       <w:u w:val="single"/>
     </w:rPr>
+  </w:style>
+  <w:style w:type="character" w:styleId="nfase">
+    <w:name w:val="Emphasis"/>
+    <w:uiPriority w:val="20"/>
+    <w:qFormat/>
+    <w:rsid w:val="002C666B"/>
+    <w:rPr>
+      <w:rFonts w:ascii="Consolas" w:hAnsi="Consolas"/>
+      <w:color w:val="FF0000"/>
+    </w:rPr>
+  </w:style>
+  <w:style w:type="paragraph" w:styleId="PargrafodaLista">
+    <w:name w:val="List Paragraph"/>
+    <w:basedOn w:val="Normal"/>
+    <w:uiPriority w:val="34"/>
+    <w:qFormat/>
+    <w:rsid w:val="009321AD"/>
+    <w:pPr>
+      <w:ind w:left="720"/>
+      <w:contextualSpacing/>
+    </w:pPr>
   </w:style>
 </w:styles>
 </file>

--- a/Tutorial Laravel.docx
+++ b/Tutorial Laravel.docx
@@ -625,13 +625,7 @@
     </w:p>
     <w:p>
       <w:r>
-        <w:t xml:space="preserve"> A clas</w:t>
-      </w:r>
-      <w:r>
-        <w:t>s</w:t>
-      </w:r>
-      <w:r>
-        <w:t xml:space="preserve">e </w:t>
+        <w:t xml:space="preserve"> A classe </w:t>
       </w:r>
       <w:proofErr w:type="spellStart"/>
       <w:r>
@@ -650,43 +644,7 @@
       </w:r>
       <w:proofErr w:type="spellEnd"/>
       <w:r>
-        <w:t xml:space="preserve"> </w:t>
-      </w:r>
-      <w:r>
-        <w:t>vários</w:t>
-      </w:r>
-      <w:r>
-        <w:t xml:space="preserve"> </w:t>
-      </w:r>
-      <w:r>
-        <w:t>métodos</w:t>
-      </w:r>
-      <w:r>
-        <w:t xml:space="preserve"> que representam as </w:t>
-      </w:r>
-      <w:r>
-        <w:t>requisições</w:t>
-      </w:r>
-      <w:r>
-        <w:t xml:space="preserve"> http feitas ao servidor. esses </w:t>
-      </w:r>
-      <w:r>
-        <w:t>métodos</w:t>
-      </w:r>
-      <w:r>
-        <w:t xml:space="preserve"> possuem dois </w:t>
-      </w:r>
-      <w:r>
-        <w:t>parâmetros</w:t>
-      </w:r>
-      <w:r>
-        <w:t xml:space="preserve"> principais. O primeiro </w:t>
-      </w:r>
-      <w:r>
-        <w:t>parâmetro</w:t>
-      </w:r>
-      <w:r>
-        <w:t xml:space="preserve"> representa a </w:t>
+        <w:t xml:space="preserve"> vários métodos que representam as requisições http feitas ao servidor. esses métodos possuem dois parâmetros principais. O primeiro parâmetro representa a </w:t>
       </w:r>
       <w:proofErr w:type="spellStart"/>
       <w:r>
@@ -697,28 +655,7 @@
       </w:r>
       <w:proofErr w:type="spellEnd"/>
       <w:r>
-        <w:t xml:space="preserve"> da </w:t>
-      </w:r>
-      <w:r>
-        <w:t>requisição</w:t>
-      </w:r>
-      <w:r>
-        <w:t xml:space="preserve"> feita.  O segundo </w:t>
-      </w:r>
-      <w:r>
-        <w:t>parâmetro</w:t>
-      </w:r>
-      <w:r>
-        <w:t xml:space="preserve"> é a </w:t>
-      </w:r>
-      <w:r>
-        <w:t>função</w:t>
-      </w:r>
-      <w:r>
-        <w:t xml:space="preserve"> a ser executada para atender a </w:t>
-      </w:r>
-      <w:r>
-        <w:t>requisição.</w:t>
+        <w:t xml:space="preserve"> da requisição feita.  O segundo parâmetro é a função a ser executada para atender a requisição.</w:t>
       </w:r>
     </w:p>
     <w:p>
@@ -772,7 +709,15 @@
       </w:r>
       <w:proofErr w:type="spellEnd"/>
       <w:r>
-        <w:t xml:space="preserve"> é o que o usuário vê, isto é, as paginas </w:t>
+        <w:t xml:space="preserve"> é o que o usuário vê, isto é, as </w:t>
+      </w:r>
+      <w:proofErr w:type="spellStart"/>
+      <w:r>
+        <w:t>paginas</w:t>
+      </w:r>
+      <w:proofErr w:type="spellEnd"/>
+      <w:r>
+        <w:t xml:space="preserve"> </w:t>
       </w:r>
       <w:proofErr w:type="spellStart"/>
       <w:r>
@@ -913,183 +858,411 @@
         <w:t>A</w:t>
       </w:r>
       <w:r>
+        <w:t xml:space="preserve"> função </w:t>
+      </w:r>
+      <w:proofErr w:type="spellStart"/>
+      <w:proofErr w:type="gramStart"/>
+      <w:r>
+        <w:rPr>
+          <w:rStyle w:val="nfase"/>
+        </w:rPr>
+        <w:t>view</w:t>
+      </w:r>
+      <w:proofErr w:type="spellEnd"/>
+      <w:r>
+        <w:rPr>
+          <w:rStyle w:val="nfase"/>
+        </w:rPr>
+        <w:t>(</w:t>
+      </w:r>
+      <w:proofErr w:type="gramEnd"/>
+      <w:r>
+        <w:rPr>
+          <w:rStyle w:val="nfase"/>
+        </w:rPr>
+        <w:t>)</w:t>
+      </w:r>
+      <w:r>
+        <w:t xml:space="preserve"> retorna uma </w:t>
+      </w:r>
+      <w:r>
+        <w:t>página</w:t>
+      </w:r>
+      <w:r>
+        <w:t xml:space="preserve"> com o mesmo nome que foi passado como parâmetro</w:t>
+      </w:r>
+      <w:r>
+        <w:t>.</w:t>
+      </w:r>
+    </w:p>
+    <w:p>
+      <w:pPr>
+        <w:pStyle w:val="Ttulo1"/>
+      </w:pPr>
+      <w:proofErr w:type="spellStart"/>
+      <w:r>
+        <w:t>Controller</w:t>
+      </w:r>
+      <w:proofErr w:type="spellEnd"/>
+    </w:p>
+    <w:p>
+      <w:r>
+        <w:t xml:space="preserve">Os </w:t>
+      </w:r>
+      <w:proofErr w:type="spellStart"/>
+      <w:r>
+        <w:t>controllers</w:t>
+      </w:r>
+      <w:proofErr w:type="spellEnd"/>
+      <w:r>
+        <w:t xml:space="preserve"> recebem as requisições do usuário e geram as respostas correspondentes. Os arquivos de rotas </w:t>
+      </w:r>
+      <w:proofErr w:type="spellStart"/>
+      <w:r>
+        <w:rPr>
+          <w:rStyle w:val="nfase"/>
+        </w:rPr>
+        <w:t>web.php</w:t>
+      </w:r>
+      <w:proofErr w:type="spellEnd"/>
+      <w:r>
+        <w:t xml:space="preserve"> é um tipo de </w:t>
+      </w:r>
+      <w:proofErr w:type="spellStart"/>
+      <w:r>
+        <w:t>controller</w:t>
+      </w:r>
+      <w:proofErr w:type="spellEnd"/>
+      <w:r>
+        <w:t xml:space="preserve">. Porem para não sobrecarregar o arquivo de rotas e deixa-lo muito grande criamos outros </w:t>
+      </w:r>
+      <w:proofErr w:type="spellStart"/>
+      <w:r>
+        <w:t>controllers</w:t>
+      </w:r>
+      <w:proofErr w:type="spellEnd"/>
+      <w:r>
+        <w:t xml:space="preserve"> para delegar tarefas especificas a cada um deles. Os </w:t>
+      </w:r>
+      <w:proofErr w:type="spellStart"/>
+      <w:r>
+        <w:t>controllers</w:t>
+      </w:r>
+      <w:proofErr w:type="spellEnd"/>
+      <w:r>
+        <w:t xml:space="preserve"> ficam na pasta </w:t>
+      </w:r>
+      <w:r>
+        <w:rPr>
+          <w:rStyle w:val="nfase"/>
+        </w:rPr>
+        <w:t>app/http/</w:t>
+      </w:r>
+      <w:proofErr w:type="spellStart"/>
+      <w:r>
+        <w:rPr>
+          <w:rStyle w:val="nfase"/>
+        </w:rPr>
+        <w:t>controllers</w:t>
+      </w:r>
+      <w:proofErr w:type="spellEnd"/>
+      <w:r>
+        <w:t xml:space="preserve">. Para criar um </w:t>
+      </w:r>
+      <w:proofErr w:type="spellStart"/>
+      <w:r>
+        <w:t>controller</w:t>
+      </w:r>
+      <w:proofErr w:type="spellEnd"/>
+      <w:r>
+        <w:t xml:space="preserve"> pelo terminal, execute o </w:t>
+      </w:r>
+      <w:proofErr w:type="spellStart"/>
+      <w:r>
+        <w:t>camando</w:t>
+      </w:r>
+      <w:proofErr w:type="spellEnd"/>
+      <w:r>
         <w:t xml:space="preserve"> </w:t>
       </w:r>
-      <w:r>
-        <w:t>função</w:t>
-      </w:r>
-      <w:r>
+      <w:proofErr w:type="spellStart"/>
+      <w:r>
+        <w:rPr>
+          <w:rStyle w:val="nfase"/>
+        </w:rPr>
+        <w:t>php</w:t>
+      </w:r>
+      <w:proofErr w:type="spellEnd"/>
+      <w:r>
+        <w:rPr>
+          <w:rStyle w:val="nfase"/>
+        </w:rPr>
         <w:t xml:space="preserve"> </w:t>
       </w:r>
       <w:proofErr w:type="spellStart"/>
       <w:r>
+        <w:rPr>
+          <w:rStyle w:val="nfase"/>
+        </w:rPr>
+        <w:t>artisan</w:t>
+      </w:r>
+      <w:proofErr w:type="spellEnd"/>
+      <w:r>
+        <w:rPr>
+          <w:rStyle w:val="nfase"/>
+        </w:rPr>
+        <w:t xml:space="preserve"> </w:t>
+      </w:r>
+      <w:proofErr w:type="spellStart"/>
+      <w:r>
+        <w:rPr>
+          <w:rStyle w:val="nfase"/>
+        </w:rPr>
+        <w:t>make:controller</w:t>
+      </w:r>
+      <w:proofErr w:type="spellEnd"/>
+      <w:r>
+        <w:rPr>
+          <w:rStyle w:val="nfase"/>
+        </w:rPr>
+        <w:t xml:space="preserve"> </w:t>
+      </w:r>
+      <w:proofErr w:type="spellStart"/>
+      <w:r>
+        <w:rPr>
+          <w:rStyle w:val="nfase"/>
+        </w:rPr>
+        <w:t>nome_do_controller</w:t>
+      </w:r>
+      <w:proofErr w:type="spellEnd"/>
+      <w:r>
+        <w:t>.</w:t>
+      </w:r>
+    </w:p>
+    <w:p>
+      <w:pPr>
+        <w:pStyle w:val="Ttulo1"/>
+      </w:pPr>
+      <w:r>
+        <w:t>Variáveis e valores</w:t>
+      </w:r>
+    </w:p>
+    <w:p>
+      <w:r>
+        <w:t xml:space="preserve">O usuário consegue enviar variáveis através da </w:t>
+      </w:r>
+      <w:proofErr w:type="spellStart"/>
+      <w:r>
+        <w:t>url</w:t>
+      </w:r>
+      <w:proofErr w:type="spellEnd"/>
+      <w:r>
+        <w:t>. Para isso</w:t>
+      </w:r>
+      <w:r>
+        <w:t>,</w:t>
+      </w:r>
+      <w:r>
+        <w:t xml:space="preserve"> ao cadastrar uma rota no arquivo </w:t>
+      </w:r>
+      <w:proofErr w:type="spellStart"/>
+      <w:r>
+        <w:rPr>
+          <w:rFonts w:ascii="Consolas" w:hAnsi="Consolas"/>
+          <w:color w:val="FF0000"/>
+        </w:rPr>
+        <w:t>web.php</w:t>
+      </w:r>
+      <w:proofErr w:type="spellEnd"/>
+      <w:r>
+        <w:t xml:space="preserve">, as variáveis </w:t>
+      </w:r>
+      <w:r>
+        <w:t>devem ser</w:t>
+      </w:r>
+      <w:r>
+        <w:t xml:space="preserve"> identificadas por nomes entre chaves.</w:t>
+      </w:r>
+      <w:r>
+        <w:t xml:space="preserve"> Essas variáveis serão enviadas como parâmetros à função que será executada.</w:t>
+      </w:r>
+    </w:p>
+    <w:p>
+      <w:r>
+        <w:t xml:space="preserve">A função </w:t>
+      </w:r>
+      <w:proofErr w:type="spellStart"/>
+      <w:proofErr w:type="gramStart"/>
+      <w:r>
+        <w:rPr>
+          <w:rStyle w:val="nfase"/>
+        </w:rPr>
         <w:t>view</w:t>
       </w:r>
       <w:proofErr w:type="spellEnd"/>
       <w:r>
-        <w:t xml:space="preserve"> retorna uma </w:t>
-      </w:r>
-      <w:proofErr w:type="spellStart"/>
-      <w:r>
-        <w:t>pagina</w:t>
-      </w:r>
-      <w:proofErr w:type="spellEnd"/>
-      <w:r>
-        <w:t xml:space="preserve"> com o mesmo nome que foi passado como </w:t>
-      </w:r>
-      <w:r>
-        <w:t>parâmetro</w:t>
-      </w:r>
-      <w:r>
+        <w:rPr>
+          <w:rStyle w:val="nfase"/>
+        </w:rPr>
+        <w:t>(</w:t>
+      </w:r>
+      <w:proofErr w:type="gramEnd"/>
+      <w:r>
+        <w:rPr>
+          <w:rStyle w:val="nfase"/>
+        </w:rPr>
+        <w:t>)</w:t>
+      </w:r>
+      <w:r>
+        <w:rPr>
+          <w:rStyle w:val="nfase"/>
+        </w:rPr>
+        <w:t xml:space="preserve"> </w:t>
+      </w:r>
+      <w:r>
+        <w:t>pode</w:t>
+      </w:r>
+      <w:r>
+        <w:t xml:space="preserve"> receber um segundo parâmetro, que é um vetor de variáveis que serão enviadas para a página. Geralmente, usamos a função </w:t>
+      </w:r>
+      <w:proofErr w:type="spellStart"/>
+      <w:proofErr w:type="gramStart"/>
+      <w:r>
+        <w:rPr>
+          <w:rStyle w:val="nfase"/>
+        </w:rPr>
+        <w:t>compact</w:t>
+      </w:r>
+      <w:proofErr w:type="spellEnd"/>
+      <w:r>
+        <w:rPr>
+          <w:rStyle w:val="nfase"/>
+        </w:rPr>
+        <w:t>(</w:t>
+      </w:r>
+      <w:proofErr w:type="gramEnd"/>
+      <w:r>
+        <w:rPr>
+          <w:rStyle w:val="nfase"/>
+        </w:rPr>
+        <w:t>)</w:t>
+      </w:r>
+      <w:r>
+        <w:t>, que cria um vetor com as variáveis passadas como parâmetros.</w:t>
+      </w:r>
+    </w:p>
+    <w:p>
+      <w:pPr>
+        <w:pStyle w:val="Ttulo1"/>
+      </w:pPr>
+      <w:r>
+        <w:t xml:space="preserve">O </w:t>
+      </w:r>
+      <w:proofErr w:type="spellStart"/>
+      <w:r>
+        <w:t>Blade</w:t>
+      </w:r>
+      <w:proofErr w:type="spellEnd"/>
+    </w:p>
+    <w:p>
+      <w:r>
+        <w:t xml:space="preserve">Como dito anteriormente, todas as </w:t>
+      </w:r>
+      <w:proofErr w:type="spellStart"/>
+      <w:r>
+        <w:t>views</w:t>
+      </w:r>
+      <w:proofErr w:type="spellEnd"/>
+      <w:r>
+        <w:t xml:space="preserve"> possuem a </w:t>
+      </w:r>
+      <w:proofErr w:type="gramStart"/>
+      <w:r>
+        <w:t xml:space="preserve">extensão </w:t>
+      </w:r>
+      <w:r>
+        <w:rPr>
+          <w:rStyle w:val="nfase"/>
+        </w:rPr>
         <w:t>.</w:t>
       </w:r>
-    </w:p>
-    <w:p>
-      <w:pPr>
-        <w:pStyle w:val="Ttulo1"/>
-      </w:pPr>
-      <w:proofErr w:type="spellStart"/>
-      <w:r>
-        <w:t>Controller</w:t>
-      </w:r>
-      <w:proofErr w:type="spellEnd"/>
-    </w:p>
-    <w:p>
-      <w:r>
-        <w:t xml:space="preserve">Os </w:t>
-      </w:r>
-      <w:proofErr w:type="spellStart"/>
-      <w:r>
-        <w:t>controllers</w:t>
-      </w:r>
-      <w:proofErr w:type="spellEnd"/>
-      <w:r>
-        <w:t xml:space="preserve"> recebem as requisições do usuário e geram as respostas correspondentes. Os arquivos de rotas </w:t>
-      </w:r>
-      <w:proofErr w:type="spellStart"/>
-      <w:r>
-        <w:rPr>
-          <w:rStyle w:val="nfase"/>
-        </w:rPr>
-        <w:t>web.php</w:t>
-      </w:r>
-      <w:proofErr w:type="spellEnd"/>
-      <w:r>
-        <w:t xml:space="preserve"> é um tipo de </w:t>
-      </w:r>
-      <w:proofErr w:type="spellStart"/>
-      <w:r>
-        <w:t>controller</w:t>
-      </w:r>
-      <w:proofErr w:type="spellEnd"/>
-      <w:r>
-        <w:t xml:space="preserve">. Porem para não sobrecarregar o arquivo de rotas e deixa-lo muito grande criamos outros </w:t>
-      </w:r>
-      <w:proofErr w:type="spellStart"/>
-      <w:r>
-        <w:t>controllers</w:t>
-      </w:r>
-      <w:proofErr w:type="spellEnd"/>
-      <w:r>
-        <w:t xml:space="preserve"> para delegar tarefas especificas a cada um deles. Os </w:t>
-      </w:r>
-      <w:proofErr w:type="spellStart"/>
-      <w:r>
-        <w:t>controllers</w:t>
-      </w:r>
-      <w:proofErr w:type="spellEnd"/>
-      <w:r>
-        <w:t xml:space="preserve"> ficam na pasta </w:t>
-      </w:r>
-      <w:r>
-        <w:rPr>
-          <w:rStyle w:val="nfase"/>
-        </w:rPr>
-        <w:t>app/http/</w:t>
-      </w:r>
-      <w:proofErr w:type="spellStart"/>
-      <w:r>
-        <w:rPr>
-          <w:rStyle w:val="nfase"/>
-        </w:rPr>
-        <w:t>controllers</w:t>
-      </w:r>
-      <w:proofErr w:type="spellEnd"/>
-      <w:r>
-        <w:t xml:space="preserve">. Para criar um </w:t>
-      </w:r>
-      <w:proofErr w:type="spellStart"/>
-      <w:r>
-        <w:t>controller</w:t>
-      </w:r>
-      <w:proofErr w:type="spellEnd"/>
-      <w:r>
-        <w:t xml:space="preserve"> pelo terminal, execute o </w:t>
-      </w:r>
-      <w:proofErr w:type="spellStart"/>
-      <w:r>
-        <w:t>camando</w:t>
+      <w:proofErr w:type="spellStart"/>
+      <w:proofErr w:type="gramEnd"/>
+      <w:r>
+        <w:rPr>
+          <w:rStyle w:val="nfase"/>
+        </w:rPr>
+        <w:t>blade.php</w:t>
+      </w:r>
+      <w:proofErr w:type="spellEnd"/>
+      <w:r>
+        <w:t xml:space="preserve">. O </w:t>
+      </w:r>
+      <w:proofErr w:type="spellStart"/>
+      <w:r>
+        <w:t>blade</w:t>
+      </w:r>
+      <w:proofErr w:type="spellEnd"/>
+      <w:r>
+        <w:t xml:space="preserve"> é um recurso do </w:t>
+      </w:r>
+      <w:proofErr w:type="spellStart"/>
+      <w:r>
+        <w:t>laravel</w:t>
+      </w:r>
+      <w:proofErr w:type="spellEnd"/>
+      <w:r>
+        <w:t xml:space="preserve"> que permite inserir códigos de programação nas </w:t>
+      </w:r>
+      <w:proofErr w:type="spellStart"/>
+      <w:r>
+        <w:t>views</w:t>
+      </w:r>
+      <w:proofErr w:type="spellEnd"/>
+      <w:r>
+        <w:t xml:space="preserve"> de modo simples. O </w:t>
+      </w:r>
+      <w:proofErr w:type="spellStart"/>
+      <w:r>
+        <w:t>blade</w:t>
+      </w:r>
+      <w:proofErr w:type="spellEnd"/>
+      <w:r>
+        <w:t xml:space="preserve"> é chamado de </w:t>
+      </w:r>
+      <w:proofErr w:type="spellStart"/>
+      <w:r>
+        <w:t>templating</w:t>
       </w:r>
       <w:proofErr w:type="spellEnd"/>
       <w:r>
         <w:t xml:space="preserve"> </w:t>
       </w:r>
+      <w:proofErr w:type="spellStart"/>
+      <w:r>
+        <w:t>engine</w:t>
+      </w:r>
+      <w:proofErr w:type="spellEnd"/>
+      <w:r>
+        <w:t>.</w:t>
+      </w:r>
+    </w:p>
+    <w:p>
+      <w:r>
+        <w:t xml:space="preserve">Os códigos em </w:t>
+      </w:r>
+      <w:proofErr w:type="spellStart"/>
+      <w:r>
+        <w:t>blade</w:t>
+      </w:r>
+      <w:proofErr w:type="spellEnd"/>
+      <w:r>
+        <w:t xml:space="preserve"> começam com um @ e são chamados de diretivas.</w:t>
+      </w:r>
       <w:bookmarkStart w:id="0" w:name="_GoBack"/>
-      <w:proofErr w:type="spellStart"/>
-      <w:r>
-        <w:rPr>
-          <w:rStyle w:val="nfase"/>
-        </w:rPr>
-        <w:t>php</w:t>
-      </w:r>
-      <w:proofErr w:type="spellEnd"/>
-      <w:r>
-        <w:rPr>
-          <w:rStyle w:val="nfase"/>
-        </w:rPr>
-        <w:t xml:space="preserve"> </w:t>
-      </w:r>
-      <w:proofErr w:type="spellStart"/>
-      <w:r>
-        <w:rPr>
-          <w:rStyle w:val="nfase"/>
-        </w:rPr>
-        <w:t>artisan</w:t>
-      </w:r>
-      <w:proofErr w:type="spellEnd"/>
-      <w:r>
-        <w:rPr>
-          <w:rStyle w:val="nfase"/>
-        </w:rPr>
-        <w:t xml:space="preserve"> </w:t>
-      </w:r>
-      <w:proofErr w:type="spellStart"/>
-      <w:r>
-        <w:rPr>
-          <w:rStyle w:val="nfase"/>
-        </w:rPr>
-        <w:t>make:controller</w:t>
-      </w:r>
-      <w:proofErr w:type="spellEnd"/>
-      <w:r>
-        <w:rPr>
-          <w:rStyle w:val="nfase"/>
-        </w:rPr>
-        <w:t xml:space="preserve"> </w:t>
-      </w:r>
-      <w:proofErr w:type="spellStart"/>
-      <w:r>
-        <w:rPr>
-          <w:rStyle w:val="nfase"/>
-        </w:rPr>
-        <w:t>nome_do_controller</w:t>
-      </w:r>
       <w:bookmarkEnd w:id="0"/>
-      <w:proofErr w:type="spellEnd"/>
-      <w:r>
-        <w:t>.</w:t>
-      </w:r>
-    </w:p>
+    </w:p>
+    <w:p/>
     <w:p>
       <w:r>
         <w:t xml:space="preserve"> </w:t>
@@ -1753,6 +1926,18 @@
       <w:contextualSpacing/>
     </w:pPr>
   </w:style>
+  <w:style w:type="character" w:styleId="nfaseIntensa">
+    <w:name w:val="Intense Emphasis"/>
+    <w:basedOn w:val="Fontepargpadro"/>
+    <w:uiPriority w:val="21"/>
+    <w:qFormat/>
+    <w:rsid w:val="00F01508"/>
+    <w:rPr>
+      <w:i/>
+      <w:iCs/>
+      <w:color w:val="4472C4" w:themeColor="accent1"/>
+    </w:rPr>
+  </w:style>
 </w:styles>
 </file>
 

--- a/Tutorial Laravel.docx
+++ b/Tutorial Laravel.docx
@@ -1259,16 +1259,735 @@
       <w:r>
         <w:t xml:space="preserve"> começam com um @ e são chamados de diretivas.</w:t>
       </w:r>
+    </w:p>
+    <w:p>
+      <w:pPr>
+        <w:pStyle w:val="Ttulo1"/>
+      </w:pPr>
+      <w:proofErr w:type="spellStart"/>
+      <w:r>
+        <w:t>Model</w:t>
+      </w:r>
+      <w:proofErr w:type="spellEnd"/>
+    </w:p>
+    <w:p>
+      <w:r>
+        <w:t xml:space="preserve">O </w:t>
+      </w:r>
+      <w:proofErr w:type="spellStart"/>
+      <w:r>
+        <w:t>Model</w:t>
+      </w:r>
+      <w:proofErr w:type="spellEnd"/>
+      <w:r>
+        <w:t xml:space="preserve"> representa uma </w:t>
+      </w:r>
+      <w:proofErr w:type="gramStart"/>
+      <w:r>
+        <w:t>entidade(</w:t>
+      </w:r>
+      <w:proofErr w:type="gramEnd"/>
+      <w:r>
+        <w:t xml:space="preserve">tabela do banco de dados). Para criar um </w:t>
+      </w:r>
+      <w:proofErr w:type="spellStart"/>
+      <w:r>
+        <w:t>model</w:t>
+      </w:r>
+      <w:proofErr w:type="spellEnd"/>
+      <w:r>
+        <w:t xml:space="preserve"> execute o comando: </w:t>
+      </w:r>
+      <w:proofErr w:type="spellStart"/>
+      <w:r>
+        <w:rPr>
+          <w:rStyle w:val="nfase"/>
+        </w:rPr>
+        <w:t>php</w:t>
+      </w:r>
+      <w:proofErr w:type="spellEnd"/>
+      <w:r>
+        <w:rPr>
+          <w:rStyle w:val="nfase"/>
+        </w:rPr>
+        <w:t xml:space="preserve"> </w:t>
+      </w:r>
+      <w:proofErr w:type="spellStart"/>
+      <w:r>
+        <w:rPr>
+          <w:rStyle w:val="nfase"/>
+        </w:rPr>
+        <w:t>artisan</w:t>
+      </w:r>
+      <w:proofErr w:type="spellEnd"/>
+      <w:r>
+        <w:rPr>
+          <w:rStyle w:val="nfase"/>
+        </w:rPr>
+        <w:t xml:space="preserve"> </w:t>
+      </w:r>
+      <w:proofErr w:type="spellStart"/>
+      <w:r>
+        <w:rPr>
+          <w:rStyle w:val="nfase"/>
+        </w:rPr>
+        <w:t>make:model</w:t>
+      </w:r>
+      <w:proofErr w:type="spellEnd"/>
+      <w:r>
+        <w:rPr>
+          <w:rStyle w:val="nfase"/>
+        </w:rPr>
+        <w:t xml:space="preserve"> Produto </w:t>
+      </w:r>
+      <w:r>
+        <w:rPr>
+          <w:rStyle w:val="nfase"/>
+        </w:rPr>
+        <w:t>--</w:t>
+      </w:r>
+      <w:proofErr w:type="spellStart"/>
+      <w:r>
+        <w:rPr>
+          <w:rStyle w:val="nfase"/>
+        </w:rPr>
+        <w:t>migration</w:t>
+      </w:r>
+      <w:proofErr w:type="spellEnd"/>
+      <w:r>
+        <w:t>.</w:t>
+      </w:r>
+    </w:p>
+    <w:p>
+      <w:r>
+        <w:t xml:space="preserve">O Comando </w:t>
+      </w:r>
+      <w:proofErr w:type="spellStart"/>
+      <w:r>
+        <w:rPr>
+          <w:rStyle w:val="nfase"/>
+        </w:rPr>
+        <w:t>make:model</w:t>
+      </w:r>
+      <w:proofErr w:type="spellEnd"/>
+      <w:r>
+        <w:t xml:space="preserve"> cria a classe </w:t>
+      </w:r>
+      <w:r>
+        <w:rPr>
+          <w:rStyle w:val="nfase"/>
+        </w:rPr>
+        <w:t>Produto</w:t>
+      </w:r>
+      <w:r>
+        <w:t xml:space="preserve"> </w:t>
+      </w:r>
+      <w:proofErr w:type="spellStart"/>
+      <w:r>
+        <w:t>detro</w:t>
+      </w:r>
+      <w:proofErr w:type="spellEnd"/>
+      <w:r>
+        <w:t xml:space="preserve"> do diretório </w:t>
+      </w:r>
+      <w:r>
+        <w:rPr>
+          <w:rStyle w:val="nfase"/>
+        </w:rPr>
+        <w:t>App</w:t>
+      </w:r>
+      <w:r>
+        <w:t xml:space="preserve"> essa classe é a que acessa as informações da tabela </w:t>
+      </w:r>
+      <w:r>
+        <w:rPr>
+          <w:rStyle w:val="nfase"/>
+        </w:rPr>
+        <w:t>produtos</w:t>
+      </w:r>
+      <w:r>
+        <w:t xml:space="preserve"> no banco de dados.</w:t>
+      </w:r>
+    </w:p>
+    <w:p>
+      <w:r>
+        <w:t xml:space="preserve">A opção </w:t>
+      </w:r>
+      <w:r>
+        <w:rPr>
+          <w:rStyle w:val="nfase"/>
+        </w:rPr>
+        <w:t>--</w:t>
+      </w:r>
+      <w:proofErr w:type="spellStart"/>
+      <w:r>
+        <w:rPr>
+          <w:rStyle w:val="nfase"/>
+        </w:rPr>
+        <w:t>migration</w:t>
+      </w:r>
+      <w:proofErr w:type="spellEnd"/>
+      <w:r>
+        <w:t xml:space="preserve"> cria o arquivo </w:t>
+      </w:r>
+      <w:proofErr w:type="spellStart"/>
+      <w:r>
+        <w:rPr>
+          <w:rStyle w:val="nfase"/>
+        </w:rPr>
+        <w:t>create_produtos_table</w:t>
+      </w:r>
+      <w:proofErr w:type="spellEnd"/>
+      <w:r>
+        <w:t xml:space="preserve"> dentro do diretório </w:t>
+      </w:r>
+      <w:proofErr w:type="spellStart"/>
+      <w:r>
+        <w:rPr>
+          <w:rStyle w:val="nfase"/>
+        </w:rPr>
+        <w:t>database</w:t>
+      </w:r>
+      <w:proofErr w:type="spellEnd"/>
+      <w:r>
+        <w:rPr>
+          <w:rStyle w:val="nfase"/>
+        </w:rPr>
+        <w:t>/</w:t>
+      </w:r>
+      <w:proofErr w:type="spellStart"/>
+      <w:r>
+        <w:rPr>
+          <w:rStyle w:val="nfase"/>
+        </w:rPr>
+        <w:t>migrations</w:t>
+      </w:r>
+      <w:proofErr w:type="spellEnd"/>
+      <w:r>
+        <w:t xml:space="preserve">, que </w:t>
+      </w:r>
+      <w:proofErr w:type="spellStart"/>
+      <w:r>
+        <w:t>contem</w:t>
+      </w:r>
+      <w:proofErr w:type="spellEnd"/>
+      <w:r>
+        <w:t xml:space="preserve"> o </w:t>
+      </w:r>
+      <w:proofErr w:type="spellStart"/>
+      <w:r>
+        <w:t>schema</w:t>
+      </w:r>
+      <w:proofErr w:type="spellEnd"/>
+      <w:r>
+        <w:t xml:space="preserve"> da tabela </w:t>
+      </w:r>
+      <w:r>
+        <w:rPr>
+          <w:rStyle w:val="nfase"/>
+        </w:rPr>
+        <w:t>produtos</w:t>
+      </w:r>
+      <w:r>
+        <w:t xml:space="preserve"> no banco de dados.</w:t>
+      </w:r>
+    </w:p>
+    <w:p>
+      <w:pPr>
+        <w:pStyle w:val="Ttulo1"/>
+      </w:pPr>
+      <w:r>
+        <w:lastRenderedPageBreak/>
+        <w:t>Semeadores</w:t>
+      </w:r>
+    </w:p>
+    <w:p>
+      <w:pPr>
+        <w:rPr>
+          <w:u w:val="single"/>
+        </w:rPr>
+      </w:pPr>
+      <w:r>
+        <w:t xml:space="preserve">Um semeador </w:t>
+      </w:r>
+      <w:proofErr w:type="spellStart"/>
+      <w:proofErr w:type="gramStart"/>
+      <w:r>
+        <w:t>popula</w:t>
+      </w:r>
+      <w:proofErr w:type="spellEnd"/>
+      <w:r>
+        <w:t>(</w:t>
+      </w:r>
+      <w:proofErr w:type="gramEnd"/>
+      <w:r>
+        <w:t xml:space="preserve">preenche com registros) uma tabela no banco de dados. Para criar um semeador, execute o comando </w:t>
+      </w:r>
+      <w:proofErr w:type="spellStart"/>
+      <w:r>
+        <w:rPr>
+          <w:rStyle w:val="nfase"/>
+        </w:rPr>
+        <w:t>php</w:t>
+      </w:r>
+      <w:proofErr w:type="spellEnd"/>
+      <w:r>
+        <w:rPr>
+          <w:rStyle w:val="nfase"/>
+        </w:rPr>
+        <w:t xml:space="preserve"> </w:t>
+      </w:r>
+      <w:proofErr w:type="spellStart"/>
+      <w:r>
+        <w:rPr>
+          <w:rStyle w:val="nfase"/>
+        </w:rPr>
+        <w:t>artisan</w:t>
+      </w:r>
+      <w:proofErr w:type="spellEnd"/>
+      <w:r>
+        <w:rPr>
+          <w:rStyle w:val="nfase"/>
+        </w:rPr>
+        <w:t xml:space="preserve"> </w:t>
+      </w:r>
+      <w:proofErr w:type="spellStart"/>
+      <w:r>
+        <w:rPr>
+          <w:rStyle w:val="nfase"/>
+        </w:rPr>
+        <w:t>make:seeder</w:t>
+      </w:r>
+      <w:proofErr w:type="spellEnd"/>
+      <w:r>
+        <w:rPr>
+          <w:rStyle w:val="nfase"/>
+        </w:rPr>
+        <w:t xml:space="preserve"> </w:t>
+      </w:r>
+      <w:proofErr w:type="spellStart"/>
+      <w:r>
+        <w:rPr>
+          <w:rStyle w:val="nfase"/>
+        </w:rPr>
+        <w:t>ProdutoSeeder</w:t>
+      </w:r>
+      <w:proofErr w:type="spellEnd"/>
+      <w:r>
+        <w:t xml:space="preserve">. Por convenção, o nome do semeador é nome do modelo seguido pela palavra </w:t>
+      </w:r>
+      <w:proofErr w:type="spellStart"/>
+      <w:r>
+        <w:rPr>
+          <w:rStyle w:val="nfase"/>
+        </w:rPr>
+        <w:t>Seeder</w:t>
+      </w:r>
+      <w:proofErr w:type="spellEnd"/>
+      <w:r>
+        <w:t xml:space="preserve">. Por exemplo, se o modelo se chama </w:t>
+      </w:r>
+      <w:r>
+        <w:rPr>
+          <w:rStyle w:val="nfase"/>
+        </w:rPr>
+        <w:t>Produto</w:t>
+      </w:r>
+      <w:r>
+        <w:t xml:space="preserve">, o semeador </w:t>
+      </w:r>
+      <w:proofErr w:type="spellStart"/>
+      <w:r>
+        <w:t>sera</w:t>
+      </w:r>
+      <w:proofErr w:type="spellEnd"/>
+      <w:r>
+        <w:t xml:space="preserve"> chamado </w:t>
+      </w:r>
+      <w:proofErr w:type="spellStart"/>
+      <w:r>
+        <w:rPr>
+          <w:rStyle w:val="nfase"/>
+        </w:rPr>
+        <w:t>ProdutoSeeder</w:t>
+      </w:r>
+      <w:proofErr w:type="spellEnd"/>
+      <w:r>
+        <w:t xml:space="preserve">. Esse comando cria a classe </w:t>
+      </w:r>
+      <w:proofErr w:type="spellStart"/>
+      <w:r>
+        <w:rPr>
+          <w:rStyle w:val="nfase"/>
+        </w:rPr>
+        <w:t>ProdutoSedder</w:t>
+      </w:r>
+      <w:proofErr w:type="spellEnd"/>
+      <w:r>
+        <w:rPr>
+          <w:u w:val="single"/>
+        </w:rPr>
+        <w:t xml:space="preserve"> </w:t>
+      </w:r>
+      <w:proofErr w:type="spellStart"/>
+      <w:r>
+        <w:t>dentroo</w:t>
+      </w:r>
+      <w:proofErr w:type="spellEnd"/>
+      <w:r>
+        <w:t xml:space="preserve"> do diretório </w:t>
+      </w:r>
+      <w:proofErr w:type="spellStart"/>
+      <w:r>
+        <w:rPr>
+          <w:rStyle w:val="nfase"/>
+        </w:rPr>
+        <w:t>database</w:t>
+      </w:r>
+      <w:proofErr w:type="spellEnd"/>
+      <w:r>
+        <w:rPr>
+          <w:rStyle w:val="nfase"/>
+        </w:rPr>
+        <w:t>/</w:t>
+      </w:r>
+      <w:proofErr w:type="spellStart"/>
+      <w:r>
+        <w:rPr>
+          <w:rStyle w:val="nfase"/>
+        </w:rPr>
+        <w:t>seeds</w:t>
+      </w:r>
+      <w:proofErr w:type="spellEnd"/>
+      <w:r>
+        <w:t>.</w:t>
+      </w:r>
+    </w:p>
+    <w:p>
+      <w:r>
+        <w:t xml:space="preserve">O Semeador </w:t>
+      </w:r>
+      <w:proofErr w:type="spellStart"/>
+      <w:r>
+        <w:t>so</w:t>
+      </w:r>
+      <w:proofErr w:type="spellEnd"/>
+      <w:r>
+        <w:t xml:space="preserve"> </w:t>
+      </w:r>
+      <w:proofErr w:type="spellStart"/>
+      <w:r>
+        <w:t>sera</w:t>
+      </w:r>
+      <w:proofErr w:type="spellEnd"/>
+      <w:r>
+        <w:t xml:space="preserve"> executado se estiver declarado dentro da classe </w:t>
+      </w:r>
+      <w:proofErr w:type="spellStart"/>
+      <w:r>
+        <w:rPr>
+          <w:rStyle w:val="nfase"/>
+        </w:rPr>
+        <w:t>DatabaseSeeder</w:t>
+      </w:r>
+      <w:proofErr w:type="spellEnd"/>
+      <w:r>
+        <w:t>. Para isso acrescente a linha</w:t>
+      </w:r>
+      <w:r>
+        <w:t xml:space="preserve"> </w:t>
+      </w:r>
+      <w:r>
+        <w:rPr>
+          <w:rStyle w:val="nfase"/>
+        </w:rPr>
+        <w:t>$</w:t>
+      </w:r>
+      <w:proofErr w:type="spellStart"/>
+      <w:r>
+        <w:rPr>
+          <w:rStyle w:val="nfase"/>
+        </w:rPr>
+        <w:t>this</w:t>
+      </w:r>
+      <w:proofErr w:type="spellEnd"/>
+      <w:r>
+        <w:rPr>
+          <w:rStyle w:val="nfase"/>
+        </w:rPr>
+        <w:t>-&gt;</w:t>
+      </w:r>
+      <w:proofErr w:type="spellStart"/>
+      <w:r>
+        <w:rPr>
+          <w:rStyle w:val="nfase"/>
+        </w:rPr>
+        <w:t>call</w:t>
+      </w:r>
+      <w:proofErr w:type="spellEnd"/>
+      <w:r>
+        <w:rPr>
+          <w:rStyle w:val="nfase"/>
+        </w:rPr>
+        <w:t>([</w:t>
+      </w:r>
+      <w:proofErr w:type="spellStart"/>
+      <w:proofErr w:type="gramStart"/>
+      <w:r>
+        <w:rPr>
+          <w:rStyle w:val="nfase"/>
+        </w:rPr>
+        <w:t>ProdutoSeeder</w:t>
+      </w:r>
+      <w:proofErr w:type="spellEnd"/>
+      <w:r>
+        <w:rPr>
+          <w:rStyle w:val="nfase"/>
+        </w:rPr>
+        <w:t>::</w:t>
+      </w:r>
+      <w:proofErr w:type="spellStart"/>
+      <w:proofErr w:type="gramEnd"/>
+      <w:r>
+        <w:rPr>
+          <w:rStyle w:val="nfase"/>
+        </w:rPr>
+        <w:t>class</w:t>
+      </w:r>
+      <w:proofErr w:type="spellEnd"/>
+      <w:r>
+        <w:rPr>
+          <w:rStyle w:val="nfase"/>
+        </w:rPr>
+        <w:t>]);</w:t>
+      </w:r>
+      <w:r>
+        <w:t xml:space="preserve"> dentro da função </w:t>
+      </w:r>
+      <w:proofErr w:type="spellStart"/>
+      <w:r>
+        <w:rPr>
+          <w:rStyle w:val="nfase"/>
+        </w:rPr>
+        <w:t>run</w:t>
+      </w:r>
+      <w:proofErr w:type="spellEnd"/>
+      <w:r>
+        <w:rPr>
+          <w:rStyle w:val="nfase"/>
+        </w:rPr>
+        <w:t>()</w:t>
+      </w:r>
+      <w:r>
+        <w:t xml:space="preserve"> da classe </w:t>
+      </w:r>
+      <w:proofErr w:type="spellStart"/>
+      <w:r>
+        <w:rPr>
+          <w:rStyle w:val="nfase"/>
+        </w:rPr>
+        <w:t>DatabaseSeeder</w:t>
+      </w:r>
+      <w:proofErr w:type="spellEnd"/>
+      <w:r>
+        <w:t>.</w:t>
+      </w:r>
+    </w:p>
+    <w:p>
+      <w:pPr>
+        <w:pStyle w:val="Ttulo1"/>
+      </w:pPr>
+      <w:r>
+        <w:t xml:space="preserve">Criando e </w:t>
+      </w:r>
+      <w:proofErr w:type="spellStart"/>
+      <w:r>
+        <w:t>Populando</w:t>
+      </w:r>
+      <w:proofErr w:type="spellEnd"/>
+      <w:r>
+        <w:t xml:space="preserve"> Tabelas no Banco de Dados</w:t>
+      </w:r>
+    </w:p>
+    <w:p>
+      <w:r>
+        <w:t xml:space="preserve">Primeiramente, para conectar o </w:t>
+      </w:r>
+      <w:proofErr w:type="spellStart"/>
+      <w:r>
+        <w:t>laravel</w:t>
+      </w:r>
+      <w:proofErr w:type="spellEnd"/>
+      <w:r>
+        <w:t xml:space="preserve"> ao banco de dados, preencha as configurações de banco de banco de dados no </w:t>
+      </w:r>
+      <w:proofErr w:type="gramStart"/>
+      <w:r>
+        <w:t xml:space="preserve">arquivo </w:t>
+      </w:r>
+      <w:r>
+        <w:rPr>
+          <w:rStyle w:val="nfase"/>
+        </w:rPr>
+        <w:t>.</w:t>
+      </w:r>
+      <w:proofErr w:type="spellStart"/>
+      <w:r>
+        <w:rPr>
+          <w:rStyle w:val="nfase"/>
+        </w:rPr>
+        <w:t>env</w:t>
+      </w:r>
+      <w:proofErr w:type="spellEnd"/>
+      <w:proofErr w:type="gramEnd"/>
+      <w:r>
+        <w:t>.</w:t>
+      </w:r>
+    </w:p>
+    <w:p>
+      <w:r>
+        <w:t xml:space="preserve">Para criar as </w:t>
+      </w:r>
+      <w:proofErr w:type="gramStart"/>
+      <w:r>
+        <w:t>tabelas(</w:t>
+      </w:r>
+      <w:proofErr w:type="gramEnd"/>
+      <w:r>
+        <w:t xml:space="preserve">ou atualiza-las), execute o comando </w:t>
+      </w:r>
+      <w:proofErr w:type="spellStart"/>
+      <w:r>
+        <w:rPr>
+          <w:rStyle w:val="nfase"/>
+        </w:rPr>
+        <w:t>php</w:t>
+      </w:r>
+      <w:proofErr w:type="spellEnd"/>
+      <w:r>
+        <w:rPr>
+          <w:rStyle w:val="nfase"/>
+        </w:rPr>
+        <w:t xml:space="preserve"> </w:t>
+      </w:r>
+      <w:proofErr w:type="spellStart"/>
+      <w:r>
+        <w:rPr>
+          <w:rStyle w:val="nfase"/>
+        </w:rPr>
+        <w:t>artisan</w:t>
+      </w:r>
+      <w:proofErr w:type="spellEnd"/>
+      <w:r>
+        <w:rPr>
+          <w:rStyle w:val="nfase"/>
+        </w:rPr>
+        <w:t xml:space="preserve"> </w:t>
+      </w:r>
+      <w:proofErr w:type="spellStart"/>
+      <w:r>
+        <w:rPr>
+          <w:rStyle w:val="nfase"/>
+        </w:rPr>
+        <w:t>migrate:fresh</w:t>
+      </w:r>
+      <w:proofErr w:type="spellEnd"/>
+      <w:r>
+        <w:rPr>
+          <w:rStyle w:val="nfase"/>
+        </w:rPr>
+        <w:t xml:space="preserve"> </w:t>
+      </w:r>
+      <w:r>
+        <w:rPr>
+          <w:rStyle w:val="nfase"/>
+        </w:rPr>
+        <w:t>--</w:t>
+      </w:r>
+      <w:proofErr w:type="spellStart"/>
+      <w:r>
+        <w:rPr>
+          <w:rStyle w:val="nfase"/>
+        </w:rPr>
+        <w:t>seed</w:t>
+      </w:r>
+      <w:proofErr w:type="spellEnd"/>
+      <w:r>
+        <w:t xml:space="preserve">. O </w:t>
+      </w:r>
+      <w:proofErr w:type="spellStart"/>
+      <w:r>
+        <w:t>camando</w:t>
+      </w:r>
+      <w:proofErr w:type="spellEnd"/>
+      <w:r>
+        <w:t xml:space="preserve"> </w:t>
+      </w:r>
+      <w:proofErr w:type="spellStart"/>
+      <w:r>
+        <w:rPr>
+          <w:rStyle w:val="nfase"/>
+        </w:rPr>
+        <w:t>migrate:fresh</w:t>
+      </w:r>
+      <w:proofErr w:type="spellEnd"/>
+      <w:r>
+        <w:t xml:space="preserve"> apaga(</w:t>
+      </w:r>
+      <w:proofErr w:type="spellStart"/>
+      <w:r>
+        <w:t>drop</w:t>
+      </w:r>
+      <w:proofErr w:type="spellEnd"/>
+      <w:r>
+        <w:t xml:space="preserve">) as tabelas, caso elas </w:t>
+      </w:r>
+      <w:proofErr w:type="spellStart"/>
+      <w:r>
+        <w:t>existam</w:t>
+      </w:r>
+      <w:proofErr w:type="spellEnd"/>
+      <w:r>
+        <w:t>, e cria as tabelas definidas pelos arquivos de migração.</w:t>
+      </w:r>
+    </w:p>
+    <w:p>
+      <w:r>
+        <w:t xml:space="preserve">A opção </w:t>
+      </w:r>
+      <w:r>
+        <w:rPr>
+          <w:rStyle w:val="nfase"/>
+        </w:rPr>
+        <w:t>--</w:t>
+      </w:r>
+      <w:proofErr w:type="spellStart"/>
+      <w:r>
+        <w:rPr>
+          <w:rStyle w:val="nfase"/>
+        </w:rPr>
+        <w:t>seed</w:t>
+      </w:r>
+      <w:proofErr w:type="spellEnd"/>
+      <w:r>
+        <w:t xml:space="preserve"> executa os </w:t>
+      </w:r>
+      <w:proofErr w:type="gramStart"/>
+      <w:r>
+        <w:t>semeadores(</w:t>
+      </w:r>
+      <w:proofErr w:type="spellStart"/>
+      <w:proofErr w:type="gramEnd"/>
+      <w:r>
+        <w:t>popula</w:t>
+      </w:r>
+      <w:proofErr w:type="spellEnd"/>
+      <w:r>
+        <w:t xml:space="preserve"> as tabelas recém criadas).</w:t>
+      </w:r>
       <w:bookmarkStart w:id="0" w:name="_GoBack"/>
       <w:bookmarkEnd w:id="0"/>
     </w:p>
-    <w:p/>
-    <w:p>
-      <w:r>
-        <w:t xml:space="preserve"> </w:t>
-      </w:r>
-    </w:p>
-    <w:p/>
     <w:sectPr>
       <w:pgSz w:w="12240" w:h="15840"/>
       <w:pgMar w:top="1440" w:right="1440" w:bottom="1440" w:left="1440" w:header="708" w:footer="708" w:gutter="0"/>
@@ -1823,6 +2542,7 @@
   <w:style w:type="character" w:default="1" w:styleId="Fontepargpadro">
     <w:name w:val="Default Paragraph Font"/>
     <w:uiPriority w:val="1"/>
+    <w:semiHidden/>
     <w:unhideWhenUsed/>
   </w:style>
   <w:style w:type="table" w:default="1" w:styleId="Tabelanormal">

--- a/Tutorial Laravel.docx
+++ b/Tutorial Laravel.docx
@@ -1,6 +1,6 @@
 
 <file path=word/document.xml><?xml version="1.0" encoding="utf-8"?>
-<w:document xmlns:wpc="http://schemas.microsoft.com/office/word/2010/wordprocessingCanvas" xmlns:cx="http://schemas.microsoft.com/office/drawing/2014/chartex" xmlns:cx1="http://schemas.microsoft.com/office/drawing/2015/9/8/chartex" xmlns:cx2="http://schemas.microsoft.com/office/drawing/2015/10/21/chartex" xmlns:cx3="http://schemas.microsoft.com/office/drawing/2016/5/9/chartex" xmlns:cx4="http://schemas.microsoft.com/office/drawing/2016/5/10/chartex" xmlns:cx5="http://schemas.microsoft.com/office/drawing/2016/5/11/chartex" xmlns:cx6="http://schemas.microsoft.com/office/drawing/2016/5/12/chartex" xmlns:cx7="http://schemas.microsoft.com/office/drawing/2016/5/13/chartex" xmlns:cx8="http://schemas.microsoft.com/office/drawing/2016/5/14/chartex" xmlns:mc="http://schemas.openxmlformats.org/markup-compatibility/2006" xmlns:aink="http://schemas.microsoft.com/office/drawing/2016/ink" xmlns:am3d="http://schemas.microsoft.com/office/drawing/2017/model3d" xmlns:o="urn:schemas-microsoft-com:office:office" xmlns:r="http://schemas.openxmlformats.org/officeDocument/2006/relationships" xmlns:m="http://schemas.openxmlformats.org/officeDocument/2006/math" xmlns:v="urn:schemas-microsoft-com:vml" xmlns:wp14="http://schemas.microsoft.com/office/word/2010/wordprocessingDrawing" xmlns:wp="http://schemas.openxmlformats.org/drawingml/2006/wordprocessingDrawing" xmlns:w10="urn:schemas-microsoft-com:office:word" xmlns:w="http://schemas.openxmlformats.org/wordprocessingml/2006/main" xmlns:w14="http://schemas.microsoft.com/office/word/2010/wordml" xmlns:w15="http://schemas.microsoft.com/office/word/2012/wordml" xmlns:w16cid="http://schemas.microsoft.com/office/word/2016/wordml/cid" xmlns:w16se="http://schemas.microsoft.com/office/word/2015/wordml/symex" xmlns:wpg="http://schemas.microsoft.com/office/word/2010/wordprocessingGroup" xmlns:wpi="http://schemas.microsoft.com/office/word/2010/wordprocessingInk" xmlns:wne="http://schemas.microsoft.com/office/word/2006/wordml" xmlns:wps="http://schemas.microsoft.com/office/word/2010/wordprocessingShape" mc:Ignorable="w14 w15 w16se w16cid wp14">
+<w:document xmlns:wpc="http://schemas.microsoft.com/office/word/2010/wordprocessingCanvas" xmlns:mc="http://schemas.openxmlformats.org/markup-compatibility/2006" xmlns:o="urn:schemas-microsoft-com:office:office" xmlns:r="http://schemas.openxmlformats.org/officeDocument/2006/relationships" xmlns:m="http://schemas.openxmlformats.org/officeDocument/2006/math" xmlns:v="urn:schemas-microsoft-com:vml" xmlns:wp14="http://schemas.microsoft.com/office/word/2010/wordprocessingDrawing" xmlns:wp="http://schemas.openxmlformats.org/drawingml/2006/wordprocessingDrawing" xmlns:w10="urn:schemas-microsoft-com:office:word" xmlns:w="http://schemas.openxmlformats.org/wordprocessingml/2006/main" xmlns:w14="http://schemas.microsoft.com/office/word/2010/wordml" xmlns:wpg="http://schemas.microsoft.com/office/word/2010/wordprocessingGroup" xmlns:wpi="http://schemas.microsoft.com/office/word/2010/wordprocessingInk" xmlns:wne="http://schemas.microsoft.com/office/word/2006/wordml" xmlns:wps="http://schemas.microsoft.com/office/word/2010/wordprocessingShape" mc:Ignorable="w14 wp14">
   <w:body>
     <w:p>
       <w:pPr>
@@ -40,7 +40,7 @@
       <w:r>
         <w:t xml:space="preserve">: </w:t>
       </w:r>
-      <w:hyperlink r:id="rId5" w:history="1">
+      <w:hyperlink r:id="rId6" w:history="1">
         <w:r>
           <w:rPr>
             <w:rStyle w:val="Hyperlink"/>
@@ -203,18 +203,7 @@
         <w:pStyle w:val="Ttulo1"/>
       </w:pPr>
       <w:r>
-        <w:t xml:space="preserve">  </w:t>
-      </w:r>
-      <w:r>
-        <w:t xml:space="preserve">Criando A </w:t>
-      </w:r>
-      <w:proofErr w:type="spellStart"/>
-      <w:r>
-        <w:t>Logica</w:t>
-      </w:r>
-      <w:proofErr w:type="spellEnd"/>
-      <w:r>
-        <w:t xml:space="preserve"> de Autenticação.</w:t>
+        <w:t>Criando A Logica de Autenticação.</w:t>
       </w:r>
     </w:p>
     <w:p>
@@ -227,15 +216,15 @@
       </w:r>
       <w:proofErr w:type="spellEnd"/>
       <w:r>
-        <w:t xml:space="preserve"> possui um comando que cria automaticamente toda a </w:t>
-      </w:r>
-      <w:proofErr w:type="spellStart"/>
-      <w:r>
-        <w:t>logica</w:t>
-      </w:r>
-      <w:proofErr w:type="spellEnd"/>
-      <w:r>
-        <w:t xml:space="preserve"> necessária para realizar login e </w:t>
+        <w:t xml:space="preserve"> possui um comando que cria automaticamente toda a logica necessária para realizar </w:t>
+      </w:r>
+      <w:proofErr w:type="spellStart"/>
+      <w:r>
+        <w:t>login</w:t>
+      </w:r>
+      <w:proofErr w:type="spellEnd"/>
+      <w:r>
+        <w:t xml:space="preserve"> e </w:t>
       </w:r>
       <w:proofErr w:type="spellStart"/>
       <w:r>
@@ -243,15 +232,13 @@
       </w:r>
       <w:proofErr w:type="spellEnd"/>
       <w:r>
-        <w:t xml:space="preserve"> de usuários. Para criar a </w:t>
-      </w:r>
-      <w:proofErr w:type="spellStart"/>
-      <w:r>
-        <w:t>logica</w:t>
-      </w:r>
-      <w:proofErr w:type="spellEnd"/>
-      <w:r>
-        <w:t xml:space="preserve"> de autenticação, de o seguinte comando </w:t>
+        <w:t xml:space="preserve"> de usuários. Para cr</w:t>
+      </w:r>
+      <w:r>
+        <w:t xml:space="preserve">iar a logica de autenticação, execute o </w:t>
+      </w:r>
+      <w:r>
+        <w:t xml:space="preserve">comando </w:t>
       </w:r>
       <w:proofErr w:type="spellStart"/>
       <w:r>
@@ -282,11 +269,19 @@
         <w:t xml:space="preserve"> </w:t>
       </w:r>
       <w:proofErr w:type="spellStart"/>
-      <w:r>
-        <w:rPr>
-          <w:rStyle w:val="nfase"/>
-        </w:rPr>
-        <w:t>make:auth</w:t>
+      <w:proofErr w:type="gramStart"/>
+      <w:r>
+        <w:rPr>
+          <w:rStyle w:val="nfase"/>
+        </w:rPr>
+        <w:t>make:</w:t>
+      </w:r>
+      <w:proofErr w:type="gramEnd"/>
+      <w:r>
+        <w:rPr>
+          <w:rStyle w:val="nfase"/>
+        </w:rPr>
+        <w:t>auth</w:t>
       </w:r>
       <w:proofErr w:type="spellEnd"/>
       <w:r>
@@ -329,6 +324,7 @@
         <w:t>.</w:t>
       </w:r>
       <w:proofErr w:type="spellStart"/>
+      <w:proofErr w:type="gramEnd"/>
       <w:r>
         <w:rPr>
           <w:rStyle w:val="nfase"/>
@@ -336,50 +332,33 @@
         <w:t>env</w:t>
       </w:r>
       <w:proofErr w:type="spellEnd"/>
+      <w:r>
+        <w:t xml:space="preserve"> contem varias variáveis de configuração do projeto, dentre elas, as do banco de dados.</w:t>
+      </w:r>
+    </w:p>
+    <w:p>
+      <w:r>
+        <w:t xml:space="preserve">Altere as seguintes variáveis do </w:t>
+      </w:r>
+      <w:proofErr w:type="gramStart"/>
+      <w:r>
+        <w:t xml:space="preserve">arquivo </w:t>
+      </w:r>
+      <w:r>
+        <w:rPr>
+          <w:rStyle w:val="nfase"/>
+        </w:rPr>
+        <w:t>.</w:t>
+      </w:r>
+      <w:proofErr w:type="spellStart"/>
       <w:proofErr w:type="gramEnd"/>
       <w:r>
-        <w:t xml:space="preserve"> </w:t>
-      </w:r>
-      <w:proofErr w:type="spellStart"/>
-      <w:r>
-        <w:t>contem</w:t>
-      </w:r>
-      <w:proofErr w:type="spellEnd"/>
-      <w:r>
-        <w:t xml:space="preserve"> </w:t>
-      </w:r>
-      <w:proofErr w:type="spellStart"/>
-      <w:r>
-        <w:t>varias</w:t>
-      </w:r>
-      <w:proofErr w:type="spellEnd"/>
-      <w:r>
-        <w:t xml:space="preserve"> variáveis de configuração do projeto, dentre elas, as do banco de dados.</w:t>
-      </w:r>
-    </w:p>
-    <w:p>
-      <w:r>
-        <w:t xml:space="preserve">Altere as seguintes variáveis do </w:t>
-      </w:r>
-      <w:proofErr w:type="gramStart"/>
-      <w:r>
-        <w:t xml:space="preserve">arquivo </w:t>
-      </w:r>
-      <w:r>
-        <w:rPr>
-          <w:rStyle w:val="nfase"/>
-        </w:rPr>
-        <w:t>.</w:t>
-      </w:r>
-      <w:proofErr w:type="spellStart"/>
-      <w:r>
         <w:rPr>
           <w:rStyle w:val="nfase"/>
         </w:rPr>
         <w:t>env</w:t>
       </w:r>
       <w:proofErr w:type="spellEnd"/>
-      <w:proofErr w:type="gramEnd"/>
       <w:r>
         <w:t xml:space="preserve"> para conectar ao banco </w:t>
       </w:r>
@@ -636,15 +615,7 @@
       </w:r>
       <w:proofErr w:type="spellEnd"/>
       <w:r>
-        <w:t xml:space="preserve"> </w:t>
-      </w:r>
-      <w:proofErr w:type="spellStart"/>
-      <w:r>
-        <w:t>contem</w:t>
-      </w:r>
-      <w:proofErr w:type="spellEnd"/>
-      <w:r>
-        <w:t xml:space="preserve"> vários métodos que representam as requisições http feitas ao servidor. esses métodos possuem dois parâmetros principais. O primeiro parâmetro representa a </w:t>
+        <w:t xml:space="preserve"> contem vários métodos que representam as requisições http feitas ao servidor. esses métodos possuem dois parâmetros principais. O primeiro parâmetro representa a </w:t>
       </w:r>
       <w:proofErr w:type="spellStart"/>
       <w:r>
@@ -709,15 +680,7 @@
       </w:r>
       <w:proofErr w:type="spellEnd"/>
       <w:r>
-        <w:t xml:space="preserve"> é o que o usuário vê, isto é, as </w:t>
-      </w:r>
-      <w:proofErr w:type="spellStart"/>
-      <w:r>
-        <w:t>paginas</w:t>
-      </w:r>
-      <w:proofErr w:type="spellEnd"/>
-      <w:r>
-        <w:t xml:space="preserve"> </w:t>
+        <w:t xml:space="preserve"> é o que o usuário vê, isto é, as paginas </w:t>
       </w:r>
       <w:proofErr w:type="spellStart"/>
       <w:r>
@@ -952,11 +915,33 @@
       <w:r>
         <w:t xml:space="preserve"> ficam na pasta </w:t>
       </w:r>
-      <w:r>
-        <w:rPr>
-          <w:rStyle w:val="nfase"/>
-        </w:rPr>
-        <w:t>app/http/</w:t>
+      <w:proofErr w:type="spellStart"/>
+      <w:r>
+        <w:rPr>
+          <w:rStyle w:val="nfase"/>
+        </w:rPr>
+        <w:t>app</w:t>
+      </w:r>
+      <w:proofErr w:type="spellEnd"/>
+      <w:r>
+        <w:rPr>
+          <w:rStyle w:val="nfase"/>
+        </w:rPr>
+        <w:t>/</w:t>
+      </w:r>
+      <w:proofErr w:type="spellStart"/>
+      <w:r>
+        <w:rPr>
+          <w:rStyle w:val="nfase"/>
+        </w:rPr>
+        <w:t>http</w:t>
+      </w:r>
+      <w:proofErr w:type="spellEnd"/>
+      <w:r>
+        <w:rPr>
+          <w:rStyle w:val="nfase"/>
+        </w:rPr>
+        <w:t>/</w:t>
       </w:r>
       <w:proofErr w:type="spellStart"/>
       <w:r>
@@ -1390,12 +1375,22 @@
       <w:r>
         <w:t xml:space="preserve"> do diretório </w:t>
       </w:r>
-      <w:r>
-        <w:rPr>
-          <w:rStyle w:val="nfase"/>
-        </w:rPr>
-        <w:t>App</w:t>
-      </w:r>
+      <w:proofErr w:type="spellStart"/>
+      <w:r>
+        <w:rPr>
+          <w:rStyle w:val="nfase"/>
+        </w:rPr>
+        <w:t>Ap</w:t>
+      </w:r>
+      <w:bookmarkStart w:id="0" w:name="_GoBack"/>
+      <w:bookmarkEnd w:id="0"/>
+      <w:r>
+        <w:rPr>
+          <w:rStyle w:val="nfase"/>
+        </w:rPr>
+        <w:t>p</w:t>
+      </w:r>
+      <w:proofErr w:type="spellEnd"/>
       <w:r>
         <w:t xml:space="preserve"> essa classe é a que acessa as informações da tabela </w:t>
       </w:r>
@@ -1464,15 +1459,7 @@
       </w:r>
       <w:proofErr w:type="spellEnd"/>
       <w:r>
-        <w:t xml:space="preserve">, que </w:t>
-      </w:r>
-      <w:proofErr w:type="spellStart"/>
-      <w:r>
-        <w:t>contem</w:t>
-      </w:r>
-      <w:proofErr w:type="spellEnd"/>
-      <w:r>
-        <w:t xml:space="preserve"> o </w:t>
+        <w:t xml:space="preserve">, que contem o </w:t>
       </w:r>
       <w:proofErr w:type="spellStart"/>
       <w:r>
@@ -1718,6 +1705,7 @@
         <w:t>-&gt;</w:t>
       </w:r>
       <w:proofErr w:type="spellStart"/>
+      <w:proofErr w:type="gramStart"/>
       <w:r>
         <w:rPr>
           <w:rStyle w:val="nfase"/>
@@ -1729,10 +1717,16 @@
         <w:rPr>
           <w:rStyle w:val="nfase"/>
         </w:rPr>
-        <w:t>([</w:t>
-      </w:r>
-      <w:proofErr w:type="spellStart"/>
-      <w:proofErr w:type="gramStart"/>
+        <w:t>(</w:t>
+      </w:r>
+      <w:proofErr w:type="gramEnd"/>
+      <w:r>
+        <w:rPr>
+          <w:rStyle w:val="nfase"/>
+        </w:rPr>
+        <w:t>[</w:t>
+      </w:r>
+      <w:proofErr w:type="spellStart"/>
       <w:r>
         <w:rPr>
           <w:rStyle w:val="nfase"/>
@@ -1747,7 +1741,6 @@
         <w:t>::</w:t>
       </w:r>
       <w:proofErr w:type="spellStart"/>
-      <w:proofErr w:type="gramEnd"/>
       <w:r>
         <w:rPr>
           <w:rStyle w:val="nfase"/>
@@ -1832,6 +1825,7 @@
         <w:t>.</w:t>
       </w:r>
       <w:proofErr w:type="spellStart"/>
+      <w:proofErr w:type="gramEnd"/>
       <w:r>
         <w:rPr>
           <w:rStyle w:val="nfase"/>
@@ -1839,154 +1833,143 @@
         <w:t>env</w:t>
       </w:r>
       <w:proofErr w:type="spellEnd"/>
+      <w:r>
+        <w:t>.</w:t>
+      </w:r>
+    </w:p>
+    <w:p>
+      <w:r>
+        <w:t xml:space="preserve">Para criar as </w:t>
+      </w:r>
+      <w:proofErr w:type="gramStart"/>
+      <w:r>
+        <w:t>tabelas(</w:t>
+      </w:r>
       <w:proofErr w:type="gramEnd"/>
       <w:r>
-        <w:t>.</w:t>
-      </w:r>
-    </w:p>
-    <w:p>
-      <w:r>
-        <w:t xml:space="preserve">Para criar as </w:t>
+        <w:t xml:space="preserve">ou atualiza-las), execute o comando </w:t>
+      </w:r>
+      <w:proofErr w:type="spellStart"/>
+      <w:r>
+        <w:rPr>
+          <w:rStyle w:val="nfase"/>
+        </w:rPr>
+        <w:t>php</w:t>
+      </w:r>
+      <w:proofErr w:type="spellEnd"/>
+      <w:r>
+        <w:rPr>
+          <w:rStyle w:val="nfase"/>
+        </w:rPr>
+        <w:t xml:space="preserve"> </w:t>
+      </w:r>
+      <w:proofErr w:type="spellStart"/>
+      <w:r>
+        <w:rPr>
+          <w:rStyle w:val="nfase"/>
+        </w:rPr>
+        <w:t>artisan</w:t>
+      </w:r>
+      <w:proofErr w:type="spellEnd"/>
+      <w:r>
+        <w:rPr>
+          <w:rStyle w:val="nfase"/>
+        </w:rPr>
+        <w:t xml:space="preserve"> </w:t>
+      </w:r>
+      <w:proofErr w:type="spellStart"/>
+      <w:r>
+        <w:rPr>
+          <w:rStyle w:val="nfase"/>
+        </w:rPr>
+        <w:t>migrate:fresh</w:t>
+      </w:r>
+      <w:proofErr w:type="spellEnd"/>
+      <w:r>
+        <w:rPr>
+          <w:rStyle w:val="nfase"/>
+        </w:rPr>
+        <w:t xml:space="preserve"> </w:t>
+      </w:r>
+      <w:r>
+        <w:rPr>
+          <w:rStyle w:val="nfase"/>
+        </w:rPr>
+        <w:t>--</w:t>
+      </w:r>
+      <w:proofErr w:type="spellStart"/>
+      <w:r>
+        <w:rPr>
+          <w:rStyle w:val="nfase"/>
+        </w:rPr>
+        <w:t>seed</w:t>
+      </w:r>
+      <w:proofErr w:type="spellEnd"/>
+      <w:r>
+        <w:t xml:space="preserve">. O </w:t>
+      </w:r>
+      <w:proofErr w:type="spellStart"/>
+      <w:r>
+        <w:t>camando</w:t>
+      </w:r>
+      <w:proofErr w:type="spellEnd"/>
+      <w:r>
+        <w:t xml:space="preserve"> </w:t>
+      </w:r>
+      <w:proofErr w:type="spellStart"/>
+      <w:r>
+        <w:rPr>
+          <w:rStyle w:val="nfase"/>
+        </w:rPr>
+        <w:t>migrate:fresh</w:t>
+      </w:r>
+      <w:proofErr w:type="spellEnd"/>
+      <w:r>
+        <w:t xml:space="preserve"> apaga(</w:t>
+      </w:r>
+      <w:proofErr w:type="spellStart"/>
+      <w:r>
+        <w:t>drop</w:t>
+      </w:r>
+      <w:proofErr w:type="spellEnd"/>
+      <w:r>
+        <w:t>) as tabelas, caso elas existam, e cria as tabelas definidas pelos arquivos de migração.</w:t>
+      </w:r>
+    </w:p>
+    <w:p>
+      <w:r>
+        <w:t xml:space="preserve">A opção </w:t>
+      </w:r>
+      <w:r>
+        <w:rPr>
+          <w:rStyle w:val="nfase"/>
+        </w:rPr>
+        <w:t>--</w:t>
+      </w:r>
+      <w:proofErr w:type="spellStart"/>
+      <w:r>
+        <w:rPr>
+          <w:rStyle w:val="nfase"/>
+        </w:rPr>
+        <w:t>seed</w:t>
+      </w:r>
+      <w:proofErr w:type="spellEnd"/>
+      <w:r>
+        <w:t xml:space="preserve"> executa os </w:t>
       </w:r>
       <w:proofErr w:type="gramStart"/>
       <w:r>
-        <w:t>tabelas(</w:t>
-      </w:r>
+        <w:t>semeadores(</w:t>
+      </w:r>
+      <w:proofErr w:type="spellStart"/>
       <w:proofErr w:type="gramEnd"/>
       <w:r>
-        <w:t xml:space="preserve">ou atualiza-las), execute o comando </w:t>
-      </w:r>
-      <w:proofErr w:type="spellStart"/>
-      <w:r>
-        <w:rPr>
-          <w:rStyle w:val="nfase"/>
-        </w:rPr>
-        <w:t>php</w:t>
-      </w:r>
-      <w:proofErr w:type="spellEnd"/>
-      <w:r>
-        <w:rPr>
-          <w:rStyle w:val="nfase"/>
-        </w:rPr>
-        <w:t xml:space="preserve"> </w:t>
-      </w:r>
-      <w:proofErr w:type="spellStart"/>
-      <w:r>
-        <w:rPr>
-          <w:rStyle w:val="nfase"/>
-        </w:rPr>
-        <w:t>artisan</w:t>
-      </w:r>
-      <w:proofErr w:type="spellEnd"/>
-      <w:r>
-        <w:rPr>
-          <w:rStyle w:val="nfase"/>
-        </w:rPr>
-        <w:t xml:space="preserve"> </w:t>
-      </w:r>
-      <w:proofErr w:type="spellStart"/>
-      <w:r>
-        <w:rPr>
-          <w:rStyle w:val="nfase"/>
-        </w:rPr>
-        <w:t>migrate:fresh</w:t>
-      </w:r>
-      <w:proofErr w:type="spellEnd"/>
-      <w:r>
-        <w:rPr>
-          <w:rStyle w:val="nfase"/>
-        </w:rPr>
-        <w:t xml:space="preserve"> </w:t>
-      </w:r>
-      <w:r>
-        <w:rPr>
-          <w:rStyle w:val="nfase"/>
-        </w:rPr>
-        <w:t>--</w:t>
-      </w:r>
-      <w:proofErr w:type="spellStart"/>
-      <w:r>
-        <w:rPr>
-          <w:rStyle w:val="nfase"/>
-        </w:rPr>
-        <w:t>seed</w:t>
-      </w:r>
-      <w:proofErr w:type="spellEnd"/>
-      <w:r>
-        <w:t xml:space="preserve">. O </w:t>
-      </w:r>
-      <w:proofErr w:type="spellStart"/>
-      <w:r>
-        <w:t>camando</w:t>
-      </w:r>
-      <w:proofErr w:type="spellEnd"/>
-      <w:r>
-        <w:t xml:space="preserve"> </w:t>
-      </w:r>
-      <w:proofErr w:type="spellStart"/>
-      <w:r>
-        <w:rPr>
-          <w:rStyle w:val="nfase"/>
-        </w:rPr>
-        <w:t>migrate:fresh</w:t>
-      </w:r>
-      <w:proofErr w:type="spellEnd"/>
-      <w:r>
-        <w:t xml:space="preserve"> apaga(</w:t>
-      </w:r>
-      <w:proofErr w:type="spellStart"/>
-      <w:r>
-        <w:t>drop</w:t>
-      </w:r>
-      <w:proofErr w:type="spellEnd"/>
-      <w:r>
-        <w:t xml:space="preserve">) as tabelas, caso elas </w:t>
-      </w:r>
-      <w:proofErr w:type="spellStart"/>
-      <w:r>
-        <w:t>existam</w:t>
-      </w:r>
-      <w:proofErr w:type="spellEnd"/>
-      <w:r>
-        <w:t>, e cria as tabelas definidas pelos arquivos de migração.</w:t>
-      </w:r>
-    </w:p>
-    <w:p>
-      <w:r>
-        <w:t xml:space="preserve">A opção </w:t>
-      </w:r>
-      <w:r>
-        <w:rPr>
-          <w:rStyle w:val="nfase"/>
-        </w:rPr>
-        <w:t>--</w:t>
-      </w:r>
-      <w:proofErr w:type="spellStart"/>
-      <w:r>
-        <w:rPr>
-          <w:rStyle w:val="nfase"/>
-        </w:rPr>
-        <w:t>seed</w:t>
-      </w:r>
-      <w:proofErr w:type="spellEnd"/>
-      <w:r>
-        <w:t xml:space="preserve"> executa os </w:t>
-      </w:r>
-      <w:proofErr w:type="gramStart"/>
-      <w:r>
-        <w:t>semeadores(</w:t>
-      </w:r>
-      <w:proofErr w:type="spellStart"/>
-      <w:proofErr w:type="gramEnd"/>
-      <w:r>
         <w:t>popula</w:t>
       </w:r>
       <w:proofErr w:type="spellEnd"/>
       <w:r>
         <w:t xml:space="preserve"> as tabelas recém criadas).</w:t>
       </w:r>
-      <w:bookmarkStart w:id="0" w:name="_GoBack"/>
-      <w:bookmarkEnd w:id="0"/>
     </w:p>
     <w:sectPr>
       <w:pgSz w:w="12240" w:h="15840"/>
@@ -1999,8 +1982,8 @@
 </file>
 
 <file path=word/numbering.xml><?xml version="1.0" encoding="utf-8"?>
-<w:numbering xmlns:wpc="http://schemas.microsoft.com/office/word/2010/wordprocessingCanvas" xmlns:cx="http://schemas.microsoft.com/office/drawing/2014/chartex" xmlns:cx1="http://schemas.microsoft.com/office/drawing/2015/9/8/chartex" xmlns:cx2="http://schemas.microsoft.com/office/drawing/2015/10/21/chartex" xmlns:cx3="http://schemas.microsoft.com/office/drawing/2016/5/9/chartex" xmlns:cx4="http://schemas.microsoft.com/office/drawing/2016/5/10/chartex" xmlns:cx5="http://schemas.microsoft.com/office/drawing/2016/5/11/chartex" xmlns:cx6="http://schemas.microsoft.com/office/drawing/2016/5/12/chartex" xmlns:cx7="http://schemas.microsoft.com/office/drawing/2016/5/13/chartex" xmlns:cx8="http://schemas.microsoft.com/office/drawing/2016/5/14/chartex" xmlns:mc="http://schemas.openxmlformats.org/markup-compatibility/2006" xmlns:aink="http://schemas.microsoft.com/office/drawing/2016/ink" xmlns:am3d="http://schemas.microsoft.com/office/drawing/2017/model3d" xmlns:o="urn:schemas-microsoft-com:office:office" xmlns:r="http://schemas.openxmlformats.org/officeDocument/2006/relationships" xmlns:m="http://schemas.openxmlformats.org/officeDocument/2006/math" xmlns:v="urn:schemas-microsoft-com:vml" xmlns:wp14="http://schemas.microsoft.com/office/word/2010/wordprocessingDrawing" xmlns:wp="http://schemas.openxmlformats.org/drawingml/2006/wordprocessingDrawing" xmlns:w10="urn:schemas-microsoft-com:office:word" xmlns:w="http://schemas.openxmlformats.org/wordprocessingml/2006/main" xmlns:w14="http://schemas.microsoft.com/office/word/2010/wordml" xmlns:w15="http://schemas.microsoft.com/office/word/2012/wordml" xmlns:w16cid="http://schemas.microsoft.com/office/word/2016/wordml/cid" xmlns:w16se="http://schemas.microsoft.com/office/word/2015/wordml/symex" xmlns:wpg="http://schemas.microsoft.com/office/word/2010/wordprocessingGroup" xmlns:wpi="http://schemas.microsoft.com/office/word/2010/wordprocessingInk" xmlns:wne="http://schemas.microsoft.com/office/word/2006/wordml" xmlns:wps="http://schemas.microsoft.com/office/word/2010/wordprocessingShape" mc:Ignorable="w14 w15 w16se w16cid wp14">
-  <w:abstractNum w:abstractNumId="0" w15:restartNumberingAfterBreak="0">
+<w:numbering xmlns:wpc="http://schemas.microsoft.com/office/word/2010/wordprocessingCanvas" xmlns:mc="http://schemas.openxmlformats.org/markup-compatibility/2006" xmlns:o="urn:schemas-microsoft-com:office:office" xmlns:r="http://schemas.openxmlformats.org/officeDocument/2006/relationships" xmlns:m="http://schemas.openxmlformats.org/officeDocument/2006/math" xmlns:v="urn:schemas-microsoft-com:vml" xmlns:wp14="http://schemas.microsoft.com/office/word/2010/wordprocessingDrawing" xmlns:wp="http://schemas.openxmlformats.org/drawingml/2006/wordprocessingDrawing" xmlns:w10="urn:schemas-microsoft-com:office:word" xmlns:w="http://schemas.openxmlformats.org/wordprocessingml/2006/main" xmlns:w14="http://schemas.microsoft.com/office/word/2010/wordml" xmlns:wpg="http://schemas.microsoft.com/office/word/2010/wordprocessingGroup" xmlns:wpi="http://schemas.microsoft.com/office/word/2010/wordprocessingInk" xmlns:wne="http://schemas.microsoft.com/office/word/2006/wordml" xmlns:wps="http://schemas.microsoft.com/office/word/2010/wordprocessingShape" mc:Ignorable="w14 wp14">
+  <w:abstractNum w:abstractNumId="0">
     <w:nsid w:val="351930BD"/>
     <w:multiLevelType w:val="hybridMultilevel"/>
     <w:tmpl w:val="F87410E4"/>
@@ -2120,7 +2103,7 @@
 </file>
 
 <file path=word/styles.xml><?xml version="1.0" encoding="utf-8"?>
-<w:styles xmlns:mc="http://schemas.openxmlformats.org/markup-compatibility/2006" xmlns:r="http://schemas.openxmlformats.org/officeDocument/2006/relationships" xmlns:w="http://schemas.openxmlformats.org/wordprocessingml/2006/main" xmlns:w14="http://schemas.microsoft.com/office/word/2010/wordml" xmlns:w15="http://schemas.microsoft.com/office/word/2012/wordml" xmlns:w16cid="http://schemas.microsoft.com/office/word/2016/wordml/cid" xmlns:w16se="http://schemas.microsoft.com/office/word/2015/wordml/symex" mc:Ignorable="w14 w15 w16se w16cid">
+<w:styles xmlns:mc="http://schemas.openxmlformats.org/markup-compatibility/2006" xmlns:r="http://schemas.openxmlformats.org/officeDocument/2006/relationships" xmlns:w="http://schemas.openxmlformats.org/wordprocessingml/2006/main" xmlns:w14="http://schemas.microsoft.com/office/word/2010/wordml" mc:Ignorable="w14">
   <w:docDefaults>
     <w:rPrDefault>
       <w:rPr>
@@ -2136,383 +2119,447 @@
       </w:pPr>
     </w:pPrDefault>
   </w:docDefaults>
-  <w:latentStyles w:defLockedState="0" w:defUIPriority="99" w:defSemiHidden="0" w:defUnhideWhenUsed="0" w:defQFormat="0" w:count="376">
-    <w:lsdException w:name="Normal" w:uiPriority="0" w:qFormat="1"/>
-    <w:lsdException w:name="heading 1" w:uiPriority="9" w:qFormat="1"/>
-    <w:lsdException w:name="heading 2" w:semiHidden="1" w:uiPriority="9" w:unhideWhenUsed="1" w:qFormat="1"/>
-    <w:lsdException w:name="heading 3" w:semiHidden="1" w:uiPriority="9" w:unhideWhenUsed="1" w:qFormat="1"/>
-    <w:lsdException w:name="heading 4" w:semiHidden="1" w:uiPriority="9" w:unhideWhenUsed="1" w:qFormat="1"/>
-    <w:lsdException w:name="heading 5" w:semiHidden="1" w:uiPriority="9" w:unhideWhenUsed="1" w:qFormat="1"/>
-    <w:lsdException w:name="heading 6" w:semiHidden="1" w:uiPriority="9" w:unhideWhenUsed="1" w:qFormat="1"/>
-    <w:lsdException w:name="heading 7" w:semiHidden="1" w:uiPriority="9" w:unhideWhenUsed="1" w:qFormat="1"/>
-    <w:lsdException w:name="heading 8" w:semiHidden="1" w:uiPriority="9" w:unhideWhenUsed="1" w:qFormat="1"/>
-    <w:lsdException w:name="heading 9" w:semiHidden="1" w:uiPriority="9" w:unhideWhenUsed="1" w:qFormat="1"/>
-    <w:lsdException w:name="index 1" w:semiHidden="1" w:unhideWhenUsed="1"/>
-    <w:lsdException w:name="index 2" w:semiHidden="1" w:unhideWhenUsed="1"/>
-    <w:lsdException w:name="index 3" w:semiHidden="1" w:unhideWhenUsed="1"/>
-    <w:lsdException w:name="index 4" w:semiHidden="1" w:unhideWhenUsed="1"/>
-    <w:lsdException w:name="index 5" w:semiHidden="1" w:unhideWhenUsed="1"/>
-    <w:lsdException w:name="index 6" w:semiHidden="1" w:unhideWhenUsed="1"/>
-    <w:lsdException w:name="index 7" w:semiHidden="1" w:unhideWhenUsed="1"/>
-    <w:lsdException w:name="index 8" w:semiHidden="1" w:unhideWhenUsed="1"/>
-    <w:lsdException w:name="index 9" w:semiHidden="1" w:unhideWhenUsed="1"/>
-    <w:lsdException w:name="toc 1" w:semiHidden="1" w:uiPriority="39" w:unhideWhenUsed="1"/>
-    <w:lsdException w:name="toc 2" w:semiHidden="1" w:uiPriority="39" w:unhideWhenUsed="1"/>
-    <w:lsdException w:name="toc 3" w:semiHidden="1" w:uiPriority="39" w:unhideWhenUsed="1"/>
-    <w:lsdException w:name="toc 4" w:semiHidden="1" w:uiPriority="39" w:unhideWhenUsed="1"/>
-    <w:lsdException w:name="toc 5" w:semiHidden="1" w:uiPriority="39" w:unhideWhenUsed="1"/>
-    <w:lsdException w:name="toc 6" w:semiHidden="1" w:uiPriority="39" w:unhideWhenUsed="1"/>
-    <w:lsdException w:name="toc 7" w:semiHidden="1" w:uiPriority="39" w:unhideWhenUsed="1"/>
-    <w:lsdException w:name="toc 8" w:semiHidden="1" w:uiPriority="39" w:unhideWhenUsed="1"/>
-    <w:lsdException w:name="toc 9" w:semiHidden="1" w:uiPriority="39" w:unhideWhenUsed="1"/>
-    <w:lsdException w:name="Normal Indent" w:semiHidden="1" w:unhideWhenUsed="1"/>
-    <w:lsdException w:name="footnote text" w:semiHidden="1" w:unhideWhenUsed="1"/>
-    <w:lsdException w:name="annotation text" w:semiHidden="1" w:unhideWhenUsed="1"/>
-    <w:lsdException w:name="header" w:semiHidden="1" w:unhideWhenUsed="1"/>
-    <w:lsdException w:name="footer" w:semiHidden="1" w:unhideWhenUsed="1"/>
-    <w:lsdException w:name="index heading" w:semiHidden="1" w:unhideWhenUsed="1"/>
-    <w:lsdException w:name="caption" w:semiHidden="1" w:uiPriority="35" w:unhideWhenUsed="1" w:qFormat="1"/>
-    <w:lsdException w:name="table of figures" w:semiHidden="1" w:unhideWhenUsed="1"/>
-    <w:lsdException w:name="envelope address" w:semiHidden="1" w:unhideWhenUsed="1"/>
-    <w:lsdException w:name="envelope return" w:semiHidden="1" w:unhideWhenUsed="1"/>
-    <w:lsdException w:name="footnote reference" w:semiHidden="1" w:unhideWhenUsed="1"/>
-    <w:lsdException w:name="annotation reference" w:semiHidden="1" w:unhideWhenUsed="1"/>
-    <w:lsdException w:name="line number" w:semiHidden="1" w:unhideWhenUsed="1"/>
-    <w:lsdException w:name="page number" w:semiHidden="1" w:unhideWhenUsed="1"/>
-    <w:lsdException w:name="endnote reference" w:semiHidden="1" w:unhideWhenUsed="1"/>
-    <w:lsdException w:name="endnote text" w:semiHidden="1" w:unhideWhenUsed="1"/>
-    <w:lsdException w:name="table of authorities" w:semiHidden="1" w:unhideWhenUsed="1"/>
-    <w:lsdException w:name="macro" w:semiHidden="1" w:unhideWhenUsed="1"/>
-    <w:lsdException w:name="toa heading" w:semiHidden="1" w:unhideWhenUsed="1"/>
-    <w:lsdException w:name="List" w:semiHidden="1" w:unhideWhenUsed="1"/>
-    <w:lsdException w:name="List Bullet" w:semiHidden="1" w:unhideWhenUsed="1"/>
-    <w:lsdException w:name="List Number" w:semiHidden="1" w:unhideWhenUsed="1"/>
-    <w:lsdException w:name="List 2" w:semiHidden="1" w:unhideWhenUsed="1"/>
-    <w:lsdException w:name="List 3" w:semiHidden="1" w:unhideWhenUsed="1"/>
-    <w:lsdException w:name="List 4" w:semiHidden="1" w:unhideWhenUsed="1"/>
-    <w:lsdException w:name="List 5" w:semiHidden="1" w:unhideWhenUsed="1"/>
-    <w:lsdException w:name="List Bullet 2" w:semiHidden="1" w:unhideWhenUsed="1"/>
-    <w:lsdException w:name="List Bullet 3" w:semiHidden="1" w:unhideWhenUsed="1"/>
-    <w:lsdException w:name="List Bullet 4" w:semiHidden="1" w:unhideWhenUsed="1"/>
-    <w:lsdException w:name="List Bullet 5" w:semiHidden="1" w:unhideWhenUsed="1"/>
-    <w:lsdException w:name="List Number 2" w:semiHidden="1" w:unhideWhenUsed="1"/>
-    <w:lsdException w:name="List Number 3" w:semiHidden="1" w:unhideWhenUsed="1"/>
-    <w:lsdException w:name="List Number 4" w:semiHidden="1" w:unhideWhenUsed="1"/>
-    <w:lsdException w:name="List Number 5" w:semiHidden="1" w:unhideWhenUsed="1"/>
-    <w:lsdException w:name="Title" w:uiPriority="10" w:qFormat="1"/>
-    <w:lsdException w:name="Closing" w:semiHidden="1" w:unhideWhenUsed="1"/>
-    <w:lsdException w:name="Signature" w:semiHidden="1" w:unhideWhenUsed="1"/>
-    <w:lsdException w:name="Default Paragraph Font" w:semiHidden="1" w:uiPriority="1" w:unhideWhenUsed="1"/>
-    <w:lsdException w:name="Body Text" w:semiHidden="1" w:unhideWhenUsed="1"/>
-    <w:lsdException w:name="Body Text Indent" w:semiHidden="1" w:unhideWhenUsed="1"/>
-    <w:lsdException w:name="List Continue" w:semiHidden="1" w:unhideWhenUsed="1"/>
-    <w:lsdException w:name="List Continue 2" w:semiHidden="1" w:unhideWhenUsed="1"/>
-    <w:lsdException w:name="List Continue 3" w:semiHidden="1" w:unhideWhenUsed="1"/>
-    <w:lsdException w:name="List Continue 4" w:semiHidden="1" w:unhideWhenUsed="1"/>
-    <w:lsdException w:name="List Continue 5" w:semiHidden="1" w:unhideWhenUsed="1"/>
-    <w:lsdException w:name="Message Header" w:semiHidden="1" w:unhideWhenUsed="1"/>
-    <w:lsdException w:name="Subtitle" w:uiPriority="11" w:qFormat="1"/>
-    <w:lsdException w:name="Salutation" w:semiHidden="1" w:unhideWhenUsed="1"/>
-    <w:lsdException w:name="Date" w:semiHidden="1" w:unhideWhenUsed="1"/>
-    <w:lsdException w:name="Body Text First Indent" w:semiHidden="1" w:unhideWhenUsed="1"/>
-    <w:lsdException w:name="Body Text First Indent 2" w:semiHidden="1" w:unhideWhenUsed="1"/>
-    <w:lsdException w:name="Note Heading" w:semiHidden="1" w:unhideWhenUsed="1"/>
-    <w:lsdException w:name="Body Text 2" w:semiHidden="1" w:unhideWhenUsed="1"/>
-    <w:lsdException w:name="Body Text 3" w:semiHidden="1" w:unhideWhenUsed="1"/>
-    <w:lsdException w:name="Body Text Indent 2" w:semiHidden="1" w:unhideWhenUsed="1"/>
-    <w:lsdException w:name="Body Text Indent 3" w:semiHidden="1" w:unhideWhenUsed="1"/>
-    <w:lsdException w:name="Block Text" w:semiHidden="1" w:unhideWhenUsed="1"/>
-    <w:lsdException w:name="Hyperlink" w:semiHidden="1" w:unhideWhenUsed="1"/>
-    <w:lsdException w:name="FollowedHyperlink" w:semiHidden="1" w:unhideWhenUsed="1"/>
-    <w:lsdException w:name="Strong" w:uiPriority="22" w:qFormat="1"/>
-    <w:lsdException w:name="Emphasis" w:uiPriority="20" w:qFormat="1"/>
-    <w:lsdException w:name="Document Map" w:semiHidden="1" w:unhideWhenUsed="1"/>
-    <w:lsdException w:name="Plain Text" w:semiHidden="1" w:unhideWhenUsed="1"/>
-    <w:lsdException w:name="E-mail Signature" w:semiHidden="1" w:unhideWhenUsed="1"/>
-    <w:lsdException w:name="HTML Top of Form" w:semiHidden="1" w:unhideWhenUsed="1"/>
-    <w:lsdException w:name="HTML Bottom of Form" w:semiHidden="1" w:unhideWhenUsed="1"/>
-    <w:lsdException w:name="Normal (Web)" w:semiHidden="1" w:unhideWhenUsed="1"/>
-    <w:lsdException w:name="HTML Acronym" w:semiHidden="1" w:unhideWhenUsed="1"/>
-    <w:lsdException w:name="HTML Address" w:semiHidden="1" w:unhideWhenUsed="1"/>
-    <w:lsdException w:name="HTML Cite" w:semiHidden="1" w:unhideWhenUsed="1"/>
-    <w:lsdException w:name="HTML Code" w:semiHidden="1" w:unhideWhenUsed="1"/>
-    <w:lsdException w:name="HTML Definition" w:semiHidden="1" w:unhideWhenUsed="1"/>
-    <w:lsdException w:name="HTML Keyboard" w:semiHidden="1" w:unhideWhenUsed="1"/>
-    <w:lsdException w:name="HTML Preformatted" w:semiHidden="1" w:unhideWhenUsed="1"/>
-    <w:lsdException w:name="HTML Sample" w:semiHidden="1" w:unhideWhenUsed="1"/>
-    <w:lsdException w:name="HTML Typewriter" w:semiHidden="1" w:unhideWhenUsed="1"/>
-    <w:lsdException w:name="HTML Variable" w:semiHidden="1" w:unhideWhenUsed="1"/>
-    <w:lsdException w:name="Normal Table" w:semiHidden="1" w:unhideWhenUsed="1"/>
-    <w:lsdException w:name="annotation subject" w:semiHidden="1" w:unhideWhenUsed="1"/>
-    <w:lsdException w:name="No List" w:semiHidden="1" w:unhideWhenUsed="1"/>
-    <w:lsdException w:name="Outline List 1" w:semiHidden="1" w:unhideWhenUsed="1"/>
-    <w:lsdException w:name="Outline List 2" w:semiHidden="1" w:unhideWhenUsed="1"/>
-    <w:lsdException w:name="Outline List 3" w:semiHidden="1" w:unhideWhenUsed="1"/>
-    <w:lsdException w:name="Table Simple 1" w:semiHidden="1" w:unhideWhenUsed="1"/>
-    <w:lsdException w:name="Table Simple 2" w:semiHidden="1" w:unhideWhenUsed="1"/>
-    <w:lsdException w:name="Table Simple 3" w:semiHidden="1" w:unhideWhenUsed="1"/>
-    <w:lsdException w:name="Table Classic 1" w:semiHidden="1" w:unhideWhenUsed="1"/>
-    <w:lsdException w:name="Table Classic 2" w:semiHidden="1" w:unhideWhenUsed="1"/>
-    <w:lsdException w:name="Table Classic 3" w:semiHidden="1" w:unhideWhenUsed="1"/>
-    <w:lsdException w:name="Table Classic 4" w:semiHidden="1" w:unhideWhenUsed="1"/>
-    <w:lsdException w:name="Table Colorful 1" w:semiHidden="1" w:unhideWhenUsed="1"/>
-    <w:lsdException w:name="Table Colorful 2" w:semiHidden="1" w:unhideWhenUsed="1"/>
-    <w:lsdException w:name="Table Colorful 3" w:semiHidden="1" w:unhideWhenUsed="1"/>
-    <w:lsdException w:name="Table Columns 1" w:semiHidden="1" w:unhideWhenUsed="1"/>
-    <w:lsdException w:name="Table Columns 2" w:semiHidden="1" w:unhideWhenUsed="1"/>
-    <w:lsdException w:name="Table Columns 3" w:semiHidden="1" w:unhideWhenUsed="1"/>
-    <w:lsdException w:name="Table Columns 4" w:semiHidden="1" w:unhideWhenUsed="1"/>
-    <w:lsdException w:name="Table Columns 5" w:semiHidden="1" w:unhideWhenUsed="1"/>
-    <w:lsdException w:name="Table Grid 1" w:semiHidden="1" w:unhideWhenUsed="1"/>
-    <w:lsdException w:name="Table Grid 2" w:semiHidden="1" w:unhideWhenUsed="1"/>
-    <w:lsdException w:name="Table Grid 3" w:semiHidden="1" w:unhideWhenUsed="1"/>
-    <w:lsdException w:name="Table Grid 4" w:semiHidden="1" w:unhideWhenUsed="1"/>
-    <w:lsdException w:name="Table Grid 5" w:semiHidden="1" w:unhideWhenUsed="1"/>
-    <w:lsdException w:name="Table Grid 6" w:semiHidden="1" w:unhideWhenUsed="1"/>
-    <w:lsdException w:name="Table Grid 7" w:semiHidden="1" w:unhideWhenUsed="1"/>
-    <w:lsdException w:name="Table Grid 8" w:semiHidden="1" w:unhideWhenUsed="1"/>
-    <w:lsdException w:name="Table List 1" w:semiHidden="1" w:unhideWhenUsed="1"/>
-    <w:lsdException w:name="Table List 2" w:semiHidden="1" w:unhideWhenUsed="1"/>
-    <w:lsdException w:name="Table List 3" w:semiHidden="1" w:unhideWhenUsed="1"/>
-    <w:lsdException w:name="Table List 4" w:semiHidden="1" w:unhideWhenUsed="1"/>
-    <w:lsdException w:name="Table List 5" w:semiHidden="1" w:unhideWhenUsed="1"/>
-    <w:lsdException w:name="Table List 6" w:semiHidden="1" w:unhideWhenUsed="1"/>
-    <w:lsdException w:name="Table List 7" w:semiHidden="1" w:unhideWhenUsed="1"/>
-    <w:lsdException w:name="Table List 8" w:semiHidden="1" w:unhideWhenUsed="1"/>
-    <w:lsdException w:name="Table 3D effects 1" w:semiHidden="1" w:unhideWhenUsed="1"/>
-    <w:lsdException w:name="Table 3D effects 2" w:semiHidden="1" w:unhideWhenUsed="1"/>
-    <w:lsdException w:name="Table 3D effects 3" w:semiHidden="1" w:unhideWhenUsed="1"/>
-    <w:lsdException w:name="Table Contemporary" w:semiHidden="1" w:unhideWhenUsed="1"/>
-    <w:lsdException w:name="Table Elegant" w:semiHidden="1" w:unhideWhenUsed="1"/>
-    <w:lsdException w:name="Table Professional" w:semiHidden="1" w:unhideWhenUsed="1"/>
-    <w:lsdException w:name="Table Subtle 1" w:semiHidden="1" w:unhideWhenUsed="1"/>
-    <w:lsdException w:name="Table Subtle 2" w:semiHidden="1" w:unhideWhenUsed="1"/>
-    <w:lsdException w:name="Table Web 1" w:semiHidden="1" w:unhideWhenUsed="1"/>
-    <w:lsdException w:name="Table Web 2" w:semiHidden="1" w:unhideWhenUsed="1"/>
-    <w:lsdException w:name="Table Web 3" w:semiHidden="1" w:unhideWhenUsed="1"/>
-    <w:lsdException w:name="Balloon Text" w:semiHidden="1" w:unhideWhenUsed="1"/>
-    <w:lsdException w:name="Table Grid" w:uiPriority="39"/>
-    <w:lsdException w:name="Table Theme" w:semiHidden="1" w:unhideWhenUsed="1"/>
-    <w:lsdException w:name="Placeholder Text" w:semiHidden="1"/>
-    <w:lsdException w:name="No Spacing" w:uiPriority="1" w:qFormat="1"/>
-    <w:lsdException w:name="Light Shading" w:uiPriority="60"/>
-    <w:lsdException w:name="Light List" w:uiPriority="61"/>
-    <w:lsdException w:name="Light Grid" w:uiPriority="62"/>
-    <w:lsdException w:name="Medium Shading 1" w:uiPriority="63"/>
-    <w:lsdException w:name="Medium Shading 2" w:uiPriority="64"/>
-    <w:lsdException w:name="Medium List 1" w:uiPriority="65"/>
-    <w:lsdException w:name="Medium List 2" w:uiPriority="66"/>
-    <w:lsdException w:name="Medium Grid 1" w:uiPriority="67"/>
-    <w:lsdException w:name="Medium Grid 2" w:uiPriority="68"/>
-    <w:lsdException w:name="Medium Grid 3" w:uiPriority="69"/>
-    <w:lsdException w:name="Dark List" w:uiPriority="70"/>
-    <w:lsdException w:name="Colorful Shading" w:uiPriority="71"/>
-    <w:lsdException w:name="Colorful List" w:uiPriority="72"/>
-    <w:lsdException w:name="Colorful Grid" w:uiPriority="73"/>
-    <w:lsdException w:name="Light Shading Accent 1" w:uiPriority="60"/>
-    <w:lsdException w:name="Light List Accent 1" w:uiPriority="61"/>
-    <w:lsdException w:name="Light Grid Accent 1" w:uiPriority="62"/>
-    <w:lsdException w:name="Medium Shading 1 Accent 1" w:uiPriority="63"/>
-    <w:lsdException w:name="Medium Shading 2 Accent 1" w:uiPriority="64"/>
-    <w:lsdException w:name="Medium List 1 Accent 1" w:uiPriority="65"/>
-    <w:lsdException w:name="Revision" w:semiHidden="1"/>
-    <w:lsdException w:name="List Paragraph" w:uiPriority="34" w:qFormat="1"/>
-    <w:lsdException w:name="Quote" w:uiPriority="29" w:qFormat="1"/>
-    <w:lsdException w:name="Intense Quote" w:uiPriority="30" w:qFormat="1"/>
-    <w:lsdException w:name="Medium List 2 Accent 1" w:uiPriority="66"/>
-    <w:lsdException w:name="Medium Grid 1 Accent 1" w:uiPriority="67"/>
-    <w:lsdException w:name="Medium Grid 2 Accent 1" w:uiPriority="68"/>
-    <w:lsdException w:name="Medium Grid 3 Accent 1" w:uiPriority="69"/>
-    <w:lsdException w:name="Dark List Accent 1" w:uiPriority="70"/>
-    <w:lsdException w:name="Colorful Shading Accent 1" w:uiPriority="71"/>
-    <w:lsdException w:name="Colorful List Accent 1" w:uiPriority="72"/>
-    <w:lsdException w:name="Colorful Grid Accent 1" w:uiPriority="73"/>
-    <w:lsdException w:name="Light Shading Accent 2" w:uiPriority="60"/>
-    <w:lsdException w:name="Light List Accent 2" w:uiPriority="61"/>
-    <w:lsdException w:name="Light Grid Accent 2" w:uiPriority="62"/>
-    <w:lsdException w:name="Medium Shading 1 Accent 2" w:uiPriority="63"/>
-    <w:lsdException w:name="Medium Shading 2 Accent 2" w:uiPriority="64"/>
-    <w:lsdException w:name="Medium List 1 Accent 2" w:uiPriority="65"/>
-    <w:lsdException w:name="Medium List 2 Accent 2" w:uiPriority="66"/>
-    <w:lsdException w:name="Medium Grid 1 Accent 2" w:uiPriority="67"/>
-    <w:lsdException w:name="Medium Grid 2 Accent 2" w:uiPriority="68"/>
-    <w:lsdException w:name="Medium Grid 3 Accent 2" w:uiPriority="69"/>
-    <w:lsdException w:name="Dark List Accent 2" w:uiPriority="70"/>
-    <w:lsdException w:name="Colorful Shading Accent 2" w:uiPriority="71"/>
-    <w:lsdException w:name="Colorful List Accent 2" w:uiPriority="72"/>
-    <w:lsdException w:name="Colorful Grid Accent 2" w:uiPriority="73"/>
-    <w:lsdException w:name="Light Shading Accent 3" w:uiPriority="60"/>
-    <w:lsdException w:name="Light List Accent 3" w:uiPriority="61"/>
-    <w:lsdException w:name="Light Grid Accent 3" w:uiPriority="62"/>
-    <w:lsdException w:name="Medium Shading 1 Accent 3" w:uiPriority="63"/>
-    <w:lsdException w:name="Medium Shading 2 Accent 3" w:uiPriority="64"/>
-    <w:lsdException w:name="Medium List 1 Accent 3" w:uiPriority="65"/>
-    <w:lsdException w:name="Medium List 2 Accent 3" w:uiPriority="66"/>
-    <w:lsdException w:name="Medium Grid 1 Accent 3" w:uiPriority="67"/>
-    <w:lsdException w:name="Medium Grid 2 Accent 3" w:uiPriority="68"/>
-    <w:lsdException w:name="Medium Grid 3 Accent 3" w:uiPriority="69"/>
-    <w:lsdException w:name="Dark List Accent 3" w:uiPriority="70"/>
-    <w:lsdException w:name="Colorful Shading Accent 3" w:uiPriority="71"/>
-    <w:lsdException w:name="Colorful List Accent 3" w:uiPriority="72"/>
-    <w:lsdException w:name="Colorful Grid Accent 3" w:uiPriority="73"/>
-    <w:lsdException w:name="Light Shading Accent 4" w:uiPriority="60"/>
-    <w:lsdException w:name="Light List Accent 4" w:uiPriority="61"/>
-    <w:lsdException w:name="Light Grid Accent 4" w:uiPriority="62"/>
-    <w:lsdException w:name="Medium Shading 1 Accent 4" w:uiPriority="63"/>
-    <w:lsdException w:name="Medium Shading 2 Accent 4" w:uiPriority="64"/>
-    <w:lsdException w:name="Medium List 1 Accent 4" w:uiPriority="65"/>
-    <w:lsdException w:name="Medium List 2 Accent 4" w:uiPriority="66"/>
-    <w:lsdException w:name="Medium Grid 1 Accent 4" w:uiPriority="67"/>
-    <w:lsdException w:name="Medium Grid 2 Accent 4" w:uiPriority="68"/>
-    <w:lsdException w:name="Medium Grid 3 Accent 4" w:uiPriority="69"/>
-    <w:lsdException w:name="Dark List Accent 4" w:uiPriority="70"/>
-    <w:lsdException w:name="Colorful Shading Accent 4" w:uiPriority="71"/>
-    <w:lsdException w:name="Colorful List Accent 4" w:uiPriority="72"/>
-    <w:lsdException w:name="Colorful Grid Accent 4" w:uiPriority="73"/>
-    <w:lsdException w:name="Light Shading Accent 5" w:uiPriority="60"/>
-    <w:lsdException w:name="Light List Accent 5" w:uiPriority="61"/>
-    <w:lsdException w:name="Light Grid Accent 5" w:uiPriority="62"/>
-    <w:lsdException w:name="Medium Shading 1 Accent 5" w:uiPriority="63"/>
-    <w:lsdException w:name="Medium Shading 2 Accent 5" w:uiPriority="64"/>
-    <w:lsdException w:name="Medium List 1 Accent 5" w:uiPriority="65"/>
-    <w:lsdException w:name="Medium List 2 Accent 5" w:uiPriority="66"/>
-    <w:lsdException w:name="Medium Grid 1 Accent 5" w:uiPriority="67"/>
-    <w:lsdException w:name="Medium Grid 2 Accent 5" w:uiPriority="68"/>
-    <w:lsdException w:name="Medium Grid 3 Accent 5" w:uiPriority="69"/>
-    <w:lsdException w:name="Dark List Accent 5" w:uiPriority="70"/>
-    <w:lsdException w:name="Colorful Shading Accent 5" w:uiPriority="71"/>
-    <w:lsdException w:name="Colorful List Accent 5" w:uiPriority="72"/>
-    <w:lsdException w:name="Colorful Grid Accent 5" w:uiPriority="73"/>
-    <w:lsdException w:name="Light Shading Accent 6" w:uiPriority="60"/>
-    <w:lsdException w:name="Light List Accent 6" w:uiPriority="61"/>
-    <w:lsdException w:name="Light Grid Accent 6" w:uiPriority="62"/>
-    <w:lsdException w:name="Medium Shading 1 Accent 6" w:uiPriority="63"/>
-    <w:lsdException w:name="Medium Shading 2 Accent 6" w:uiPriority="64"/>
-    <w:lsdException w:name="Medium List 1 Accent 6" w:uiPriority="65"/>
-    <w:lsdException w:name="Medium List 2 Accent 6" w:uiPriority="66"/>
-    <w:lsdException w:name="Medium Grid 1 Accent 6" w:uiPriority="67"/>
-    <w:lsdException w:name="Medium Grid 2 Accent 6" w:uiPriority="68"/>
-    <w:lsdException w:name="Medium Grid 3 Accent 6" w:uiPriority="69"/>
-    <w:lsdException w:name="Dark List Accent 6" w:uiPriority="70"/>
-    <w:lsdException w:name="Colorful Shading Accent 6" w:uiPriority="71"/>
-    <w:lsdException w:name="Colorful List Accent 6" w:uiPriority="72"/>
-    <w:lsdException w:name="Colorful Grid Accent 6" w:uiPriority="73"/>
-    <w:lsdException w:name="Subtle Emphasis" w:uiPriority="19" w:qFormat="1"/>
-    <w:lsdException w:name="Intense Emphasis" w:uiPriority="21" w:qFormat="1"/>
-    <w:lsdException w:name="Subtle Reference" w:uiPriority="31" w:qFormat="1"/>
-    <w:lsdException w:name="Intense Reference" w:uiPriority="32" w:qFormat="1"/>
-    <w:lsdException w:name="Book Title" w:uiPriority="33" w:qFormat="1"/>
-    <w:lsdException w:name="Bibliography" w:semiHidden="1" w:uiPriority="37" w:unhideWhenUsed="1"/>
-    <w:lsdException w:name="TOC Heading" w:semiHidden="1" w:uiPriority="39" w:unhideWhenUsed="1" w:qFormat="1"/>
-    <w:lsdException w:name="Plain Table 1" w:uiPriority="41"/>
-    <w:lsdException w:name="Plain Table 2" w:uiPriority="42"/>
-    <w:lsdException w:name="Plain Table 3" w:uiPriority="43"/>
-    <w:lsdException w:name="Plain Table 4" w:uiPriority="44"/>
-    <w:lsdException w:name="Plain Table 5" w:uiPriority="45"/>
-    <w:lsdException w:name="Grid Table Light" w:uiPriority="40"/>
-    <w:lsdException w:name="Grid Table 1 Light" w:uiPriority="46"/>
-    <w:lsdException w:name="Grid Table 2" w:uiPriority="47"/>
-    <w:lsdException w:name="Grid Table 3" w:uiPriority="48"/>
-    <w:lsdException w:name="Grid Table 4" w:uiPriority="49"/>
-    <w:lsdException w:name="Grid Table 5 Dark" w:uiPriority="50"/>
-    <w:lsdException w:name="Grid Table 6 Colorful" w:uiPriority="51"/>
-    <w:lsdException w:name="Grid Table 7 Colorful" w:uiPriority="52"/>
-    <w:lsdException w:name="Grid Table 1 Light Accent 1" w:uiPriority="46"/>
-    <w:lsdException w:name="Grid Table 2 Accent 1" w:uiPriority="47"/>
-    <w:lsdException w:name="Grid Table 3 Accent 1" w:uiPriority="48"/>
-    <w:lsdException w:name="Grid Table 4 Accent 1" w:uiPriority="49"/>
-    <w:lsdException w:name="Grid Table 5 Dark Accent 1" w:uiPriority="50"/>
-    <w:lsdException w:name="Grid Table 6 Colorful Accent 1" w:uiPriority="51"/>
-    <w:lsdException w:name="Grid Table 7 Colorful Accent 1" w:uiPriority="52"/>
-    <w:lsdException w:name="Grid Table 1 Light Accent 2" w:uiPriority="46"/>
-    <w:lsdException w:name="Grid Table 2 Accent 2" w:uiPriority="47"/>
-    <w:lsdException w:name="Grid Table 3 Accent 2" w:uiPriority="48"/>
-    <w:lsdException w:name="Grid Table 4 Accent 2" w:uiPriority="49"/>
-    <w:lsdException w:name="Grid Table 5 Dark Accent 2" w:uiPriority="50"/>
-    <w:lsdException w:name="Grid Table 6 Colorful Accent 2" w:uiPriority="51"/>
-    <w:lsdException w:name="Grid Table 7 Colorful Accent 2" w:uiPriority="52"/>
-    <w:lsdException w:name="Grid Table 1 Light Accent 3" w:uiPriority="46"/>
-    <w:lsdException w:name="Grid Table 2 Accent 3" w:uiPriority="47"/>
-    <w:lsdException w:name="Grid Table 3 Accent 3" w:uiPriority="48"/>
-    <w:lsdException w:name="Grid Table 4 Accent 3" w:uiPriority="49"/>
-    <w:lsdException w:name="Grid Table 5 Dark Accent 3" w:uiPriority="50"/>
-    <w:lsdException w:name="Grid Table 6 Colorful Accent 3" w:uiPriority="51"/>
-    <w:lsdException w:name="Grid Table 7 Colorful Accent 3" w:uiPriority="52"/>
-    <w:lsdException w:name="Grid Table 1 Light Accent 4" w:uiPriority="46"/>
-    <w:lsdException w:name="Grid Table 2 Accent 4" w:uiPriority="47"/>
-    <w:lsdException w:name="Grid Table 3 Accent 4" w:uiPriority="48"/>
-    <w:lsdException w:name="Grid Table 4 Accent 4" w:uiPriority="49"/>
-    <w:lsdException w:name="Grid Table 5 Dark Accent 4" w:uiPriority="50"/>
-    <w:lsdException w:name="Grid Table 6 Colorful Accent 4" w:uiPriority="51"/>
-    <w:lsdException w:name="Grid Table 7 Colorful Accent 4" w:uiPriority="52"/>
-    <w:lsdException w:name="Grid Table 1 Light Accent 5" w:uiPriority="46"/>
-    <w:lsdException w:name="Grid Table 2 Accent 5" w:uiPriority="47"/>
-    <w:lsdException w:name="Grid Table 3 Accent 5" w:uiPriority="48"/>
-    <w:lsdException w:name="Grid Table 4 Accent 5" w:uiPriority="49"/>
-    <w:lsdException w:name="Grid Table 5 Dark Accent 5" w:uiPriority="50"/>
-    <w:lsdException w:name="Grid Table 6 Colorful Accent 5" w:uiPriority="51"/>
-    <w:lsdException w:name="Grid Table 7 Colorful Accent 5" w:uiPriority="52"/>
-    <w:lsdException w:name="Grid Table 1 Light Accent 6" w:uiPriority="46"/>
-    <w:lsdException w:name="Grid Table 2 Accent 6" w:uiPriority="47"/>
-    <w:lsdException w:name="Grid Table 3 Accent 6" w:uiPriority="48"/>
-    <w:lsdException w:name="Grid Table 4 Accent 6" w:uiPriority="49"/>
-    <w:lsdException w:name="Grid Table 5 Dark Accent 6" w:uiPriority="50"/>
-    <w:lsdException w:name="Grid Table 6 Colorful Accent 6" w:uiPriority="51"/>
-    <w:lsdException w:name="Grid Table 7 Colorful Accent 6" w:uiPriority="52"/>
-    <w:lsdException w:name="List Table 1 Light" w:uiPriority="46"/>
-    <w:lsdException w:name="List Table 2" w:uiPriority="47"/>
-    <w:lsdException w:name="List Table 3" w:uiPriority="48"/>
-    <w:lsdException w:name="List Table 4" w:uiPriority="49"/>
-    <w:lsdException w:name="List Table 5 Dark" w:uiPriority="50"/>
-    <w:lsdException w:name="List Table 6 Colorful" w:uiPriority="51"/>
-    <w:lsdException w:name="List Table 7 Colorful" w:uiPriority="52"/>
-    <w:lsdException w:name="List Table 1 Light Accent 1" w:uiPriority="46"/>
-    <w:lsdException w:name="List Table 2 Accent 1" w:uiPriority="47"/>
-    <w:lsdException w:name="List Table 3 Accent 1" w:uiPriority="48"/>
-    <w:lsdException w:name="List Table 4 Accent 1" w:uiPriority="49"/>
-    <w:lsdException w:name="List Table 5 Dark Accent 1" w:uiPriority="50"/>
-    <w:lsdException w:name="List Table 6 Colorful Accent 1" w:uiPriority="51"/>
-    <w:lsdException w:name="List Table 7 Colorful Accent 1" w:uiPriority="52"/>
-    <w:lsdException w:name="List Table 1 Light Accent 2" w:uiPriority="46"/>
-    <w:lsdException w:name="List Table 2 Accent 2" w:uiPriority="47"/>
-    <w:lsdException w:name="List Table 3 Accent 2" w:uiPriority="48"/>
-    <w:lsdException w:name="List Table 4 Accent 2" w:uiPriority="49"/>
-    <w:lsdException w:name="List Table 5 Dark Accent 2" w:uiPriority="50"/>
-    <w:lsdException w:name="List Table 6 Colorful Accent 2" w:uiPriority="51"/>
-    <w:lsdException w:name="List Table 7 Colorful Accent 2" w:uiPriority="52"/>
-    <w:lsdException w:name="List Table 1 Light Accent 3" w:uiPriority="46"/>
-    <w:lsdException w:name="List Table 2 Accent 3" w:uiPriority="47"/>
-    <w:lsdException w:name="List Table 3 Accent 3" w:uiPriority="48"/>
-    <w:lsdException w:name="List Table 4 Accent 3" w:uiPriority="49"/>
-    <w:lsdException w:name="List Table 5 Dark Accent 3" w:uiPriority="50"/>
-    <w:lsdException w:name="List Table 6 Colorful Accent 3" w:uiPriority="51"/>
-    <w:lsdException w:name="List Table 7 Colorful Accent 3" w:uiPriority="52"/>
-    <w:lsdException w:name="List Table 1 Light Accent 4" w:uiPriority="46"/>
-    <w:lsdException w:name="List Table 2 Accent 4" w:uiPriority="47"/>
-    <w:lsdException w:name="List Table 3 Accent 4" w:uiPriority="48"/>
-    <w:lsdException w:name="List Table 4 Accent 4" w:uiPriority="49"/>
-    <w:lsdException w:name="List Table 5 Dark Accent 4" w:uiPriority="50"/>
-    <w:lsdException w:name="List Table 6 Colorful Accent 4" w:uiPriority="51"/>
-    <w:lsdException w:name="List Table 7 Colorful Accent 4" w:uiPriority="52"/>
-    <w:lsdException w:name="List Table 1 Light Accent 5" w:uiPriority="46"/>
-    <w:lsdException w:name="List Table 2 Accent 5" w:uiPriority="47"/>
-    <w:lsdException w:name="List Table 3 Accent 5" w:uiPriority="48"/>
-    <w:lsdException w:name="List Table 4 Accent 5" w:uiPriority="49"/>
-    <w:lsdException w:name="List Table 5 Dark Accent 5" w:uiPriority="50"/>
-    <w:lsdException w:name="List Table 6 Colorful Accent 5" w:uiPriority="51"/>
-    <w:lsdException w:name="List Table 7 Colorful Accent 5" w:uiPriority="52"/>
-    <w:lsdException w:name="List Table 1 Light Accent 6" w:uiPriority="46"/>
-    <w:lsdException w:name="List Table 2 Accent 6" w:uiPriority="47"/>
-    <w:lsdException w:name="List Table 3 Accent 6" w:uiPriority="48"/>
-    <w:lsdException w:name="List Table 4 Accent 6" w:uiPriority="49"/>
-    <w:lsdException w:name="List Table 5 Dark Accent 6" w:uiPriority="50"/>
-    <w:lsdException w:name="List Table 6 Colorful Accent 6" w:uiPriority="51"/>
-    <w:lsdException w:name="List Table 7 Colorful Accent 6" w:uiPriority="52"/>
-    <w:lsdException w:name="Mention" w:semiHidden="1" w:unhideWhenUsed="1"/>
-    <w:lsdException w:name="Smart Hyperlink" w:semiHidden="1" w:unhideWhenUsed="1"/>
-    <w:lsdException w:name="Hashtag" w:semiHidden="1" w:unhideWhenUsed="1"/>
-    <w:lsdException w:name="Unresolved Mention" w:semiHidden="1" w:unhideWhenUsed="1"/>
-    <w:lsdException w:name="Smart Link" w:semiHidden="1" w:unhideWhenUsed="1"/>
+  <w:latentStyles w:defLockedState="0" w:defUIPriority="99" w:defSemiHidden="1" w:defUnhideWhenUsed="1" w:defQFormat="0" w:count="267">
+    <w:lsdException w:name="Normal" w:semiHidden="0" w:uiPriority="0" w:unhideWhenUsed="0" w:qFormat="1"/>
+    <w:lsdException w:name="heading 1" w:semiHidden="0" w:uiPriority="9" w:unhideWhenUsed="0" w:qFormat="1"/>
+    <w:lsdException w:name="heading 2" w:uiPriority="9" w:qFormat="1"/>
+    <w:lsdException w:name="heading 3" w:uiPriority="9" w:qFormat="1"/>
+    <w:lsdException w:name="heading 4" w:uiPriority="9" w:qFormat="1"/>
+    <w:lsdException w:name="heading 5" w:uiPriority="9" w:qFormat="1"/>
+    <w:lsdException w:name="heading 6" w:uiPriority="9" w:qFormat="1"/>
+    <w:lsdException w:name="heading 7" w:uiPriority="9" w:qFormat="1"/>
+    <w:lsdException w:name="heading 8" w:uiPriority="9" w:qFormat="1"/>
+    <w:lsdException w:name="heading 9" w:uiPriority="9" w:qFormat="1"/>
+    <w:lsdException w:name="toc 1" w:uiPriority="39"/>
+    <w:lsdException w:name="toc 2" w:uiPriority="39"/>
+    <w:lsdException w:name="toc 3" w:uiPriority="39"/>
+    <w:lsdException w:name="toc 4" w:uiPriority="39"/>
+    <w:lsdException w:name="toc 5" w:uiPriority="39"/>
+    <w:lsdException w:name="toc 6" w:uiPriority="39"/>
+    <w:lsdException w:name="toc 7" w:uiPriority="39"/>
+    <w:lsdException w:name="toc 8" w:uiPriority="39"/>
+    <w:lsdException w:name="toc 9" w:uiPriority="39"/>
+    <w:lsdException w:name="caption" w:uiPriority="35" w:qFormat="1"/>
+    <w:lsdException w:name="Title" w:semiHidden="0" w:uiPriority="10" w:unhideWhenUsed="0" w:qFormat="1"/>
+    <w:lsdException w:name="Default Paragraph Font" w:uiPriority="1"/>
+    <w:lsdException w:name="Subtitle" w:semiHidden="0" w:uiPriority="11" w:unhideWhenUsed="0" w:qFormat="1"/>
+    <w:lsdException w:name="Strong" w:semiHidden="0" w:uiPriority="22" w:unhideWhenUsed="0" w:qFormat="1"/>
+    <w:lsdException w:name="Emphasis" w:semiHidden="0" w:uiPriority="20" w:unhideWhenUsed="0" w:qFormat="1"/>
+    <w:lsdException w:name="Table Grid" w:semiHidden="0" w:uiPriority="39" w:unhideWhenUsed="0"/>
+    <w:lsdException w:name="Placeholder Text" w:unhideWhenUsed="0"/>
+    <w:lsdException w:name="No Spacing" w:semiHidden="0" w:uiPriority="1" w:unhideWhenUsed="0" w:qFormat="1"/>
+    <w:lsdException w:name="Light Shading" w:semiHidden="0" w:uiPriority="60" w:unhideWhenUsed="0"/>
+    <w:lsdException w:name="Light List" w:semiHidden="0" w:uiPriority="61" w:unhideWhenUsed="0"/>
+    <w:lsdException w:name="Light Grid" w:semiHidden="0" w:uiPriority="62" w:unhideWhenUsed="0"/>
+    <w:lsdException w:name="Medium Shading 1" w:semiHidden="0" w:uiPriority="63" w:unhideWhenUsed="0"/>
+    <w:lsdException w:name="Medium Shading 2" w:semiHidden="0" w:uiPriority="64" w:unhideWhenUsed="0"/>
+    <w:lsdException w:name="Medium List 1" w:semiHidden="0" w:uiPriority="65" w:unhideWhenUsed="0"/>
+    <w:lsdException w:name="Medium List 2" w:semiHidden="0" w:uiPriority="66" w:unhideWhenUsed="0"/>
+    <w:lsdException w:name="Medium Grid 1" w:semiHidden="0" w:uiPriority="67" w:unhideWhenUsed="0"/>
+    <w:lsdException w:name="Medium Grid 2" w:semiHidden="0" w:uiPriority="68" w:unhideWhenUsed="0"/>
+    <w:lsdException w:name="Medium Grid 3" w:semiHidden="0" w:uiPriority="69" w:unhideWhenUsed="0"/>
+    <w:lsdException w:name="Dark List" w:semiHidden="0" w:uiPriority="70" w:unhideWhenUsed="0"/>
+    <w:lsdException w:name="Colorful Shading" w:semiHidden="0" w:uiPriority="71" w:unhideWhenUsed="0"/>
+    <w:lsdException w:name="Colorful List" w:semiHidden="0" w:uiPriority="72" w:unhideWhenUsed="0"/>
+    <w:lsdException w:name="Colorful Grid" w:semiHidden="0" w:uiPriority="73" w:unhideWhenUsed="0"/>
+    <w:lsdException w:name="Light Shading Accent 1" w:semiHidden="0" w:uiPriority="60" w:unhideWhenUsed="0"/>
+    <w:lsdException w:name="Light List Accent 1" w:semiHidden="0" w:uiPriority="61" w:unhideWhenUsed="0"/>
+    <w:lsdException w:name="Light Grid Accent 1" w:semiHidden="0" w:uiPriority="62" w:unhideWhenUsed="0"/>
+    <w:lsdException w:name="Medium Shading 1 Accent 1" w:semiHidden="0" w:uiPriority="63" w:unhideWhenUsed="0"/>
+    <w:lsdException w:name="Medium Shading 2 Accent 1" w:semiHidden="0" w:uiPriority="64" w:unhideWhenUsed="0"/>
+    <w:lsdException w:name="Medium List 1 Accent 1" w:semiHidden="0" w:uiPriority="65" w:unhideWhenUsed="0"/>
+    <w:lsdException w:name="Revision" w:unhideWhenUsed="0"/>
+    <w:lsdException w:name="List Paragraph" w:semiHidden="0" w:uiPriority="34" w:unhideWhenUsed="0" w:qFormat="1"/>
+    <w:lsdException w:name="Quote" w:semiHidden="0" w:uiPriority="29" w:unhideWhenUsed="0" w:qFormat="1"/>
+    <w:lsdException w:name="Intense Quote" w:semiHidden="0" w:uiPriority="30" w:unhideWhenUsed="0" w:qFormat="1"/>
+    <w:lsdException w:name="Medium List 2 Accent 1" w:semiHidden="0" w:uiPriority="66" w:unhideWhenUsed="0"/>
+    <w:lsdException w:name="Medium Grid 1 Accent 1" w:semiHidden="0" w:uiPriority="67" w:unhideWhenUsed="0"/>
+    <w:lsdException w:name="Medium Grid 2 Accent 1" w:semiHidden="0" w:uiPriority="68" w:unhideWhenUsed="0"/>
+    <w:lsdException w:name="Medium Grid 3 Accent 1" w:semiHidden="0" w:uiPriority="69" w:unhideWhenUsed="0"/>
+    <w:lsdException w:name="Dark List Accent 1" w:semiHidden="0" w:uiPriority="70" w:unhideWhenUsed="0"/>
+    <w:lsdException w:name="Colorful Shading Accent 1" w:semiHidden="0" w:uiPriority="71" w:unhideWhenUsed="0"/>
+    <w:lsdException w:name="Colorful List Accent 1" w:semiHidden="0" w:uiPriority="72" w:unhideWhenUsed="0"/>
+    <w:lsdException w:name="Colorful Grid Accent 1" w:semiHidden="0" w:uiPriority="73" w:unhideWhenUsed="0"/>
+    <w:lsdException w:name="Light Shading Accent 2" w:semiHidden="0" w:uiPriority="60" w:unhideWhenUsed="0"/>
+    <w:lsdException w:name="Light List Accent 2" w:semiHidden="0" w:uiPriority="61" w:unhideWhenUsed="0"/>
+    <w:lsdException w:name="Light Grid Accent 2" w:semiHidden="0" w:uiPriority="62" w:unhideWhenUsed="0"/>
+    <w:lsdException w:name="Medium Shading 1 Accent 2" w:semiHidden="0" w:uiPriority="63" w:unhideWhenUsed="0"/>
+    <w:lsdException w:name="Medium Shading 2 Accent 2" w:semiHidden="0" w:uiPriority="64" w:unhideWhenUsed="0"/>
+    <w:lsdException w:name="Medium List 1 Accent 2" w:semiHidden="0" w:uiPriority="65" w:unhideWhenUsed="0"/>
+    <w:lsdException w:name="Medium List 2 Accent 2" w:semiHidden="0" w:uiPriority="66" w:unhideWhenUsed="0"/>
+    <w:lsdException w:name="Medium Grid 1 Accent 2" w:semiHidden="0" w:uiPriority="67" w:unhideWhenUsed="0"/>
+    <w:lsdException w:name="Medium Grid 2 Accent 2" w:semiHidden="0" w:uiPriority="68" w:unhideWhenUsed="0"/>
+    <w:lsdException w:name="Medium Grid 3 Accent 2" w:semiHidden="0" w:uiPriority="69" w:unhideWhenUsed="0"/>
+    <w:lsdException w:name="Dark List Accent 2" w:semiHidden="0" w:uiPriority="70" w:unhideWhenUsed="0"/>
+    <w:lsdException w:name="Colorful Shading Accent 2" w:semiHidden="0" w:uiPriority="71" w:unhideWhenUsed="0"/>
+    <w:lsdException w:name="Colorful List Accent 2" w:semiHidden="0" w:uiPriority="72" w:unhideWhenUsed="0"/>
+    <w:lsdException w:name="Colorful Grid Accent 2" w:semiHidden="0" w:uiPriority="73" w:unhideWhenUsed="0"/>
+    <w:lsdException w:name="Light Shading Accent 3" w:semiHidden="0" w:uiPriority="60" w:unhideWhenUsed="0"/>
+    <w:lsdException w:name="Light List Accent 3" w:semiHidden="0" w:uiPriority="61" w:unhideWhenUsed="0"/>
+    <w:lsdException w:name="Light Grid Accent 3" w:semiHidden="0" w:uiPriority="62" w:unhideWhenUsed="0"/>
+    <w:lsdException w:name="Medium Shading 1 Accent 3" w:semiHidden="0" w:uiPriority="63" w:unhideWhenUsed="0"/>
+    <w:lsdException w:name="Medium Shading 2 Accent 3" w:semiHidden="0" w:uiPriority="64" w:unhideWhenUsed="0"/>
+    <w:lsdException w:name="Medium List 1 Accent 3" w:semiHidden="0" w:uiPriority="65" w:unhideWhenUsed="0"/>
+    <w:lsdException w:name="Medium List 2 Accent 3" w:semiHidden="0" w:uiPriority="66" w:unhideWhenUsed="0"/>
+    <w:lsdException w:name="Medium Grid 1 Accent 3" w:semiHidden="0" w:uiPriority="67" w:unhideWhenUsed="0"/>
+    <w:lsdException w:name="Medium Grid 2 Accent 3" w:semiHidden="0" w:uiPriority="68" w:unhideWhenUsed="0"/>
+    <w:lsdException w:name="Medium Grid 3 Accent 3" w:semiHidden="0" w:uiPriority="69" w:unhideWhenUsed="0"/>
+    <w:lsdException w:name="Dark List Accent 3" w:semiHidden="0" w:uiPriority="70" w:unhideWhenUsed="0"/>
+    <w:lsdException w:name="Colorful Shading Accent 3" w:semiHidden="0" w:uiPriority="71" w:unhideWhenUsed="0"/>
+    <w:lsdException w:name="Colorful List Accent 3" w:semiHidden="0" w:uiPriority="72" w:unhideWhenUsed="0"/>
+    <w:lsdException w:name="Colorful Grid Accent 3" w:semiHidden="0" w:uiPriority="73" w:unhideWhenUsed="0"/>
+    <w:lsdException w:name="Light Shading Accent 4" w:semiHidden="0" w:uiPriority="60" w:unhideWhenUsed="0"/>
+    <w:lsdException w:name="Light List Accent 4" w:semiHidden="0" w:uiPriority="61" w:unhideWhenUsed="0"/>
+    <w:lsdException w:name="Light Grid Accent 4" w:semiHidden="0" w:uiPriority="62" w:unhideWhenUsed="0"/>
+    <w:lsdException w:name="Medium Shading 1 Accent 4" w:semiHidden="0" w:uiPriority="63" w:unhideWhenUsed="0"/>
+    <w:lsdException w:name="Medium Shading 2 Accent 4" w:semiHidden="0" w:uiPriority="64" w:unhideWhenUsed="0"/>
+    <w:lsdException w:name="Medium List 1 Accent 4" w:semiHidden="0" w:uiPriority="65" w:unhideWhenUsed="0"/>
+    <w:lsdException w:name="Medium List 2 Accent 4" w:semiHidden="0" w:uiPriority="66" w:unhideWhenUsed="0"/>
+    <w:lsdException w:name="Medium Grid 1 Accent 4" w:semiHidden="0" w:uiPriority="67" w:unhideWhenUsed="0"/>
+    <w:lsdException w:name="Medium Grid 2 Accent 4" w:semiHidden="0" w:uiPriority="68" w:unhideWhenUsed="0"/>
+    <w:lsdException w:name="Medium Grid 3 Accent 4" w:semiHidden="0" w:uiPriority="69" w:unhideWhenUsed="0"/>
+    <w:lsdException w:name="Dark List Accent 4" w:semiHidden="0" w:uiPriority="70" w:unhideWhenUsed="0"/>
+    <w:lsdException w:name="Colorful Shading Accent 4" w:semiHidden="0" w:uiPriority="71" w:unhideWhenUsed="0"/>
+    <w:lsdException w:name="Colorful List Accent 4" w:semiHidden="0" w:uiPriority="72" w:unhideWhenUsed="0"/>
+    <w:lsdException w:name="Colorful Grid Accent 4" w:semiHidden="0" w:uiPriority="73" w:unhideWhenUsed="0"/>
+    <w:lsdException w:name="Light Shading Accent 5" w:semiHidden="0" w:uiPriority="60" w:unhideWhenUsed="0"/>
+    <w:lsdException w:name="Light List Accent 5" w:semiHidden="0" w:uiPriority="61" w:unhideWhenUsed="0"/>
+    <w:lsdException w:name="Light Grid Accent 5" w:semiHidden="0" w:uiPriority="62" w:unhideWhenUsed="0"/>
+    <w:lsdException w:name="Medium Shading 1 Accent 5" w:semiHidden="0" w:uiPriority="63" w:unhideWhenUsed="0"/>
+    <w:lsdException w:name="Medium Shading 2 Accent 5" w:semiHidden="0" w:uiPriority="64" w:unhideWhenUsed="0"/>
+    <w:lsdException w:name="Medium List 1 Accent 5" w:semiHidden="0" w:uiPriority="65" w:unhideWhenUsed="0"/>
+    <w:lsdException w:name="Medium List 2 Accent 5" w:semiHidden="0" w:uiPriority="66" w:unhideWhenUsed="0"/>
+    <w:lsdException w:name="Medium Grid 1 Accent 5" w:semiHidden="0" w:uiPriority="67" w:unhideWhenUsed="0"/>
+    <w:lsdException w:name="Medium Grid 2 Accent 5" w:semiHidden="0" w:uiPriority="68" w:unhideWhenUsed="0"/>
+    <w:lsdException w:name="Medium Grid 3 Accent 5" w:semiHidden="0" w:uiPriority="69" w:unhideWhenUsed="0"/>
+    <w:lsdException w:name="Dark List Accent 5" w:semiHidden="0" w:uiPriority="70" w:unhideWhenUsed="0"/>
+    <w:lsdException w:name="Colorful Shading Accent 5" w:semiHidden="0" w:uiPriority="71" w:unhideWhenUsed="0"/>
+    <w:lsdException w:name="Colorful List Accent 5" w:semiHidden="0" w:uiPriority="72" w:unhideWhenUsed="0"/>
+    <w:lsdException w:name="Colorful Grid Accent 5" w:semiHidden="0" w:uiPriority="73" w:unhideWhenUsed="0"/>
+    <w:lsdException w:name="Light Shading Accent 6" w:semiHidden="0" w:uiPriority="60" w:unhideWhenUsed="0"/>
+    <w:lsdException w:name="Light List Accent 6" w:semiHidden="0" w:uiPriority="61" w:unhideWhenUsed="0"/>
+    <w:lsdException w:name="Light Grid Accent 6" w:semiHidden="0" w:uiPriority="62" w:unhideWhenUsed="0"/>
+    <w:lsdException w:name="Medium Shading 1 Accent 6" w:semiHidden="0" w:uiPriority="63" w:unhideWhenUsed="0"/>
+    <w:lsdException w:name="Medium Shading 2 Accent 6" w:semiHidden="0" w:uiPriority="64" w:unhideWhenUsed="0"/>
+    <w:lsdException w:name="Medium List 1 Accent 6" w:semiHidden="0" w:uiPriority="65" w:unhideWhenUsed="0"/>
+    <w:lsdException w:name="Medium List 2 Accent 6" w:semiHidden="0" w:uiPriority="66" w:unhideWhenUsed="0"/>
+    <w:lsdException w:name="Medium Grid 1 Accent 6" w:semiHidden="0" w:uiPriority="67" w:unhideWhenUsed="0"/>
+    <w:lsdException w:name="Medium Grid 2 Accent 6" w:semiHidden="0" w:uiPriority="68" w:unhideWhenUsed="0"/>
+    <w:lsdException w:name="Medium Grid 3 Accent 6" w:semiHidden="0" w:uiPriority="69" w:unhideWhenUsed="0"/>
+    <w:lsdException w:name="Dark List Accent 6" w:semiHidden="0" w:uiPriority="70" w:unhideWhenUsed="0"/>
+    <w:lsdException w:name="Colorful Shading Accent 6" w:semiHidden="0" w:uiPriority="71" w:unhideWhenUsed="0"/>
+    <w:lsdException w:name="Colorful List Accent 6" w:semiHidden="0" w:uiPriority="72" w:unhideWhenUsed="0"/>
+    <w:lsdException w:name="Colorful Grid Accent 6" w:semiHidden="0" w:uiPriority="73" w:unhideWhenUsed="0"/>
+    <w:lsdException w:name="Subtle Emphasis" w:semiHidden="0" w:uiPriority="19" w:unhideWhenUsed="0" w:qFormat="1"/>
+    <w:lsdException w:name="Intense Emphasis" w:semiHidden="0" w:uiPriority="21" w:unhideWhenUsed="0" w:qFormat="1"/>
+    <w:lsdException w:name="Subtle Reference" w:semiHidden="0" w:uiPriority="31" w:unhideWhenUsed="0" w:qFormat="1"/>
+    <w:lsdException w:name="Intense Reference" w:semiHidden="0" w:uiPriority="32" w:unhideWhenUsed="0" w:qFormat="1"/>
+    <w:lsdException w:name="Book Title" w:semiHidden="0" w:uiPriority="33" w:unhideWhenUsed="0" w:qFormat="1"/>
+    <w:lsdException w:name="Bibliography" w:uiPriority="37"/>
+    <w:lsdException w:name="TOC Heading" w:uiPriority="39" w:qFormat="1"/>
+  </w:latentStyles>
+  <w:style w:type="paragraph" w:default="1" w:styleId="Normal">
+    <w:name w:val="Normal"/>
+    <w:qFormat/>
+  </w:style>
+  <w:style w:type="paragraph" w:styleId="Ttulo1">
+    <w:name w:val="heading 1"/>
+    <w:basedOn w:val="Normal"/>
+    <w:next w:val="Normal"/>
+    <w:link w:val="Ttulo1Char"/>
+    <w:uiPriority w:val="9"/>
+    <w:qFormat/>
+    <w:rsid w:val="008E654B"/>
+    <w:pPr>
+      <w:keepNext/>
+      <w:keepLines/>
+      <w:spacing w:before="240" w:after="0"/>
+      <w:outlineLvl w:val="0"/>
+    </w:pPr>
+    <w:rPr>
+      <w:rFonts w:asciiTheme="majorHAnsi" w:eastAsiaTheme="majorEastAsia" w:hAnsiTheme="majorHAnsi" w:cstheme="majorBidi"/>
+      <w:color w:val="2F5496" w:themeColor="accent1" w:themeShade="BF"/>
+      <w:sz w:val="32"/>
+      <w:szCs w:val="32"/>
+    </w:rPr>
+  </w:style>
+  <w:style w:type="character" w:default="1" w:styleId="Fontepargpadro">
+    <w:name w:val="Default Paragraph Font"/>
+    <w:uiPriority w:val="1"/>
+    <w:semiHidden/>
+    <w:unhideWhenUsed/>
+  </w:style>
+  <w:style w:type="table" w:default="1" w:styleId="Tabelanormal">
+    <w:name w:val="Normal Table"/>
+    <w:uiPriority w:val="99"/>
+    <w:semiHidden/>
+    <w:unhideWhenUsed/>
+    <w:tblPr>
+      <w:tblInd w:w="0" w:type="dxa"/>
+      <w:tblCellMar>
+        <w:top w:w="0" w:type="dxa"/>
+        <w:left w:w="108" w:type="dxa"/>
+        <w:bottom w:w="0" w:type="dxa"/>
+        <w:right w:w="108" w:type="dxa"/>
+      </w:tblCellMar>
+    </w:tblPr>
+  </w:style>
+  <w:style w:type="numbering" w:default="1" w:styleId="Semlista">
+    <w:name w:val="No List"/>
+    <w:uiPriority w:val="99"/>
+    <w:semiHidden/>
+    <w:unhideWhenUsed/>
+  </w:style>
+  <w:style w:type="paragraph" w:styleId="Ttulo">
+    <w:name w:val="Title"/>
+    <w:basedOn w:val="Normal"/>
+    <w:next w:val="Normal"/>
+    <w:link w:val="TtuloChar"/>
+    <w:uiPriority w:val="10"/>
+    <w:qFormat/>
+    <w:rsid w:val="008E654B"/>
+    <w:pPr>
+      <w:spacing w:after="0" w:line="240" w:lineRule="auto"/>
+      <w:contextualSpacing/>
+    </w:pPr>
+    <w:rPr>
+      <w:rFonts w:asciiTheme="majorHAnsi" w:eastAsiaTheme="majorEastAsia" w:hAnsiTheme="majorHAnsi" w:cstheme="majorBidi"/>
+      <w:spacing w:val="-10"/>
+      <w:kern w:val="28"/>
+      <w:sz w:val="56"/>
+      <w:szCs w:val="56"/>
+    </w:rPr>
+  </w:style>
+  <w:style w:type="character" w:customStyle="1" w:styleId="TtuloChar">
+    <w:name w:val="Título Char"/>
+    <w:basedOn w:val="Fontepargpadro"/>
+    <w:link w:val="Ttulo"/>
+    <w:uiPriority w:val="10"/>
+    <w:rsid w:val="008E654B"/>
+    <w:rPr>
+      <w:rFonts w:asciiTheme="majorHAnsi" w:eastAsiaTheme="majorEastAsia" w:hAnsiTheme="majorHAnsi" w:cstheme="majorBidi"/>
+      <w:spacing w:val="-10"/>
+      <w:kern w:val="28"/>
+      <w:sz w:val="56"/>
+      <w:szCs w:val="56"/>
+    </w:rPr>
+  </w:style>
+  <w:style w:type="character" w:customStyle="1" w:styleId="Ttulo1Char">
+    <w:name w:val="Título 1 Char"/>
+    <w:basedOn w:val="Fontepargpadro"/>
+    <w:link w:val="Ttulo1"/>
+    <w:uiPriority w:val="9"/>
+    <w:rsid w:val="008E654B"/>
+    <w:rPr>
+      <w:rFonts w:asciiTheme="majorHAnsi" w:eastAsiaTheme="majorEastAsia" w:hAnsiTheme="majorHAnsi" w:cstheme="majorBidi"/>
+      <w:color w:val="2F5496" w:themeColor="accent1" w:themeShade="BF"/>
+      <w:sz w:val="32"/>
+      <w:szCs w:val="32"/>
+    </w:rPr>
+  </w:style>
+  <w:style w:type="character" w:styleId="Hyperlink">
+    <w:name w:val="Hyperlink"/>
+    <w:basedOn w:val="Fontepargpadro"/>
+    <w:uiPriority w:val="99"/>
+    <w:semiHidden/>
+    <w:unhideWhenUsed/>
+    <w:rsid w:val="008E654B"/>
+    <w:rPr>
+      <w:color w:val="0000FF"/>
+      <w:u w:val="single"/>
+    </w:rPr>
+  </w:style>
+  <w:style w:type="character" w:styleId="nfase">
+    <w:name w:val="Emphasis"/>
+    <w:uiPriority w:val="20"/>
+    <w:qFormat/>
+    <w:rsid w:val="002C666B"/>
+    <w:rPr>
+      <w:rFonts w:ascii="Consolas" w:hAnsi="Consolas"/>
+      <w:color w:val="FF0000"/>
+    </w:rPr>
+  </w:style>
+  <w:style w:type="paragraph" w:styleId="PargrafodaLista">
+    <w:name w:val="List Paragraph"/>
+    <w:basedOn w:val="Normal"/>
+    <w:uiPriority w:val="34"/>
+    <w:qFormat/>
+    <w:rsid w:val="009321AD"/>
+    <w:pPr>
+      <w:ind w:left="720"/>
+      <w:contextualSpacing/>
+    </w:pPr>
+  </w:style>
+  <w:style w:type="character" w:styleId="nfaseIntensa">
+    <w:name w:val="Intense Emphasis"/>
+    <w:basedOn w:val="Fontepargpadro"/>
+    <w:uiPriority w:val="21"/>
+    <w:qFormat/>
+    <w:rsid w:val="00F01508"/>
+    <w:rPr>
+      <w:i/>
+      <w:iCs/>
+      <w:color w:val="4472C4" w:themeColor="accent1"/>
+    </w:rPr>
+  </w:style>
+</w:styles>
+</file>
+
+<file path=word/stylesWithEffects.xml><?xml version="1.0" encoding="utf-8"?>
+<w:styles xmlns:wpc="http://schemas.microsoft.com/office/word/2010/wordprocessingCanvas" xmlns:mc="http://schemas.openxmlformats.org/markup-compatibility/2006" xmlns:o="urn:schemas-microsoft-com:office:office" xmlns:r="http://schemas.openxmlformats.org/officeDocument/2006/relationships" xmlns:m="http://schemas.openxmlformats.org/officeDocument/2006/math" xmlns:v="urn:schemas-microsoft-com:vml" xmlns:wp14="http://schemas.microsoft.com/office/word/2010/wordprocessingDrawing" xmlns:wp="http://schemas.openxmlformats.org/drawingml/2006/wordprocessingDrawing" xmlns:w10="urn:schemas-microsoft-com:office:word" xmlns:w="http://schemas.openxmlformats.org/wordprocessingml/2006/main" xmlns:w14="http://schemas.microsoft.com/office/word/2010/wordml" xmlns:wpg="http://schemas.microsoft.com/office/word/2010/wordprocessingGroup" xmlns:wpi="http://schemas.microsoft.com/office/word/2010/wordprocessingInk" xmlns:wne="http://schemas.microsoft.com/office/word/2006/wordml" xmlns:wps="http://schemas.microsoft.com/office/word/2010/wordprocessingShape" mc:Ignorable="w14 wp14">
+  <w:docDefaults>
+    <w:rPrDefault>
+      <w:rPr>
+        <w:rFonts w:asciiTheme="minorHAnsi" w:eastAsiaTheme="minorHAnsi" w:hAnsiTheme="minorHAnsi" w:cstheme="minorBidi"/>
+        <w:sz w:val="22"/>
+        <w:szCs w:val="22"/>
+        <w:lang w:val="pt-BR" w:eastAsia="en-US" w:bidi="ar-SA"/>
+      </w:rPr>
+    </w:rPrDefault>
+    <w:pPrDefault>
+      <w:pPr>
+        <w:spacing w:after="160" w:line="259" w:lineRule="auto"/>
+      </w:pPr>
+    </w:pPrDefault>
+  </w:docDefaults>
+  <w:latentStyles w:defLockedState="0" w:defUIPriority="99" w:defSemiHidden="1" w:defUnhideWhenUsed="1" w:defQFormat="0" w:count="267">
+    <w:lsdException w:name="Normal" w:semiHidden="0" w:uiPriority="0" w:unhideWhenUsed="0" w:qFormat="1"/>
+    <w:lsdException w:name="heading 1" w:semiHidden="0" w:uiPriority="9" w:unhideWhenUsed="0" w:qFormat="1"/>
+    <w:lsdException w:name="heading 2" w:uiPriority="9" w:qFormat="1"/>
+    <w:lsdException w:name="heading 3" w:uiPriority="9" w:qFormat="1"/>
+    <w:lsdException w:name="heading 4" w:uiPriority="9" w:qFormat="1"/>
+    <w:lsdException w:name="heading 5" w:uiPriority="9" w:qFormat="1"/>
+    <w:lsdException w:name="heading 6" w:uiPriority="9" w:qFormat="1"/>
+    <w:lsdException w:name="heading 7" w:uiPriority="9" w:qFormat="1"/>
+    <w:lsdException w:name="heading 8" w:uiPriority="9" w:qFormat="1"/>
+    <w:lsdException w:name="heading 9" w:uiPriority="9" w:qFormat="1"/>
+    <w:lsdException w:name="toc 1" w:uiPriority="39"/>
+    <w:lsdException w:name="toc 2" w:uiPriority="39"/>
+    <w:lsdException w:name="toc 3" w:uiPriority="39"/>
+    <w:lsdException w:name="toc 4" w:uiPriority="39"/>
+    <w:lsdException w:name="toc 5" w:uiPriority="39"/>
+    <w:lsdException w:name="toc 6" w:uiPriority="39"/>
+    <w:lsdException w:name="toc 7" w:uiPriority="39"/>
+    <w:lsdException w:name="toc 8" w:uiPriority="39"/>
+    <w:lsdException w:name="toc 9" w:uiPriority="39"/>
+    <w:lsdException w:name="caption" w:uiPriority="35" w:qFormat="1"/>
+    <w:lsdException w:name="Title" w:semiHidden="0" w:uiPriority="10" w:unhideWhenUsed="0" w:qFormat="1"/>
+    <w:lsdException w:name="Default Paragraph Font" w:uiPriority="1"/>
+    <w:lsdException w:name="Subtitle" w:semiHidden="0" w:uiPriority="11" w:unhideWhenUsed="0" w:qFormat="1"/>
+    <w:lsdException w:name="Strong" w:semiHidden="0" w:uiPriority="22" w:unhideWhenUsed="0" w:qFormat="1"/>
+    <w:lsdException w:name="Emphasis" w:semiHidden="0" w:uiPriority="20" w:unhideWhenUsed="0" w:qFormat="1"/>
+    <w:lsdException w:name="Table Grid" w:semiHidden="0" w:uiPriority="39" w:unhideWhenUsed="0"/>
+    <w:lsdException w:name="Placeholder Text" w:unhideWhenUsed="0"/>
+    <w:lsdException w:name="No Spacing" w:semiHidden="0" w:uiPriority="1" w:unhideWhenUsed="0" w:qFormat="1"/>
+    <w:lsdException w:name="Light Shading" w:semiHidden="0" w:uiPriority="60" w:unhideWhenUsed="0"/>
+    <w:lsdException w:name="Light List" w:semiHidden="0" w:uiPriority="61" w:unhideWhenUsed="0"/>
+    <w:lsdException w:name="Light Grid" w:semiHidden="0" w:uiPriority="62" w:unhideWhenUsed="0"/>
+    <w:lsdException w:name="Medium Shading 1" w:semiHidden="0" w:uiPriority="63" w:unhideWhenUsed="0"/>
+    <w:lsdException w:name="Medium Shading 2" w:semiHidden="0" w:uiPriority="64" w:unhideWhenUsed="0"/>
+    <w:lsdException w:name="Medium List 1" w:semiHidden="0" w:uiPriority="65" w:unhideWhenUsed="0"/>
+    <w:lsdException w:name="Medium List 2" w:semiHidden="0" w:uiPriority="66" w:unhideWhenUsed="0"/>
+    <w:lsdException w:name="Medium Grid 1" w:semiHidden="0" w:uiPriority="67" w:unhideWhenUsed="0"/>
+    <w:lsdException w:name="Medium Grid 2" w:semiHidden="0" w:uiPriority="68" w:unhideWhenUsed="0"/>
+    <w:lsdException w:name="Medium Grid 3" w:semiHidden="0" w:uiPriority="69" w:unhideWhenUsed="0"/>
+    <w:lsdException w:name="Dark List" w:semiHidden="0" w:uiPriority="70" w:unhideWhenUsed="0"/>
+    <w:lsdException w:name="Colorful Shading" w:semiHidden="0" w:uiPriority="71" w:unhideWhenUsed="0"/>
+    <w:lsdException w:name="Colorful List" w:semiHidden="0" w:uiPriority="72" w:unhideWhenUsed="0"/>
+    <w:lsdException w:name="Colorful Grid" w:semiHidden="0" w:uiPriority="73" w:unhideWhenUsed="0"/>
+    <w:lsdException w:name="Light Shading Accent 1" w:semiHidden="0" w:uiPriority="60" w:unhideWhenUsed="0"/>
+    <w:lsdException w:name="Light List Accent 1" w:semiHidden="0" w:uiPriority="61" w:unhideWhenUsed="0"/>
+    <w:lsdException w:name="Light Grid Accent 1" w:semiHidden="0" w:uiPriority="62" w:unhideWhenUsed="0"/>
+    <w:lsdException w:name="Medium Shading 1 Accent 1" w:semiHidden="0" w:uiPriority="63" w:unhideWhenUsed="0"/>
+    <w:lsdException w:name="Medium Shading 2 Accent 1" w:semiHidden="0" w:uiPriority="64" w:unhideWhenUsed="0"/>
+    <w:lsdException w:name="Medium List 1 Accent 1" w:semiHidden="0" w:uiPriority="65" w:unhideWhenUsed="0"/>
+    <w:lsdException w:name="Revision" w:unhideWhenUsed="0"/>
+    <w:lsdException w:name="List Paragraph" w:semiHidden="0" w:uiPriority="34" w:unhideWhenUsed="0" w:qFormat="1"/>
+    <w:lsdException w:name="Quote" w:semiHidden="0" w:uiPriority="29" w:unhideWhenUsed="0" w:qFormat="1"/>
+    <w:lsdException w:name="Intense Quote" w:semiHidden="0" w:uiPriority="30" w:unhideWhenUsed="0" w:qFormat="1"/>
+    <w:lsdException w:name="Medium List 2 Accent 1" w:semiHidden="0" w:uiPriority="66" w:unhideWhenUsed="0"/>
+    <w:lsdException w:name="Medium Grid 1 Accent 1" w:semiHidden="0" w:uiPriority="67" w:unhideWhenUsed="0"/>
+    <w:lsdException w:name="Medium Grid 2 Accent 1" w:semiHidden="0" w:uiPriority="68" w:unhideWhenUsed="0"/>
+    <w:lsdException w:name="Medium Grid 3 Accent 1" w:semiHidden="0" w:uiPriority="69" w:unhideWhenUsed="0"/>
+    <w:lsdException w:name="Dark List Accent 1" w:semiHidden="0" w:uiPriority="70" w:unhideWhenUsed="0"/>
+    <w:lsdException w:name="Colorful Shading Accent 1" w:semiHidden="0" w:uiPriority="71" w:unhideWhenUsed="0"/>
+    <w:lsdException w:name="Colorful List Accent 1" w:semiHidden="0" w:uiPriority="72" w:unhideWhenUsed="0"/>
+    <w:lsdException w:name="Colorful Grid Accent 1" w:semiHidden="0" w:uiPriority="73" w:unhideWhenUsed="0"/>
+    <w:lsdException w:name="Light Shading Accent 2" w:semiHidden="0" w:uiPriority="60" w:unhideWhenUsed="0"/>
+    <w:lsdException w:name="Light List Accent 2" w:semiHidden="0" w:uiPriority="61" w:unhideWhenUsed="0"/>
+    <w:lsdException w:name="Light Grid Accent 2" w:semiHidden="0" w:uiPriority="62" w:unhideWhenUsed="0"/>
+    <w:lsdException w:name="Medium Shading 1 Accent 2" w:semiHidden="0" w:uiPriority="63" w:unhideWhenUsed="0"/>
+    <w:lsdException w:name="Medium Shading 2 Accent 2" w:semiHidden="0" w:uiPriority="64" w:unhideWhenUsed="0"/>
+    <w:lsdException w:name="Medium List 1 Accent 2" w:semiHidden="0" w:uiPriority="65" w:unhideWhenUsed="0"/>
+    <w:lsdException w:name="Medium List 2 Accent 2" w:semiHidden="0" w:uiPriority="66" w:unhideWhenUsed="0"/>
+    <w:lsdException w:name="Medium Grid 1 Accent 2" w:semiHidden="0" w:uiPriority="67" w:unhideWhenUsed="0"/>
+    <w:lsdException w:name="Medium Grid 2 Accent 2" w:semiHidden="0" w:uiPriority="68" w:unhideWhenUsed="0"/>
+    <w:lsdException w:name="Medium Grid 3 Accent 2" w:semiHidden="0" w:uiPriority="69" w:unhideWhenUsed="0"/>
+    <w:lsdException w:name="Dark List Accent 2" w:semiHidden="0" w:uiPriority="70" w:unhideWhenUsed="0"/>
+    <w:lsdException w:name="Colorful Shading Accent 2" w:semiHidden="0" w:uiPriority="71" w:unhideWhenUsed="0"/>
+    <w:lsdException w:name="Colorful List Accent 2" w:semiHidden="0" w:uiPriority="72" w:unhideWhenUsed="0"/>
+    <w:lsdException w:name="Colorful Grid Accent 2" w:semiHidden="0" w:uiPriority="73" w:unhideWhenUsed="0"/>
+    <w:lsdException w:name="Light Shading Accent 3" w:semiHidden="0" w:uiPriority="60" w:unhideWhenUsed="0"/>
+    <w:lsdException w:name="Light List Accent 3" w:semiHidden="0" w:uiPriority="61" w:unhideWhenUsed="0"/>
+    <w:lsdException w:name="Light Grid Accent 3" w:semiHidden="0" w:uiPriority="62" w:unhideWhenUsed="0"/>
+    <w:lsdException w:name="Medium Shading 1 Accent 3" w:semiHidden="0" w:uiPriority="63" w:unhideWhenUsed="0"/>
+    <w:lsdException w:name="Medium Shading 2 Accent 3" w:semiHidden="0" w:uiPriority="64" w:unhideWhenUsed="0"/>
+    <w:lsdException w:name="Medium List 1 Accent 3" w:semiHidden="0" w:uiPriority="65" w:unhideWhenUsed="0"/>
+    <w:lsdException w:name="Medium List 2 Accent 3" w:semiHidden="0" w:uiPriority="66" w:unhideWhenUsed="0"/>
+    <w:lsdException w:name="Medium Grid 1 Accent 3" w:semiHidden="0" w:uiPriority="67" w:unhideWhenUsed="0"/>
+    <w:lsdException w:name="Medium Grid 2 Accent 3" w:semiHidden="0" w:uiPriority="68" w:unhideWhenUsed="0"/>
+    <w:lsdException w:name="Medium Grid 3 Accent 3" w:semiHidden="0" w:uiPriority="69" w:unhideWhenUsed="0"/>
+    <w:lsdException w:name="Dark List Accent 3" w:semiHidden="0" w:uiPriority="70" w:unhideWhenUsed="0"/>
+    <w:lsdException w:name="Colorful Shading Accent 3" w:semiHidden="0" w:uiPriority="71" w:unhideWhenUsed="0"/>
+    <w:lsdException w:name="Colorful List Accent 3" w:semiHidden="0" w:uiPriority="72" w:unhideWhenUsed="0"/>
+    <w:lsdException w:name="Colorful Grid Accent 3" w:semiHidden="0" w:uiPriority="73" w:unhideWhenUsed="0"/>
+    <w:lsdException w:name="Light Shading Accent 4" w:semiHidden="0" w:uiPriority="60" w:unhideWhenUsed="0"/>
+    <w:lsdException w:name="Light List Accent 4" w:semiHidden="0" w:uiPriority="61" w:unhideWhenUsed="0"/>
+    <w:lsdException w:name="Light Grid Accent 4" w:semiHidden="0" w:uiPriority="62" w:unhideWhenUsed="0"/>
+    <w:lsdException w:name="Medium Shading 1 Accent 4" w:semiHidden="0" w:uiPriority="63" w:unhideWhenUsed="0"/>
+    <w:lsdException w:name="Medium Shading 2 Accent 4" w:semiHidden="0" w:uiPriority="64" w:unhideWhenUsed="0"/>
+    <w:lsdException w:name="Medium List 1 Accent 4" w:semiHidden="0" w:uiPriority="65" w:unhideWhenUsed="0"/>
+    <w:lsdException w:name="Medium List 2 Accent 4" w:semiHidden="0" w:uiPriority="66" w:unhideWhenUsed="0"/>
+    <w:lsdException w:name="Medium Grid 1 Accent 4" w:semiHidden="0" w:uiPriority="67" w:unhideWhenUsed="0"/>
+    <w:lsdException w:name="Medium Grid 2 Accent 4" w:semiHidden="0" w:uiPriority="68" w:unhideWhenUsed="0"/>
+    <w:lsdException w:name="Medium Grid 3 Accent 4" w:semiHidden="0" w:uiPriority="69" w:unhideWhenUsed="0"/>
+    <w:lsdException w:name="Dark List Accent 4" w:semiHidden="0" w:uiPriority="70" w:unhideWhenUsed="0"/>
+    <w:lsdException w:name="Colorful Shading Accent 4" w:semiHidden="0" w:uiPriority="71" w:unhideWhenUsed="0"/>
+    <w:lsdException w:name="Colorful List Accent 4" w:semiHidden="0" w:uiPriority="72" w:unhideWhenUsed="0"/>
+    <w:lsdException w:name="Colorful Grid Accent 4" w:semiHidden="0" w:uiPriority="73" w:unhideWhenUsed="0"/>
+    <w:lsdException w:name="Light Shading Accent 5" w:semiHidden="0" w:uiPriority="60" w:unhideWhenUsed="0"/>
+    <w:lsdException w:name="Light List Accent 5" w:semiHidden="0" w:uiPriority="61" w:unhideWhenUsed="0"/>
+    <w:lsdException w:name="Light Grid Accent 5" w:semiHidden="0" w:uiPriority="62" w:unhideWhenUsed="0"/>
+    <w:lsdException w:name="Medium Shading 1 Accent 5" w:semiHidden="0" w:uiPriority="63" w:unhideWhenUsed="0"/>
+    <w:lsdException w:name="Medium Shading 2 Accent 5" w:semiHidden="0" w:uiPriority="64" w:unhideWhenUsed="0"/>
+    <w:lsdException w:name="Medium List 1 Accent 5" w:semiHidden="0" w:uiPriority="65" w:unhideWhenUsed="0"/>
+    <w:lsdException w:name="Medium List 2 Accent 5" w:semiHidden="0" w:uiPriority="66" w:unhideWhenUsed="0"/>
+    <w:lsdException w:name="Medium Grid 1 Accent 5" w:semiHidden="0" w:uiPriority="67" w:unhideWhenUsed="0"/>
+    <w:lsdException w:name="Medium Grid 2 Accent 5" w:semiHidden="0" w:uiPriority="68" w:unhideWhenUsed="0"/>
+    <w:lsdException w:name="Medium Grid 3 Accent 5" w:semiHidden="0" w:uiPriority="69" w:unhideWhenUsed="0"/>
+    <w:lsdException w:name="Dark List Accent 5" w:semiHidden="0" w:uiPriority="70" w:unhideWhenUsed="0"/>
+    <w:lsdException w:name="Colorful Shading Accent 5" w:semiHidden="0" w:uiPriority="71" w:unhideWhenUsed="0"/>
+    <w:lsdException w:name="Colorful List Accent 5" w:semiHidden="0" w:uiPriority="72" w:unhideWhenUsed="0"/>
+    <w:lsdException w:name="Colorful Grid Accent 5" w:semiHidden="0" w:uiPriority="73" w:unhideWhenUsed="0"/>
+    <w:lsdException w:name="Light Shading Accent 6" w:semiHidden="0" w:uiPriority="60" w:unhideWhenUsed="0"/>
+    <w:lsdException w:name="Light List Accent 6" w:semiHidden="0" w:uiPriority="61" w:unhideWhenUsed="0"/>
+    <w:lsdException w:name="Light Grid Accent 6" w:semiHidden="0" w:uiPriority="62" w:unhideWhenUsed="0"/>
+    <w:lsdException w:name="Medium Shading 1 Accent 6" w:semiHidden="0" w:uiPriority="63" w:unhideWhenUsed="0"/>
+    <w:lsdException w:name="Medium Shading 2 Accent 6" w:semiHidden="0" w:uiPriority="64" w:unhideWhenUsed="0"/>
+    <w:lsdException w:name="Medium List 1 Accent 6" w:semiHidden="0" w:uiPriority="65" w:unhideWhenUsed="0"/>
+    <w:lsdException w:name="Medium List 2 Accent 6" w:semiHidden="0" w:uiPriority="66" w:unhideWhenUsed="0"/>
+    <w:lsdException w:name="Medium Grid 1 Accent 6" w:semiHidden="0" w:uiPriority="67" w:unhideWhenUsed="0"/>
+    <w:lsdException w:name="Medium Grid 2 Accent 6" w:semiHidden="0" w:uiPriority="68" w:unhideWhenUsed="0"/>
+    <w:lsdException w:name="Medium Grid 3 Accent 6" w:semiHidden="0" w:uiPriority="69" w:unhideWhenUsed="0"/>
+    <w:lsdException w:name="Dark List Accent 6" w:semiHidden="0" w:uiPriority="70" w:unhideWhenUsed="0"/>
+    <w:lsdException w:name="Colorful Shading Accent 6" w:semiHidden="0" w:uiPriority="71" w:unhideWhenUsed="0"/>
+    <w:lsdException w:name="Colorful List Accent 6" w:semiHidden="0" w:uiPriority="72" w:unhideWhenUsed="0"/>
+    <w:lsdException w:name="Colorful Grid Accent 6" w:semiHidden="0" w:uiPriority="73" w:unhideWhenUsed="0"/>
+    <w:lsdException w:name="Subtle Emphasis" w:semiHidden="0" w:uiPriority="19" w:unhideWhenUsed="0" w:qFormat="1"/>
+    <w:lsdException w:name="Intense Emphasis" w:semiHidden="0" w:uiPriority="21" w:unhideWhenUsed="0" w:qFormat="1"/>
+    <w:lsdException w:name="Subtle Reference" w:semiHidden="0" w:uiPriority="31" w:unhideWhenUsed="0" w:qFormat="1"/>
+    <w:lsdException w:name="Intense Reference" w:semiHidden="0" w:uiPriority="32" w:unhideWhenUsed="0" w:qFormat="1"/>
+    <w:lsdException w:name="Book Title" w:semiHidden="0" w:uiPriority="33" w:unhideWhenUsed="0" w:qFormat="1"/>
+    <w:lsdException w:name="Bibliography" w:uiPriority="37"/>
+    <w:lsdException w:name="TOC Heading" w:uiPriority="39" w:qFormat="1"/>
   </w:latentStyles>
   <w:style w:type="paragraph" w:default="1" w:styleId="Normal">
     <w:name w:val="Normal"/>
@@ -2704,7 +2751,7 @@
     </a:clrScheme>
     <a:fontScheme name="Office">
       <a:majorFont>
-        <a:latin typeface="Calibri Light" panose="020F0302020204030204"/>
+        <a:latin typeface="Calibri Light"/>
         <a:ea typeface=""/>
         <a:cs typeface=""/>
         <a:font script="Jpan" typeface="游ゴシック Light"/>
@@ -2756,7 +2803,7 @@
         <a:font script="Tfng" typeface="Ebrima"/>
       </a:majorFont>
       <a:minorFont>
-        <a:latin typeface="Calibri" panose="020F0502020204030204"/>
+        <a:latin typeface="Calibri"/>
         <a:ea typeface=""/>
         <a:cs typeface=""/>
         <a:font script="Jpan" typeface="游明朝"/>
@@ -2950,7 +2997,7 @@
   <a:extraClrSchemeLst/>
   <a:extLst>
     <a:ext uri="{05A4C25C-085E-4340-85A3-A5531E510DB2}">
-      <thm15:themeFamily xmlns:thm15="http://schemas.microsoft.com/office/thememl/2012/main" name="Office Theme" id="{62F939B6-93AF-4DB8-9C6B-D6C7DFDC589F}" vid="{4A3C46E8-61CC-4603-A589-7422A47A8E4A}"/>
+      <thm15:themeFamily xmlns:thm15="http://schemas.microsoft.com/office/thememl/2012/main" xmlns="" name="Office Theme" id="{62F939B6-93AF-4DB8-9C6B-D6C7DFDC589F}" vid="{4A3C46E8-61CC-4603-A589-7422A47A8E4A}"/>
     </a:ext>
   </a:extLst>
 </a:theme>

--- a/Tutorial Laravel.docx
+++ b/Tutorial Laravel.docx
@@ -1,6 +1,6 @@
 
 <file path=word/document.xml><?xml version="1.0" encoding="utf-8"?>
-<w:document xmlns:wpc="http://schemas.microsoft.com/office/word/2010/wordprocessingCanvas" xmlns:mc="http://schemas.openxmlformats.org/markup-compatibility/2006" xmlns:o="urn:schemas-microsoft-com:office:office" xmlns:r="http://schemas.openxmlformats.org/officeDocument/2006/relationships" xmlns:m="http://schemas.openxmlformats.org/officeDocument/2006/math" xmlns:v="urn:schemas-microsoft-com:vml" xmlns:wp14="http://schemas.microsoft.com/office/word/2010/wordprocessingDrawing" xmlns:wp="http://schemas.openxmlformats.org/drawingml/2006/wordprocessingDrawing" xmlns:w10="urn:schemas-microsoft-com:office:word" xmlns:w="http://schemas.openxmlformats.org/wordprocessingml/2006/main" xmlns:w14="http://schemas.microsoft.com/office/word/2010/wordml" xmlns:wpg="http://schemas.microsoft.com/office/word/2010/wordprocessingGroup" xmlns:wpi="http://schemas.microsoft.com/office/word/2010/wordprocessingInk" xmlns:wne="http://schemas.microsoft.com/office/word/2006/wordml" xmlns:wps="http://schemas.microsoft.com/office/word/2010/wordprocessingShape" mc:Ignorable="w14 wp14">
+<w:document xmlns:wpc="http://schemas.microsoft.com/office/word/2010/wordprocessingCanvas" xmlns:cx="http://schemas.microsoft.com/office/drawing/2014/chartex" xmlns:cx1="http://schemas.microsoft.com/office/drawing/2015/9/8/chartex" xmlns:cx2="http://schemas.microsoft.com/office/drawing/2015/10/21/chartex" xmlns:cx3="http://schemas.microsoft.com/office/drawing/2016/5/9/chartex" xmlns:cx4="http://schemas.microsoft.com/office/drawing/2016/5/10/chartex" xmlns:cx5="http://schemas.microsoft.com/office/drawing/2016/5/11/chartex" xmlns:cx6="http://schemas.microsoft.com/office/drawing/2016/5/12/chartex" xmlns:cx7="http://schemas.microsoft.com/office/drawing/2016/5/13/chartex" xmlns:cx8="http://schemas.microsoft.com/office/drawing/2016/5/14/chartex" xmlns:mc="http://schemas.openxmlformats.org/markup-compatibility/2006" xmlns:aink="http://schemas.microsoft.com/office/drawing/2016/ink" xmlns:am3d="http://schemas.microsoft.com/office/drawing/2017/model3d" xmlns:o="urn:schemas-microsoft-com:office:office" xmlns:r="http://schemas.openxmlformats.org/officeDocument/2006/relationships" xmlns:m="http://schemas.openxmlformats.org/officeDocument/2006/math" xmlns:v="urn:schemas-microsoft-com:vml" xmlns:wp14="http://schemas.microsoft.com/office/word/2010/wordprocessingDrawing" xmlns:wp="http://schemas.openxmlformats.org/drawingml/2006/wordprocessingDrawing" xmlns:w10="urn:schemas-microsoft-com:office:word" xmlns:w="http://schemas.openxmlformats.org/wordprocessingml/2006/main" xmlns:w14="http://schemas.microsoft.com/office/word/2010/wordml" xmlns:w15="http://schemas.microsoft.com/office/word/2012/wordml" xmlns:w16cid="http://schemas.microsoft.com/office/word/2016/wordml/cid" xmlns:w16se="http://schemas.microsoft.com/office/word/2015/wordml/symex" xmlns:wpg="http://schemas.microsoft.com/office/word/2010/wordprocessingGroup" xmlns:wpi="http://schemas.microsoft.com/office/word/2010/wordprocessingInk" xmlns:wne="http://schemas.microsoft.com/office/word/2006/wordml" xmlns:wps="http://schemas.microsoft.com/office/word/2010/wordprocessingShape" mc:Ignorable="w14 w15 w16se w16cid wp14">
   <w:body>
     <w:p>
       <w:pPr>
@@ -40,7 +40,7 @@
       <w:r>
         <w:t xml:space="preserve">: </w:t>
       </w:r>
-      <w:hyperlink r:id="rId6" w:history="1">
+      <w:hyperlink r:id="rId5" w:history="1">
         <w:r>
           <w:rPr>
             <w:rStyle w:val="Hyperlink"/>
@@ -216,15 +216,7 @@
       </w:r>
       <w:proofErr w:type="spellEnd"/>
       <w:r>
-        <w:t xml:space="preserve"> possui um comando que cria automaticamente toda a logica necessária para realizar </w:t>
-      </w:r>
-      <w:proofErr w:type="spellStart"/>
-      <w:r>
-        <w:t>login</w:t>
-      </w:r>
-      <w:proofErr w:type="spellEnd"/>
-      <w:r>
-        <w:t xml:space="preserve"> e </w:t>
+        <w:t xml:space="preserve"> possui um comando que cria automaticamente toda a logica necessária para realizar login e </w:t>
       </w:r>
       <w:proofErr w:type="spellStart"/>
       <w:r>
@@ -269,19 +261,11 @@
         <w:t xml:space="preserve"> </w:t>
       </w:r>
       <w:proofErr w:type="spellStart"/>
-      <w:proofErr w:type="gramStart"/>
-      <w:r>
-        <w:rPr>
-          <w:rStyle w:val="nfase"/>
-        </w:rPr>
-        <w:t>make:</w:t>
-      </w:r>
-      <w:proofErr w:type="gramEnd"/>
-      <w:r>
-        <w:rPr>
-          <w:rStyle w:val="nfase"/>
-        </w:rPr>
-        <w:t>auth</w:t>
+      <w:r>
+        <w:rPr>
+          <w:rStyle w:val="nfase"/>
+        </w:rPr>
+        <w:t>make:auth</w:t>
       </w:r>
       <w:proofErr w:type="spellEnd"/>
       <w:r>
@@ -324,41 +308,57 @@
         <w:t>.</w:t>
       </w:r>
       <w:proofErr w:type="spellStart"/>
+      <w:r>
+        <w:rPr>
+          <w:rStyle w:val="nfase"/>
+        </w:rPr>
+        <w:t>env</w:t>
+      </w:r>
+      <w:proofErr w:type="spellEnd"/>
       <w:proofErr w:type="gramEnd"/>
       <w:r>
+        <w:t xml:space="preserve"> </w:t>
+      </w:r>
+      <w:proofErr w:type="spellStart"/>
+      <w:r>
+        <w:t>contem</w:t>
+      </w:r>
+      <w:proofErr w:type="spellEnd"/>
+      <w:r>
+        <w:t xml:space="preserve"> </w:t>
+      </w:r>
+      <w:proofErr w:type="spellStart"/>
+      <w:r>
+        <w:t>varias</w:t>
+      </w:r>
+      <w:proofErr w:type="spellEnd"/>
+      <w:r>
+        <w:t xml:space="preserve"> variáveis de configuração do projeto, dentre elas, as do banco de dados.</w:t>
+      </w:r>
+    </w:p>
+    <w:p>
+      <w:r>
+        <w:t xml:space="preserve">Altere as seguintes variáveis do </w:t>
+      </w:r>
+      <w:proofErr w:type="gramStart"/>
+      <w:r>
+        <w:t xml:space="preserve">arquivo </w:t>
+      </w:r>
+      <w:r>
+        <w:rPr>
+          <w:rStyle w:val="nfase"/>
+        </w:rPr>
+        <w:t>.</w:t>
+      </w:r>
+      <w:proofErr w:type="spellStart"/>
+      <w:r>
         <w:rPr>
           <w:rStyle w:val="nfase"/>
         </w:rPr>
         <w:t>env</w:t>
       </w:r>
       <w:proofErr w:type="spellEnd"/>
-      <w:r>
-        <w:t xml:space="preserve"> contem varias variáveis de configuração do projeto, dentre elas, as do banco de dados.</w:t>
-      </w:r>
-    </w:p>
-    <w:p>
-      <w:r>
-        <w:t xml:space="preserve">Altere as seguintes variáveis do </w:t>
-      </w:r>
-      <w:proofErr w:type="gramStart"/>
-      <w:r>
-        <w:t xml:space="preserve">arquivo </w:t>
-      </w:r>
-      <w:r>
-        <w:rPr>
-          <w:rStyle w:val="nfase"/>
-        </w:rPr>
-        <w:t>.</w:t>
-      </w:r>
-      <w:proofErr w:type="spellStart"/>
       <w:proofErr w:type="gramEnd"/>
-      <w:r>
-        <w:rPr>
-          <w:rStyle w:val="nfase"/>
-        </w:rPr>
-        <w:t>env</w:t>
-      </w:r>
-      <w:proofErr w:type="spellEnd"/>
       <w:r>
         <w:t xml:space="preserve"> para conectar ao banco </w:t>
       </w:r>
@@ -615,7 +615,15 @@
       </w:r>
       <w:proofErr w:type="spellEnd"/>
       <w:r>
-        <w:t xml:space="preserve"> contem vários métodos que representam as requisições http feitas ao servidor. esses métodos possuem dois parâmetros principais. O primeiro parâmetro representa a </w:t>
+        <w:t xml:space="preserve"> </w:t>
+      </w:r>
+      <w:proofErr w:type="spellStart"/>
+      <w:r>
+        <w:t>contem</w:t>
+      </w:r>
+      <w:proofErr w:type="spellEnd"/>
+      <w:r>
+        <w:t xml:space="preserve"> vários métodos que representam as requisições http feitas ao servidor. esses métodos possuem dois parâmetros principais. O primeiro parâmetro representa a </w:t>
       </w:r>
       <w:proofErr w:type="spellStart"/>
       <w:r>
@@ -680,7 +688,15 @@
       </w:r>
       <w:proofErr w:type="spellEnd"/>
       <w:r>
-        <w:t xml:space="preserve"> é o que o usuário vê, isto é, as paginas </w:t>
+        <w:t xml:space="preserve"> é o que o usuário vê, isto é, as </w:t>
+      </w:r>
+      <w:proofErr w:type="spellStart"/>
+      <w:r>
+        <w:t>paginas</w:t>
+      </w:r>
+      <w:proofErr w:type="spellEnd"/>
+      <w:r>
+        <w:t xml:space="preserve"> </w:t>
       </w:r>
       <w:proofErr w:type="spellStart"/>
       <w:r>
@@ -915,33 +931,11 @@
       <w:r>
         <w:t xml:space="preserve"> ficam na pasta </w:t>
       </w:r>
-      <w:proofErr w:type="spellStart"/>
-      <w:r>
-        <w:rPr>
-          <w:rStyle w:val="nfase"/>
-        </w:rPr>
-        <w:t>app</w:t>
-      </w:r>
-      <w:proofErr w:type="spellEnd"/>
-      <w:r>
-        <w:rPr>
-          <w:rStyle w:val="nfase"/>
-        </w:rPr>
-        <w:t>/</w:t>
-      </w:r>
-      <w:proofErr w:type="spellStart"/>
-      <w:r>
-        <w:rPr>
-          <w:rStyle w:val="nfase"/>
-        </w:rPr>
-        <w:t>http</w:t>
-      </w:r>
-      <w:proofErr w:type="spellEnd"/>
-      <w:r>
-        <w:rPr>
-          <w:rStyle w:val="nfase"/>
-        </w:rPr>
-        <w:t>/</w:t>
+      <w:r>
+        <w:rPr>
+          <w:rStyle w:val="nfase"/>
+        </w:rPr>
+        <w:t>app/http/</w:t>
       </w:r>
       <w:proofErr w:type="spellStart"/>
       <w:r>
@@ -1375,22 +1369,12 @@
       <w:r>
         <w:t xml:space="preserve"> do diretório </w:t>
       </w:r>
-      <w:proofErr w:type="spellStart"/>
-      <w:r>
-        <w:rPr>
-          <w:rStyle w:val="nfase"/>
-        </w:rPr>
-        <w:t>Ap</w:t>
-      </w:r>
-      <w:bookmarkStart w:id="0" w:name="_GoBack"/>
-      <w:bookmarkEnd w:id="0"/>
-      <w:r>
-        <w:rPr>
-          <w:rStyle w:val="nfase"/>
-        </w:rPr>
-        <w:t>p</w:t>
-      </w:r>
-      <w:proofErr w:type="spellEnd"/>
+      <w:r>
+        <w:rPr>
+          <w:rStyle w:val="nfase"/>
+        </w:rPr>
+        <w:t>App</w:t>
+      </w:r>
       <w:r>
         <w:t xml:space="preserve"> essa classe é a que acessa as informações da tabela </w:t>
       </w:r>
@@ -1459,7 +1443,15 @@
       </w:r>
       <w:proofErr w:type="spellEnd"/>
       <w:r>
-        <w:t xml:space="preserve">, que contem o </w:t>
+        <w:t xml:space="preserve">, que </w:t>
+      </w:r>
+      <w:proofErr w:type="spellStart"/>
+      <w:r>
+        <w:t>contem</w:t>
+      </w:r>
+      <w:proofErr w:type="spellEnd"/>
+      <w:r>
+        <w:t xml:space="preserve"> o </w:t>
       </w:r>
       <w:proofErr w:type="spellStart"/>
       <w:r>
@@ -1705,42 +1697,36 @@
         <w:t>-&gt;</w:t>
       </w:r>
       <w:proofErr w:type="spellStart"/>
+      <w:r>
+        <w:rPr>
+          <w:rStyle w:val="nfase"/>
+        </w:rPr>
+        <w:t>call</w:t>
+      </w:r>
+      <w:proofErr w:type="spellEnd"/>
+      <w:r>
+        <w:rPr>
+          <w:rStyle w:val="nfase"/>
+        </w:rPr>
+        <w:t>([</w:t>
+      </w:r>
+      <w:proofErr w:type="spellStart"/>
       <w:proofErr w:type="gramStart"/>
       <w:r>
         <w:rPr>
           <w:rStyle w:val="nfase"/>
         </w:rPr>
-        <w:t>call</w:t>
-      </w:r>
-      <w:proofErr w:type="spellEnd"/>
-      <w:r>
-        <w:rPr>
-          <w:rStyle w:val="nfase"/>
-        </w:rPr>
-        <w:t>(</w:t>
-      </w:r>
+        <w:t>ProdutoSeeder</w:t>
+      </w:r>
+      <w:proofErr w:type="spellEnd"/>
+      <w:r>
+        <w:rPr>
+          <w:rStyle w:val="nfase"/>
+        </w:rPr>
+        <w:t>::</w:t>
+      </w:r>
+      <w:proofErr w:type="spellStart"/>
       <w:proofErr w:type="gramEnd"/>
-      <w:r>
-        <w:rPr>
-          <w:rStyle w:val="nfase"/>
-        </w:rPr>
-        <w:t>[</w:t>
-      </w:r>
-      <w:proofErr w:type="spellStart"/>
-      <w:r>
-        <w:rPr>
-          <w:rStyle w:val="nfase"/>
-        </w:rPr>
-        <w:t>ProdutoSeeder</w:t>
-      </w:r>
-      <w:proofErr w:type="spellEnd"/>
-      <w:r>
-        <w:rPr>
-          <w:rStyle w:val="nfase"/>
-        </w:rPr>
-        <w:t>::</w:t>
-      </w:r>
-      <w:proofErr w:type="spellStart"/>
       <w:r>
         <w:rPr>
           <w:rStyle w:val="nfase"/>
@@ -1825,15 +1811,15 @@
         <w:t>.</w:t>
       </w:r>
       <w:proofErr w:type="spellStart"/>
+      <w:r>
+        <w:rPr>
+          <w:rStyle w:val="nfase"/>
+        </w:rPr>
+        <w:t>env</w:t>
+      </w:r>
+      <w:proofErr w:type="spellEnd"/>
       <w:proofErr w:type="gramEnd"/>
       <w:r>
-        <w:rPr>
-          <w:rStyle w:val="nfase"/>
-        </w:rPr>
-        <w:t>env</w:t>
-      </w:r>
-      <w:proofErr w:type="spellEnd"/>
-      <w:r>
         <w:t>.</w:t>
       </w:r>
     </w:p>
@@ -1970,6 +1956,69 @@
       <w:r>
         <w:t xml:space="preserve"> as tabelas recém criadas).</w:t>
       </w:r>
+    </w:p>
+    <w:p>
+      <w:pPr>
+        <w:pStyle w:val="Ttulo1"/>
+      </w:pPr>
+      <w:proofErr w:type="spellStart"/>
+      <w:r>
+        <w:t>Model</w:t>
+      </w:r>
+      <w:proofErr w:type="spellEnd"/>
+    </w:p>
+    <w:p>
+      <w:r>
+        <w:t xml:space="preserve">O </w:t>
+      </w:r>
+      <w:proofErr w:type="spellStart"/>
+      <w:r>
+        <w:t>Metodo</w:t>
+      </w:r>
+      <w:proofErr w:type="spellEnd"/>
+      <w:r>
+        <w:t xml:space="preserve"> </w:t>
+      </w:r>
+      <w:proofErr w:type="spellStart"/>
+      <w:r>
+        <w:rPr>
+          <w:rStyle w:val="nfase"/>
+        </w:rPr>
+        <w:t>find</w:t>
+      </w:r>
+      <w:proofErr w:type="spellEnd"/>
+      <w:r>
+        <w:t xml:space="preserve"> procura pelo </w:t>
+      </w:r>
+      <w:r>
+        <w:rPr>
+          <w:rStyle w:val="nfase"/>
+        </w:rPr>
+        <w:t>id</w:t>
+      </w:r>
+      <w:r>
+        <w:t xml:space="preserve"> e retorna um objeto que representa o registro da tabela.</w:t>
+      </w:r>
+    </w:p>
+    <w:p>
+      <w:r>
+        <w:t xml:space="preserve">O método </w:t>
+      </w:r>
+      <w:proofErr w:type="spellStart"/>
+      <w:r>
+        <w:rPr>
+          <w:rStyle w:val="nfase"/>
+        </w:rPr>
+        <w:t>all</w:t>
+      </w:r>
+      <w:proofErr w:type="spellEnd"/>
+      <w:r>
+        <w:t xml:space="preserve"> retorna um vetor contendo os objetos que representam todos os registros da tabela.</w:t>
+      </w:r>
+    </w:p>
+    <w:p>
+      <w:bookmarkStart w:id="0" w:name="_GoBack"/>
+      <w:bookmarkEnd w:id="0"/>
     </w:p>
     <w:sectPr>
       <w:pgSz w:w="12240" w:h="15840"/>
@@ -1982,8 +2031,8 @@
 </file>
 
 <file path=word/numbering.xml><?xml version="1.0" encoding="utf-8"?>
-<w:numbering xmlns:wpc="http://schemas.microsoft.com/office/word/2010/wordprocessingCanvas" xmlns:mc="http://schemas.openxmlformats.org/markup-compatibility/2006" xmlns:o="urn:schemas-microsoft-com:office:office" xmlns:r="http://schemas.openxmlformats.org/officeDocument/2006/relationships" xmlns:m="http://schemas.openxmlformats.org/officeDocument/2006/math" xmlns:v="urn:schemas-microsoft-com:vml" xmlns:wp14="http://schemas.microsoft.com/office/word/2010/wordprocessingDrawing" xmlns:wp="http://schemas.openxmlformats.org/drawingml/2006/wordprocessingDrawing" xmlns:w10="urn:schemas-microsoft-com:office:word" xmlns:w="http://schemas.openxmlformats.org/wordprocessingml/2006/main" xmlns:w14="http://schemas.microsoft.com/office/word/2010/wordml" xmlns:wpg="http://schemas.microsoft.com/office/word/2010/wordprocessingGroup" xmlns:wpi="http://schemas.microsoft.com/office/word/2010/wordprocessingInk" xmlns:wne="http://schemas.microsoft.com/office/word/2006/wordml" xmlns:wps="http://schemas.microsoft.com/office/word/2010/wordprocessingShape" mc:Ignorable="w14 wp14">
-  <w:abstractNum w:abstractNumId="0">
+<w:numbering xmlns:wpc="http://schemas.microsoft.com/office/word/2010/wordprocessingCanvas" xmlns:cx="http://schemas.microsoft.com/office/drawing/2014/chartex" xmlns:cx1="http://schemas.microsoft.com/office/drawing/2015/9/8/chartex" xmlns:cx2="http://schemas.microsoft.com/office/drawing/2015/10/21/chartex" xmlns:cx3="http://schemas.microsoft.com/office/drawing/2016/5/9/chartex" xmlns:cx4="http://schemas.microsoft.com/office/drawing/2016/5/10/chartex" xmlns:cx5="http://schemas.microsoft.com/office/drawing/2016/5/11/chartex" xmlns:cx6="http://schemas.microsoft.com/office/drawing/2016/5/12/chartex" xmlns:cx7="http://schemas.microsoft.com/office/drawing/2016/5/13/chartex" xmlns:cx8="http://schemas.microsoft.com/office/drawing/2016/5/14/chartex" xmlns:mc="http://schemas.openxmlformats.org/markup-compatibility/2006" xmlns:aink="http://schemas.microsoft.com/office/drawing/2016/ink" xmlns:am3d="http://schemas.microsoft.com/office/drawing/2017/model3d" xmlns:o="urn:schemas-microsoft-com:office:office" xmlns:r="http://schemas.openxmlformats.org/officeDocument/2006/relationships" xmlns:m="http://schemas.openxmlformats.org/officeDocument/2006/math" xmlns:v="urn:schemas-microsoft-com:vml" xmlns:wp14="http://schemas.microsoft.com/office/word/2010/wordprocessingDrawing" xmlns:wp="http://schemas.openxmlformats.org/drawingml/2006/wordprocessingDrawing" xmlns:w10="urn:schemas-microsoft-com:office:word" xmlns:w="http://schemas.openxmlformats.org/wordprocessingml/2006/main" xmlns:w14="http://schemas.microsoft.com/office/word/2010/wordml" xmlns:w15="http://schemas.microsoft.com/office/word/2012/wordml" xmlns:w16cid="http://schemas.microsoft.com/office/word/2016/wordml/cid" xmlns:w16se="http://schemas.microsoft.com/office/word/2015/wordml/symex" xmlns:wpg="http://schemas.microsoft.com/office/word/2010/wordprocessingGroup" xmlns:wpi="http://schemas.microsoft.com/office/word/2010/wordprocessingInk" xmlns:wne="http://schemas.microsoft.com/office/word/2006/wordml" xmlns:wps="http://schemas.microsoft.com/office/word/2010/wordprocessingShape" mc:Ignorable="w14 w15 w16se w16cid wp14">
+  <w:abstractNum w:abstractNumId="0" w15:restartNumberingAfterBreak="0">
     <w:nsid w:val="351930BD"/>
     <w:multiLevelType w:val="hybridMultilevel"/>
     <w:tmpl w:val="F87410E4"/>
@@ -2103,7 +2152,7 @@
 </file>
 
 <file path=word/styles.xml><?xml version="1.0" encoding="utf-8"?>
-<w:styles xmlns:mc="http://schemas.openxmlformats.org/markup-compatibility/2006" xmlns:r="http://schemas.openxmlformats.org/officeDocument/2006/relationships" xmlns:w="http://schemas.openxmlformats.org/wordprocessingml/2006/main" xmlns:w14="http://schemas.microsoft.com/office/word/2010/wordml" mc:Ignorable="w14">
+<w:styles xmlns:mc="http://schemas.openxmlformats.org/markup-compatibility/2006" xmlns:r="http://schemas.openxmlformats.org/officeDocument/2006/relationships" xmlns:w="http://schemas.openxmlformats.org/wordprocessingml/2006/main" xmlns:w14="http://schemas.microsoft.com/office/word/2010/wordml" xmlns:w15="http://schemas.microsoft.com/office/word/2012/wordml" xmlns:w16cid="http://schemas.microsoft.com/office/word/2016/wordml/cid" xmlns:w16se="http://schemas.microsoft.com/office/word/2015/wordml/symex" mc:Ignorable="w14 w15 w16se w16cid">
   <w:docDefaults>
     <w:rPrDefault>
       <w:rPr>
@@ -2119,447 +2168,383 @@
       </w:pPr>
     </w:pPrDefault>
   </w:docDefaults>
-  <w:latentStyles w:defLockedState="0" w:defUIPriority="99" w:defSemiHidden="1" w:defUnhideWhenUsed="1" w:defQFormat="0" w:count="267">
-    <w:lsdException w:name="Normal" w:semiHidden="0" w:uiPriority="0" w:unhideWhenUsed="0" w:qFormat="1"/>
-    <w:lsdException w:name="heading 1" w:semiHidden="0" w:uiPriority="9" w:unhideWhenUsed="0" w:qFormat="1"/>
-    <w:lsdException w:name="heading 2" w:uiPriority="9" w:qFormat="1"/>
-    <w:lsdException w:name="heading 3" w:uiPriority="9" w:qFormat="1"/>
-    <w:lsdException w:name="heading 4" w:uiPriority="9" w:qFormat="1"/>
-    <w:lsdException w:name="heading 5" w:uiPriority="9" w:qFormat="1"/>
-    <w:lsdException w:name="heading 6" w:uiPriority="9" w:qFormat="1"/>
-    <w:lsdException w:name="heading 7" w:uiPriority="9" w:qFormat="1"/>
-    <w:lsdException w:name="heading 8" w:uiPriority="9" w:qFormat="1"/>
-    <w:lsdException w:name="heading 9" w:uiPriority="9" w:qFormat="1"/>
-    <w:lsdException w:name="toc 1" w:uiPriority="39"/>
-    <w:lsdException w:name="toc 2" w:uiPriority="39"/>
-    <w:lsdException w:name="toc 3" w:uiPriority="39"/>
-    <w:lsdException w:name="toc 4" w:uiPriority="39"/>
-    <w:lsdException w:name="toc 5" w:uiPriority="39"/>
-    <w:lsdException w:name="toc 6" w:uiPriority="39"/>
-    <w:lsdException w:name="toc 7" w:uiPriority="39"/>
-    <w:lsdException w:name="toc 8" w:uiPriority="39"/>
-    <w:lsdException w:name="toc 9" w:uiPriority="39"/>
-    <w:lsdException w:name="caption" w:uiPriority="35" w:qFormat="1"/>
-    <w:lsdException w:name="Title" w:semiHidden="0" w:uiPriority="10" w:unhideWhenUsed="0" w:qFormat="1"/>
-    <w:lsdException w:name="Default Paragraph Font" w:uiPriority="1"/>
-    <w:lsdException w:name="Subtitle" w:semiHidden="0" w:uiPriority="11" w:unhideWhenUsed="0" w:qFormat="1"/>
-    <w:lsdException w:name="Strong" w:semiHidden="0" w:uiPriority="22" w:unhideWhenUsed="0" w:qFormat="1"/>
-    <w:lsdException w:name="Emphasis" w:semiHidden="0" w:uiPriority="20" w:unhideWhenUsed="0" w:qFormat="1"/>
-    <w:lsdException w:name="Table Grid" w:semiHidden="0" w:uiPriority="39" w:unhideWhenUsed="0"/>
-    <w:lsdException w:name="Placeholder Text" w:unhideWhenUsed="0"/>
-    <w:lsdException w:name="No Spacing" w:semiHidden="0" w:uiPriority="1" w:unhideWhenUsed="0" w:qFormat="1"/>
-    <w:lsdException w:name="Light Shading" w:semiHidden="0" w:uiPriority="60" w:unhideWhenUsed="0"/>
-    <w:lsdException w:name="Light List" w:semiHidden="0" w:uiPriority="61" w:unhideWhenUsed="0"/>
-    <w:lsdException w:name="Light Grid" w:semiHidden="0" w:uiPriority="62" w:unhideWhenUsed="0"/>
-    <w:lsdException w:name="Medium Shading 1" w:semiHidden="0" w:uiPriority="63" w:unhideWhenUsed="0"/>
-    <w:lsdException w:name="Medium Shading 2" w:semiHidden="0" w:uiPriority="64" w:unhideWhenUsed="0"/>
-    <w:lsdException w:name="Medium List 1" w:semiHidden="0" w:uiPriority="65" w:unhideWhenUsed="0"/>
-    <w:lsdException w:name="Medium List 2" w:semiHidden="0" w:uiPriority="66" w:unhideWhenUsed="0"/>
-    <w:lsdException w:name="Medium Grid 1" w:semiHidden="0" w:uiPriority="67" w:unhideWhenUsed="0"/>
-    <w:lsdException w:name="Medium Grid 2" w:semiHidden="0" w:uiPriority="68" w:unhideWhenUsed="0"/>
-    <w:lsdException w:name="Medium Grid 3" w:semiHidden="0" w:uiPriority="69" w:unhideWhenUsed="0"/>
-    <w:lsdException w:name="Dark List" w:semiHidden="0" w:uiPriority="70" w:unhideWhenUsed="0"/>
-    <w:lsdException w:name="Colorful Shading" w:semiHidden="0" w:uiPriority="71" w:unhideWhenUsed="0"/>
-    <w:lsdException w:name="Colorful List" w:semiHidden="0" w:uiPriority="72" w:unhideWhenUsed="0"/>
-    <w:lsdException w:name="Colorful Grid" w:semiHidden="0" w:uiPriority="73" w:unhideWhenUsed="0"/>
-    <w:lsdException w:name="Light Shading Accent 1" w:semiHidden="0" w:uiPriority="60" w:unhideWhenUsed="0"/>
-    <w:lsdException w:name="Light List Accent 1" w:semiHidden="0" w:uiPriority="61" w:unhideWhenUsed="0"/>
-    <w:lsdException w:name="Light Grid Accent 1" w:semiHidden="0" w:uiPriority="62" w:unhideWhenUsed="0"/>
-    <w:lsdException w:name="Medium Shading 1 Accent 1" w:semiHidden="0" w:uiPriority="63" w:unhideWhenUsed="0"/>
-    <w:lsdException w:name="Medium Shading 2 Accent 1" w:semiHidden="0" w:uiPriority="64" w:unhideWhenUsed="0"/>
-    <w:lsdException w:name="Medium List 1 Accent 1" w:semiHidden="0" w:uiPriority="65" w:unhideWhenUsed="0"/>
-    <w:lsdException w:name="Revision" w:unhideWhenUsed="0"/>
-    <w:lsdException w:name="List Paragraph" w:semiHidden="0" w:uiPriority="34" w:unhideWhenUsed="0" w:qFormat="1"/>
-    <w:lsdException w:name="Quote" w:semiHidden="0" w:uiPriority="29" w:unhideWhenUsed="0" w:qFormat="1"/>
-    <w:lsdException w:name="Intense Quote" w:semiHidden="0" w:uiPriority="30" w:unhideWhenUsed="0" w:qFormat="1"/>
-    <w:lsdException w:name="Medium List 2 Accent 1" w:semiHidden="0" w:uiPriority="66" w:unhideWhenUsed="0"/>
-    <w:lsdException w:name="Medium Grid 1 Accent 1" w:semiHidden="0" w:uiPriority="67" w:unhideWhenUsed="0"/>
-    <w:lsdException w:name="Medium Grid 2 Accent 1" w:semiHidden="0" w:uiPriority="68" w:unhideWhenUsed="0"/>
-    <w:lsdException w:name="Medium Grid 3 Accent 1" w:semiHidden="0" w:uiPriority="69" w:unhideWhenUsed="0"/>
-    <w:lsdException w:name="Dark List Accent 1" w:semiHidden="0" w:uiPriority="70" w:unhideWhenUsed="0"/>
-    <w:lsdException w:name="Colorful Shading Accent 1" w:semiHidden="0" w:uiPriority="71" w:unhideWhenUsed="0"/>
-    <w:lsdException w:name="Colorful List Accent 1" w:semiHidden="0" w:uiPriority="72" w:unhideWhenUsed="0"/>
-    <w:lsdException w:name="Colorful Grid Accent 1" w:semiHidden="0" w:uiPriority="73" w:unhideWhenUsed="0"/>
-    <w:lsdException w:name="Light Shading Accent 2" w:semiHidden="0" w:uiPriority="60" w:unhideWhenUsed="0"/>
-    <w:lsdException w:name="Light List Accent 2" w:semiHidden="0" w:uiPriority="61" w:unhideWhenUsed="0"/>
-    <w:lsdException w:name="Light Grid Accent 2" w:semiHidden="0" w:uiPriority="62" w:unhideWhenUsed="0"/>
-    <w:lsdException w:name="Medium Shading 1 Accent 2" w:semiHidden="0" w:uiPriority="63" w:unhideWhenUsed="0"/>
-    <w:lsdException w:name="Medium Shading 2 Accent 2" w:semiHidden="0" w:uiPriority="64" w:unhideWhenUsed="0"/>
-    <w:lsdException w:name="Medium List 1 Accent 2" w:semiHidden="0" w:uiPriority="65" w:unhideWhenUsed="0"/>
-    <w:lsdException w:name="Medium List 2 Accent 2" w:semiHidden="0" w:uiPriority="66" w:unhideWhenUsed="0"/>
-    <w:lsdException w:name="Medium Grid 1 Accent 2" w:semiHidden="0" w:uiPriority="67" w:unhideWhenUsed="0"/>
-    <w:lsdException w:name="Medium Grid 2 Accent 2" w:semiHidden="0" w:uiPriority="68" w:unhideWhenUsed="0"/>
-    <w:lsdException w:name="Medium Grid 3 Accent 2" w:semiHidden="0" w:uiPriority="69" w:unhideWhenUsed="0"/>
-    <w:lsdException w:name="Dark List Accent 2" w:semiHidden="0" w:uiPriority="70" w:unhideWhenUsed="0"/>
-    <w:lsdException w:name="Colorful Shading Accent 2" w:semiHidden="0" w:uiPriority="71" w:unhideWhenUsed="0"/>
-    <w:lsdException w:name="Colorful List Accent 2" w:semiHidden="0" w:uiPriority="72" w:unhideWhenUsed="0"/>
-    <w:lsdException w:name="Colorful Grid Accent 2" w:semiHidden="0" w:uiPriority="73" w:unhideWhenUsed="0"/>
-    <w:lsdException w:name="Light Shading Accent 3" w:semiHidden="0" w:uiPriority="60" w:unhideWhenUsed="0"/>
-    <w:lsdException w:name="Light List Accent 3" w:semiHidden="0" w:uiPriority="61" w:unhideWhenUsed="0"/>
-    <w:lsdException w:name="Light Grid Accent 3" w:semiHidden="0" w:uiPriority="62" w:unhideWhenUsed="0"/>
-    <w:lsdException w:name="Medium Shading 1 Accent 3" w:semiHidden="0" w:uiPriority="63" w:unhideWhenUsed="0"/>
-    <w:lsdException w:name="Medium Shading 2 Accent 3" w:semiHidden="0" w:uiPriority="64" w:unhideWhenUsed="0"/>
-    <w:lsdException w:name="Medium List 1 Accent 3" w:semiHidden="0" w:uiPriority="65" w:unhideWhenUsed="0"/>
-    <w:lsdException w:name="Medium List 2 Accent 3" w:semiHidden="0" w:uiPriority="66" w:unhideWhenUsed="0"/>
-    <w:lsdException w:name="Medium Grid 1 Accent 3" w:semiHidden="0" w:uiPriority="67" w:unhideWhenUsed="0"/>
-    <w:lsdException w:name="Medium Grid 2 Accent 3" w:semiHidden="0" w:uiPriority="68" w:unhideWhenUsed="0"/>
-    <w:lsdException w:name="Medium Grid 3 Accent 3" w:semiHidden="0" w:uiPriority="69" w:unhideWhenUsed="0"/>
-    <w:lsdException w:name="Dark List Accent 3" w:semiHidden="0" w:uiPriority="70" w:unhideWhenUsed="0"/>
-    <w:lsdException w:name="Colorful Shading Accent 3" w:semiHidden="0" w:uiPriority="71" w:unhideWhenUsed="0"/>
-    <w:lsdException w:name="Colorful List Accent 3" w:semiHidden="0" w:uiPriority="72" w:unhideWhenUsed="0"/>
-    <w:lsdException w:name="Colorful Grid Accent 3" w:semiHidden="0" w:uiPriority="73" w:unhideWhenUsed="0"/>
-    <w:lsdException w:name="Light Shading Accent 4" w:semiHidden="0" w:uiPriority="60" w:unhideWhenUsed="0"/>
-    <w:lsdException w:name="Light List Accent 4" w:semiHidden="0" w:uiPriority="61" w:unhideWhenUsed="0"/>
-    <w:lsdException w:name="Light Grid Accent 4" w:semiHidden="0" w:uiPriority="62" w:unhideWhenUsed="0"/>
-    <w:lsdException w:name="Medium Shading 1 Accent 4" w:semiHidden="0" w:uiPriority="63" w:unhideWhenUsed="0"/>
-    <w:lsdException w:name="Medium Shading 2 Accent 4" w:semiHidden="0" w:uiPriority="64" w:unhideWhenUsed="0"/>
-    <w:lsdException w:name="Medium List 1 Accent 4" w:semiHidden="0" w:uiPriority="65" w:unhideWhenUsed="0"/>
-    <w:lsdException w:name="Medium List 2 Accent 4" w:semiHidden="0" w:uiPriority="66" w:unhideWhenUsed="0"/>
-    <w:lsdException w:name="Medium Grid 1 Accent 4" w:semiHidden="0" w:uiPriority="67" w:unhideWhenUsed="0"/>
-    <w:lsdException w:name="Medium Grid 2 Accent 4" w:semiHidden="0" w:uiPriority="68" w:unhideWhenUsed="0"/>
-    <w:lsdException w:name="Medium Grid 3 Accent 4" w:semiHidden="0" w:uiPriority="69" w:unhideWhenUsed="0"/>
-    <w:lsdException w:name="Dark List Accent 4" w:semiHidden="0" w:uiPriority="70" w:unhideWhenUsed="0"/>
-    <w:lsdException w:name="Colorful Shading Accent 4" w:semiHidden="0" w:uiPriority="71" w:unhideWhenUsed="0"/>
-    <w:lsdException w:name="Colorful List Accent 4" w:semiHidden="0" w:uiPriority="72" w:unhideWhenUsed="0"/>
-    <w:lsdException w:name="Colorful Grid Accent 4" w:semiHidden="0" w:uiPriority="73" w:unhideWhenUsed="0"/>
-    <w:lsdException w:name="Light Shading Accent 5" w:semiHidden="0" w:uiPriority="60" w:unhideWhenUsed="0"/>
-    <w:lsdException w:name="Light List Accent 5" w:semiHidden="0" w:uiPriority="61" w:unhideWhenUsed="0"/>
-    <w:lsdException w:name="Light Grid Accent 5" w:semiHidden="0" w:uiPriority="62" w:unhideWhenUsed="0"/>
-    <w:lsdException w:name="Medium Shading 1 Accent 5" w:semiHidden="0" w:uiPriority="63" w:unhideWhenUsed="0"/>
-    <w:lsdException w:name="Medium Shading 2 Accent 5" w:semiHidden="0" w:uiPriority="64" w:unhideWhenUsed="0"/>
-    <w:lsdException w:name="Medium List 1 Accent 5" w:semiHidden="0" w:uiPriority="65" w:unhideWhenUsed="0"/>
-    <w:lsdException w:name="Medium List 2 Accent 5" w:semiHidden="0" w:uiPriority="66" w:unhideWhenUsed="0"/>
-    <w:lsdException w:name="Medium Grid 1 Accent 5" w:semiHidden="0" w:uiPriority="67" w:unhideWhenUsed="0"/>
-    <w:lsdException w:name="Medium Grid 2 Accent 5" w:semiHidden="0" w:uiPriority="68" w:unhideWhenUsed="0"/>
-    <w:lsdException w:name="Medium Grid 3 Accent 5" w:semiHidden="0" w:uiPriority="69" w:unhideWhenUsed="0"/>
-    <w:lsdException w:name="Dark List Accent 5" w:semiHidden="0" w:uiPriority="70" w:unhideWhenUsed="0"/>
-    <w:lsdException w:name="Colorful Shading Accent 5" w:semiHidden="0" w:uiPriority="71" w:unhideWhenUsed="0"/>
-    <w:lsdException w:name="Colorful List Accent 5" w:semiHidden="0" w:uiPriority="72" w:unhideWhenUsed="0"/>
-    <w:lsdException w:name="Colorful Grid Accent 5" w:semiHidden="0" w:uiPriority="73" w:unhideWhenUsed="0"/>
-    <w:lsdException w:name="Light Shading Accent 6" w:semiHidden="0" w:uiPriority="60" w:unhideWhenUsed="0"/>
-    <w:lsdException w:name="Light List Accent 6" w:semiHidden="0" w:uiPriority="61" w:unhideWhenUsed="0"/>
-    <w:lsdException w:name="Light Grid Accent 6" w:semiHidden="0" w:uiPriority="62" w:unhideWhenUsed="0"/>
-    <w:lsdException w:name="Medium Shading 1 Accent 6" w:semiHidden="0" w:uiPriority="63" w:unhideWhenUsed="0"/>
-    <w:lsdException w:name="Medium Shading 2 Accent 6" w:semiHidden="0" w:uiPriority="64" w:unhideWhenUsed="0"/>
-    <w:lsdException w:name="Medium List 1 Accent 6" w:semiHidden="0" w:uiPriority="65" w:unhideWhenUsed="0"/>
-    <w:lsdException w:name="Medium List 2 Accent 6" w:semiHidden="0" w:uiPriority="66" w:unhideWhenUsed="0"/>
-    <w:lsdException w:name="Medium Grid 1 Accent 6" w:semiHidden="0" w:uiPriority="67" w:unhideWhenUsed="0"/>
-    <w:lsdException w:name="Medium Grid 2 Accent 6" w:semiHidden="0" w:uiPriority="68" w:unhideWhenUsed="0"/>
-    <w:lsdException w:name="Medium Grid 3 Accent 6" w:semiHidden="0" w:uiPriority="69" w:unhideWhenUsed="0"/>
-    <w:lsdException w:name="Dark List Accent 6" w:semiHidden="0" w:uiPriority="70" w:unhideWhenUsed="0"/>
-    <w:lsdException w:name="Colorful Shading Accent 6" w:semiHidden="0" w:uiPriority="71" w:unhideWhenUsed="0"/>
-    <w:lsdException w:name="Colorful List Accent 6" w:semiHidden="0" w:uiPriority="72" w:unhideWhenUsed="0"/>
-    <w:lsdException w:name="Colorful Grid Accent 6" w:semiHidden="0" w:uiPriority="73" w:unhideWhenUsed="0"/>
-    <w:lsdException w:name="Subtle Emphasis" w:semiHidden="0" w:uiPriority="19" w:unhideWhenUsed="0" w:qFormat="1"/>
-    <w:lsdException w:name="Intense Emphasis" w:semiHidden="0" w:uiPriority="21" w:unhideWhenUsed="0" w:qFormat="1"/>
-    <w:lsdException w:name="Subtle Reference" w:semiHidden="0" w:uiPriority="31" w:unhideWhenUsed="0" w:qFormat="1"/>
-    <w:lsdException w:name="Intense Reference" w:semiHidden="0" w:uiPriority="32" w:unhideWhenUsed="0" w:qFormat="1"/>
-    <w:lsdException w:name="Book Title" w:semiHidden="0" w:uiPriority="33" w:unhideWhenUsed="0" w:qFormat="1"/>
-    <w:lsdException w:name="Bibliography" w:uiPriority="37"/>
-    <w:lsdException w:name="TOC Heading" w:uiPriority="39" w:qFormat="1"/>
-  </w:latentStyles>
-  <w:style w:type="paragraph" w:default="1" w:styleId="Normal">
-    <w:name w:val="Normal"/>
-    <w:qFormat/>
-  </w:style>
-  <w:style w:type="paragraph" w:styleId="Ttulo1">
-    <w:name w:val="heading 1"/>
-    <w:basedOn w:val="Normal"/>
-    <w:next w:val="Normal"/>
-    <w:link w:val="Ttulo1Char"/>
-    <w:uiPriority w:val="9"/>
-    <w:qFormat/>
-    <w:rsid w:val="008E654B"/>
-    <w:pPr>
-      <w:keepNext/>
-      <w:keepLines/>
-      <w:spacing w:before="240" w:after="0"/>
-      <w:outlineLvl w:val="0"/>
-    </w:pPr>
-    <w:rPr>
-      <w:rFonts w:asciiTheme="majorHAnsi" w:eastAsiaTheme="majorEastAsia" w:hAnsiTheme="majorHAnsi" w:cstheme="majorBidi"/>
-      <w:color w:val="2F5496" w:themeColor="accent1" w:themeShade="BF"/>
-      <w:sz w:val="32"/>
-      <w:szCs w:val="32"/>
-    </w:rPr>
-  </w:style>
-  <w:style w:type="character" w:default="1" w:styleId="Fontepargpadro">
-    <w:name w:val="Default Paragraph Font"/>
-    <w:uiPriority w:val="1"/>
-    <w:semiHidden/>
-    <w:unhideWhenUsed/>
-  </w:style>
-  <w:style w:type="table" w:default="1" w:styleId="Tabelanormal">
-    <w:name w:val="Normal Table"/>
-    <w:uiPriority w:val="99"/>
-    <w:semiHidden/>
-    <w:unhideWhenUsed/>
-    <w:tblPr>
-      <w:tblInd w:w="0" w:type="dxa"/>
-      <w:tblCellMar>
-        <w:top w:w="0" w:type="dxa"/>
-        <w:left w:w="108" w:type="dxa"/>
-        <w:bottom w:w="0" w:type="dxa"/>
-        <w:right w:w="108" w:type="dxa"/>
-      </w:tblCellMar>
-    </w:tblPr>
-  </w:style>
-  <w:style w:type="numbering" w:default="1" w:styleId="Semlista">
-    <w:name w:val="No List"/>
-    <w:uiPriority w:val="99"/>
-    <w:semiHidden/>
-    <w:unhideWhenUsed/>
-  </w:style>
-  <w:style w:type="paragraph" w:styleId="Ttulo">
-    <w:name w:val="Title"/>
-    <w:basedOn w:val="Normal"/>
-    <w:next w:val="Normal"/>
-    <w:link w:val="TtuloChar"/>
-    <w:uiPriority w:val="10"/>
-    <w:qFormat/>
-    <w:rsid w:val="008E654B"/>
-    <w:pPr>
-      <w:spacing w:after="0" w:line="240" w:lineRule="auto"/>
-      <w:contextualSpacing/>
-    </w:pPr>
-    <w:rPr>
-      <w:rFonts w:asciiTheme="majorHAnsi" w:eastAsiaTheme="majorEastAsia" w:hAnsiTheme="majorHAnsi" w:cstheme="majorBidi"/>
-      <w:spacing w:val="-10"/>
-      <w:kern w:val="28"/>
-      <w:sz w:val="56"/>
-      <w:szCs w:val="56"/>
-    </w:rPr>
-  </w:style>
-  <w:style w:type="character" w:customStyle="1" w:styleId="TtuloChar">
-    <w:name w:val="Título Char"/>
-    <w:basedOn w:val="Fontepargpadro"/>
-    <w:link w:val="Ttulo"/>
-    <w:uiPriority w:val="10"/>
-    <w:rsid w:val="008E654B"/>
-    <w:rPr>
-      <w:rFonts w:asciiTheme="majorHAnsi" w:eastAsiaTheme="majorEastAsia" w:hAnsiTheme="majorHAnsi" w:cstheme="majorBidi"/>
-      <w:spacing w:val="-10"/>
-      <w:kern w:val="28"/>
-      <w:sz w:val="56"/>
-      <w:szCs w:val="56"/>
-    </w:rPr>
-  </w:style>
-  <w:style w:type="character" w:customStyle="1" w:styleId="Ttulo1Char">
-    <w:name w:val="Título 1 Char"/>
-    <w:basedOn w:val="Fontepargpadro"/>
-    <w:link w:val="Ttulo1"/>
-    <w:uiPriority w:val="9"/>
-    <w:rsid w:val="008E654B"/>
-    <w:rPr>
-      <w:rFonts w:asciiTheme="majorHAnsi" w:eastAsiaTheme="majorEastAsia" w:hAnsiTheme="majorHAnsi" w:cstheme="majorBidi"/>
-      <w:color w:val="2F5496" w:themeColor="accent1" w:themeShade="BF"/>
-      <w:sz w:val="32"/>
-      <w:szCs w:val="32"/>
-    </w:rPr>
-  </w:style>
-  <w:style w:type="character" w:styleId="Hyperlink">
-    <w:name w:val="Hyperlink"/>
-    <w:basedOn w:val="Fontepargpadro"/>
-    <w:uiPriority w:val="99"/>
-    <w:semiHidden/>
-    <w:unhideWhenUsed/>
-    <w:rsid w:val="008E654B"/>
-    <w:rPr>
-      <w:color w:val="0000FF"/>
-      <w:u w:val="single"/>
-    </w:rPr>
-  </w:style>
-  <w:style w:type="character" w:styleId="nfase">
-    <w:name w:val="Emphasis"/>
-    <w:uiPriority w:val="20"/>
-    <w:qFormat/>
-    <w:rsid w:val="002C666B"/>
-    <w:rPr>
-      <w:rFonts w:ascii="Consolas" w:hAnsi="Consolas"/>
-      <w:color w:val="FF0000"/>
-    </w:rPr>
-  </w:style>
-  <w:style w:type="paragraph" w:styleId="PargrafodaLista">
-    <w:name w:val="List Paragraph"/>
-    <w:basedOn w:val="Normal"/>
-    <w:uiPriority w:val="34"/>
-    <w:qFormat/>
-    <w:rsid w:val="009321AD"/>
-    <w:pPr>
-      <w:ind w:left="720"/>
-      <w:contextualSpacing/>
-    </w:pPr>
-  </w:style>
-  <w:style w:type="character" w:styleId="nfaseIntensa">
-    <w:name w:val="Intense Emphasis"/>
-    <w:basedOn w:val="Fontepargpadro"/>
-    <w:uiPriority w:val="21"/>
-    <w:qFormat/>
-    <w:rsid w:val="00F01508"/>
-    <w:rPr>
-      <w:i/>
-      <w:iCs/>
-      <w:color w:val="4472C4" w:themeColor="accent1"/>
-    </w:rPr>
-  </w:style>
-</w:styles>
-</file>
-
-<file path=word/stylesWithEffects.xml><?xml version="1.0" encoding="utf-8"?>
-<w:styles xmlns:wpc="http://schemas.microsoft.com/office/word/2010/wordprocessingCanvas" xmlns:mc="http://schemas.openxmlformats.org/markup-compatibility/2006" xmlns:o="urn:schemas-microsoft-com:office:office" xmlns:r="http://schemas.openxmlformats.org/officeDocument/2006/relationships" xmlns:m="http://schemas.openxmlformats.org/officeDocument/2006/math" xmlns:v="urn:schemas-microsoft-com:vml" xmlns:wp14="http://schemas.microsoft.com/office/word/2010/wordprocessingDrawing" xmlns:wp="http://schemas.openxmlformats.org/drawingml/2006/wordprocessingDrawing" xmlns:w10="urn:schemas-microsoft-com:office:word" xmlns:w="http://schemas.openxmlformats.org/wordprocessingml/2006/main" xmlns:w14="http://schemas.microsoft.com/office/word/2010/wordml" xmlns:wpg="http://schemas.microsoft.com/office/word/2010/wordprocessingGroup" xmlns:wpi="http://schemas.microsoft.com/office/word/2010/wordprocessingInk" xmlns:wne="http://schemas.microsoft.com/office/word/2006/wordml" xmlns:wps="http://schemas.microsoft.com/office/word/2010/wordprocessingShape" mc:Ignorable="w14 wp14">
-  <w:docDefaults>
-    <w:rPrDefault>
-      <w:rPr>
-        <w:rFonts w:asciiTheme="minorHAnsi" w:eastAsiaTheme="minorHAnsi" w:hAnsiTheme="minorHAnsi" w:cstheme="minorBidi"/>
-        <w:sz w:val="22"/>
-        <w:szCs w:val="22"/>
-        <w:lang w:val="pt-BR" w:eastAsia="en-US" w:bidi="ar-SA"/>
-      </w:rPr>
-    </w:rPrDefault>
-    <w:pPrDefault>
-      <w:pPr>
-        <w:spacing w:after="160" w:line="259" w:lineRule="auto"/>
-      </w:pPr>
-    </w:pPrDefault>
-  </w:docDefaults>
-  <w:latentStyles w:defLockedState="0" w:defUIPriority="99" w:defSemiHidden="1" w:defUnhideWhenUsed="1" w:defQFormat="0" w:count="267">
-    <w:lsdException w:name="Normal" w:semiHidden="0" w:uiPriority="0" w:unhideWhenUsed="0" w:qFormat="1"/>
-    <w:lsdException w:name="heading 1" w:semiHidden="0" w:uiPriority="9" w:unhideWhenUsed="0" w:qFormat="1"/>
-    <w:lsdException w:name="heading 2" w:uiPriority="9" w:qFormat="1"/>
-    <w:lsdException w:name="heading 3" w:uiPriority="9" w:qFormat="1"/>
-    <w:lsdException w:name="heading 4" w:uiPriority="9" w:qFormat="1"/>
-    <w:lsdException w:name="heading 5" w:uiPriority="9" w:qFormat="1"/>
-    <w:lsdException w:name="heading 6" w:uiPriority="9" w:qFormat="1"/>
-    <w:lsdException w:name="heading 7" w:uiPriority="9" w:qFormat="1"/>
-    <w:lsdException w:name="heading 8" w:uiPriority="9" w:qFormat="1"/>
-    <w:lsdException w:name="heading 9" w:uiPriority="9" w:qFormat="1"/>
-    <w:lsdException w:name="toc 1" w:uiPriority="39"/>
-    <w:lsdException w:name="toc 2" w:uiPriority="39"/>
-    <w:lsdException w:name="toc 3" w:uiPriority="39"/>
-    <w:lsdException w:name="toc 4" w:uiPriority="39"/>
-    <w:lsdException w:name="toc 5" w:uiPriority="39"/>
-    <w:lsdException w:name="toc 6" w:uiPriority="39"/>
-    <w:lsdException w:name="toc 7" w:uiPriority="39"/>
-    <w:lsdException w:name="toc 8" w:uiPriority="39"/>
-    <w:lsdException w:name="toc 9" w:uiPriority="39"/>
-    <w:lsdException w:name="caption" w:uiPriority="35" w:qFormat="1"/>
-    <w:lsdException w:name="Title" w:semiHidden="0" w:uiPriority="10" w:unhideWhenUsed="0" w:qFormat="1"/>
-    <w:lsdException w:name="Default Paragraph Font" w:uiPriority="1"/>
-    <w:lsdException w:name="Subtitle" w:semiHidden="0" w:uiPriority="11" w:unhideWhenUsed="0" w:qFormat="1"/>
-    <w:lsdException w:name="Strong" w:semiHidden="0" w:uiPriority="22" w:unhideWhenUsed="0" w:qFormat="1"/>
-    <w:lsdException w:name="Emphasis" w:semiHidden="0" w:uiPriority="20" w:unhideWhenUsed="0" w:qFormat="1"/>
-    <w:lsdException w:name="Table Grid" w:semiHidden="0" w:uiPriority="39" w:unhideWhenUsed="0"/>
-    <w:lsdException w:name="Placeholder Text" w:unhideWhenUsed="0"/>
-    <w:lsdException w:name="No Spacing" w:semiHidden="0" w:uiPriority="1" w:unhideWhenUsed="0" w:qFormat="1"/>
-    <w:lsdException w:name="Light Shading" w:semiHidden="0" w:uiPriority="60" w:unhideWhenUsed="0"/>
-    <w:lsdException w:name="Light List" w:semiHidden="0" w:uiPriority="61" w:unhideWhenUsed="0"/>
-    <w:lsdException w:name="Light Grid" w:semiHidden="0" w:uiPriority="62" w:unhideWhenUsed="0"/>
-    <w:lsdException w:name="Medium Shading 1" w:semiHidden="0" w:uiPriority="63" w:unhideWhenUsed="0"/>
-    <w:lsdException w:name="Medium Shading 2" w:semiHidden="0" w:uiPriority="64" w:unhideWhenUsed="0"/>
-    <w:lsdException w:name="Medium List 1" w:semiHidden="0" w:uiPriority="65" w:unhideWhenUsed="0"/>
-    <w:lsdException w:name="Medium List 2" w:semiHidden="0" w:uiPriority="66" w:unhideWhenUsed="0"/>
-    <w:lsdException w:name="Medium Grid 1" w:semiHidden="0" w:uiPriority="67" w:unhideWhenUsed="0"/>
-    <w:lsdException w:name="Medium Grid 2" w:semiHidden="0" w:uiPriority="68" w:unhideWhenUsed="0"/>
-    <w:lsdException w:name="Medium Grid 3" w:semiHidden="0" w:uiPriority="69" w:unhideWhenUsed="0"/>
-    <w:lsdException w:name="Dark List" w:semiHidden="0" w:uiPriority="70" w:unhideWhenUsed="0"/>
-    <w:lsdException w:name="Colorful Shading" w:semiHidden="0" w:uiPriority="71" w:unhideWhenUsed="0"/>
-    <w:lsdException w:name="Colorful List" w:semiHidden="0" w:uiPriority="72" w:unhideWhenUsed="0"/>
-    <w:lsdException w:name="Colorful Grid" w:semiHidden="0" w:uiPriority="73" w:unhideWhenUsed="0"/>
-    <w:lsdException w:name="Light Shading Accent 1" w:semiHidden="0" w:uiPriority="60" w:unhideWhenUsed="0"/>
-    <w:lsdException w:name="Light List Accent 1" w:semiHidden="0" w:uiPriority="61" w:unhideWhenUsed="0"/>
-    <w:lsdException w:name="Light Grid Accent 1" w:semiHidden="0" w:uiPriority="62" w:unhideWhenUsed="0"/>
-    <w:lsdException w:name="Medium Shading 1 Accent 1" w:semiHidden="0" w:uiPriority="63" w:unhideWhenUsed="0"/>
-    <w:lsdException w:name="Medium Shading 2 Accent 1" w:semiHidden="0" w:uiPriority="64" w:unhideWhenUsed="0"/>
-    <w:lsdException w:name="Medium List 1 Accent 1" w:semiHidden="0" w:uiPriority="65" w:unhideWhenUsed="0"/>
-    <w:lsdException w:name="Revision" w:unhideWhenUsed="0"/>
-    <w:lsdException w:name="List Paragraph" w:semiHidden="0" w:uiPriority="34" w:unhideWhenUsed="0" w:qFormat="1"/>
-    <w:lsdException w:name="Quote" w:semiHidden="0" w:uiPriority="29" w:unhideWhenUsed="0" w:qFormat="1"/>
-    <w:lsdException w:name="Intense Quote" w:semiHidden="0" w:uiPriority="30" w:unhideWhenUsed="0" w:qFormat="1"/>
-    <w:lsdException w:name="Medium List 2 Accent 1" w:semiHidden="0" w:uiPriority="66" w:unhideWhenUsed="0"/>
-    <w:lsdException w:name="Medium Grid 1 Accent 1" w:semiHidden="0" w:uiPriority="67" w:unhideWhenUsed="0"/>
-    <w:lsdException w:name="Medium Grid 2 Accent 1" w:semiHidden="0" w:uiPriority="68" w:unhideWhenUsed="0"/>
-    <w:lsdException w:name="Medium Grid 3 Accent 1" w:semiHidden="0" w:uiPriority="69" w:unhideWhenUsed="0"/>
-    <w:lsdException w:name="Dark List Accent 1" w:semiHidden="0" w:uiPriority="70" w:unhideWhenUsed="0"/>
-    <w:lsdException w:name="Colorful Shading Accent 1" w:semiHidden="0" w:uiPriority="71" w:unhideWhenUsed="0"/>
-    <w:lsdException w:name="Colorful List Accent 1" w:semiHidden="0" w:uiPriority="72" w:unhideWhenUsed="0"/>
-    <w:lsdException w:name="Colorful Grid Accent 1" w:semiHidden="0" w:uiPriority="73" w:unhideWhenUsed="0"/>
-    <w:lsdException w:name="Light Shading Accent 2" w:semiHidden="0" w:uiPriority="60" w:unhideWhenUsed="0"/>
-    <w:lsdException w:name="Light List Accent 2" w:semiHidden="0" w:uiPriority="61" w:unhideWhenUsed="0"/>
-    <w:lsdException w:name="Light Grid Accent 2" w:semiHidden="0" w:uiPriority="62" w:unhideWhenUsed="0"/>
-    <w:lsdException w:name="Medium Shading 1 Accent 2" w:semiHidden="0" w:uiPriority="63" w:unhideWhenUsed="0"/>
-    <w:lsdException w:name="Medium Shading 2 Accent 2" w:semiHidden="0" w:uiPriority="64" w:unhideWhenUsed="0"/>
-    <w:lsdException w:name="Medium List 1 Accent 2" w:semiHidden="0" w:uiPriority="65" w:unhideWhenUsed="0"/>
-    <w:lsdException w:name="Medium List 2 Accent 2" w:semiHidden="0" w:uiPriority="66" w:unhideWhenUsed="0"/>
-    <w:lsdException w:name="Medium Grid 1 Accent 2" w:semiHidden="0" w:uiPriority="67" w:unhideWhenUsed="0"/>
-    <w:lsdException w:name="Medium Grid 2 Accent 2" w:semiHidden="0" w:uiPriority="68" w:unhideWhenUsed="0"/>
-    <w:lsdException w:name="Medium Grid 3 Accent 2" w:semiHidden="0" w:uiPriority="69" w:unhideWhenUsed="0"/>
-    <w:lsdException w:name="Dark List Accent 2" w:semiHidden="0" w:uiPriority="70" w:unhideWhenUsed="0"/>
-    <w:lsdException w:name="Colorful Shading Accent 2" w:semiHidden="0" w:uiPriority="71" w:unhideWhenUsed="0"/>
-    <w:lsdException w:name="Colorful List Accent 2" w:semiHidden="0" w:uiPriority="72" w:unhideWhenUsed="0"/>
-    <w:lsdException w:name="Colorful Grid Accent 2" w:semiHidden="0" w:uiPriority="73" w:unhideWhenUsed="0"/>
-    <w:lsdException w:name="Light Shading Accent 3" w:semiHidden="0" w:uiPriority="60" w:unhideWhenUsed="0"/>
-    <w:lsdException w:name="Light List Accent 3" w:semiHidden="0" w:uiPriority="61" w:unhideWhenUsed="0"/>
-    <w:lsdException w:name="Light Grid Accent 3" w:semiHidden="0" w:uiPriority="62" w:unhideWhenUsed="0"/>
-    <w:lsdException w:name="Medium Shading 1 Accent 3" w:semiHidden="0" w:uiPriority="63" w:unhideWhenUsed="0"/>
-    <w:lsdException w:name="Medium Shading 2 Accent 3" w:semiHidden="0" w:uiPriority="64" w:unhideWhenUsed="0"/>
-    <w:lsdException w:name="Medium List 1 Accent 3" w:semiHidden="0" w:uiPriority="65" w:unhideWhenUsed="0"/>
-    <w:lsdException w:name="Medium List 2 Accent 3" w:semiHidden="0" w:uiPriority="66" w:unhideWhenUsed="0"/>
-    <w:lsdException w:name="Medium Grid 1 Accent 3" w:semiHidden="0" w:uiPriority="67" w:unhideWhenUsed="0"/>
-    <w:lsdException w:name="Medium Grid 2 Accent 3" w:semiHidden="0" w:uiPriority="68" w:unhideWhenUsed="0"/>
-    <w:lsdException w:name="Medium Grid 3 Accent 3" w:semiHidden="0" w:uiPriority="69" w:unhideWhenUsed="0"/>
-    <w:lsdException w:name="Dark List Accent 3" w:semiHidden="0" w:uiPriority="70" w:unhideWhenUsed="0"/>
-    <w:lsdException w:name="Colorful Shading Accent 3" w:semiHidden="0" w:uiPriority="71" w:unhideWhenUsed="0"/>
-    <w:lsdException w:name="Colorful List Accent 3" w:semiHidden="0" w:uiPriority="72" w:unhideWhenUsed="0"/>
-    <w:lsdException w:name="Colorful Grid Accent 3" w:semiHidden="0" w:uiPriority="73" w:unhideWhenUsed="0"/>
-    <w:lsdException w:name="Light Shading Accent 4" w:semiHidden="0" w:uiPriority="60" w:unhideWhenUsed="0"/>
-    <w:lsdException w:name="Light List Accent 4" w:semiHidden="0" w:uiPriority="61" w:unhideWhenUsed="0"/>
-    <w:lsdException w:name="Light Grid Accent 4" w:semiHidden="0" w:uiPriority="62" w:unhideWhenUsed="0"/>
-    <w:lsdException w:name="Medium Shading 1 Accent 4" w:semiHidden="0" w:uiPriority="63" w:unhideWhenUsed="0"/>
-    <w:lsdException w:name="Medium Shading 2 Accent 4" w:semiHidden="0" w:uiPriority="64" w:unhideWhenUsed="0"/>
-    <w:lsdException w:name="Medium List 1 Accent 4" w:semiHidden="0" w:uiPriority="65" w:unhideWhenUsed="0"/>
-    <w:lsdException w:name="Medium List 2 Accent 4" w:semiHidden="0" w:uiPriority="66" w:unhideWhenUsed="0"/>
-    <w:lsdException w:name="Medium Grid 1 Accent 4" w:semiHidden="0" w:uiPriority="67" w:unhideWhenUsed="0"/>
-    <w:lsdException w:name="Medium Grid 2 Accent 4" w:semiHidden="0" w:uiPriority="68" w:unhideWhenUsed="0"/>
-    <w:lsdException w:name="Medium Grid 3 Accent 4" w:semiHidden="0" w:uiPriority="69" w:unhideWhenUsed="0"/>
-    <w:lsdException w:name="Dark List Accent 4" w:semiHidden="0" w:uiPriority="70" w:unhideWhenUsed="0"/>
-    <w:lsdException w:name="Colorful Shading Accent 4" w:semiHidden="0" w:uiPriority="71" w:unhideWhenUsed="0"/>
-    <w:lsdException w:name="Colorful List Accent 4" w:semiHidden="0" w:uiPriority="72" w:unhideWhenUsed="0"/>
-    <w:lsdException w:name="Colorful Grid Accent 4" w:semiHidden="0" w:uiPriority="73" w:unhideWhenUsed="0"/>
-    <w:lsdException w:name="Light Shading Accent 5" w:semiHidden="0" w:uiPriority="60" w:unhideWhenUsed="0"/>
-    <w:lsdException w:name="Light List Accent 5" w:semiHidden="0" w:uiPriority="61" w:unhideWhenUsed="0"/>
-    <w:lsdException w:name="Light Grid Accent 5" w:semiHidden="0" w:uiPriority="62" w:unhideWhenUsed="0"/>
-    <w:lsdException w:name="Medium Shading 1 Accent 5" w:semiHidden="0" w:uiPriority="63" w:unhideWhenUsed="0"/>
-    <w:lsdException w:name="Medium Shading 2 Accent 5" w:semiHidden="0" w:uiPriority="64" w:unhideWhenUsed="0"/>
-    <w:lsdException w:name="Medium List 1 Accent 5" w:semiHidden="0" w:uiPriority="65" w:unhideWhenUsed="0"/>
-    <w:lsdException w:name="Medium List 2 Accent 5" w:semiHidden="0" w:uiPriority="66" w:unhideWhenUsed="0"/>
-    <w:lsdException w:name="Medium Grid 1 Accent 5" w:semiHidden="0" w:uiPriority="67" w:unhideWhenUsed="0"/>
-    <w:lsdException w:name="Medium Grid 2 Accent 5" w:semiHidden="0" w:uiPriority="68" w:unhideWhenUsed="0"/>
-    <w:lsdException w:name="Medium Grid 3 Accent 5" w:semiHidden="0" w:uiPriority="69" w:unhideWhenUsed="0"/>
-    <w:lsdException w:name="Dark List Accent 5" w:semiHidden="0" w:uiPriority="70" w:unhideWhenUsed="0"/>
-    <w:lsdException w:name="Colorful Shading Accent 5" w:semiHidden="0" w:uiPriority="71" w:unhideWhenUsed="0"/>
-    <w:lsdException w:name="Colorful List Accent 5" w:semiHidden="0" w:uiPriority="72" w:unhideWhenUsed="0"/>
-    <w:lsdException w:name="Colorful Grid Accent 5" w:semiHidden="0" w:uiPriority="73" w:unhideWhenUsed="0"/>
-    <w:lsdException w:name="Light Shading Accent 6" w:semiHidden="0" w:uiPriority="60" w:unhideWhenUsed="0"/>
-    <w:lsdException w:name="Light List Accent 6" w:semiHidden="0" w:uiPriority="61" w:unhideWhenUsed="0"/>
-    <w:lsdException w:name="Light Grid Accent 6" w:semiHidden="0" w:uiPriority="62" w:unhideWhenUsed="0"/>
-    <w:lsdException w:name="Medium Shading 1 Accent 6" w:semiHidden="0" w:uiPriority="63" w:unhideWhenUsed="0"/>
-    <w:lsdException w:name="Medium Shading 2 Accent 6" w:semiHidden="0" w:uiPriority="64" w:unhideWhenUsed="0"/>
-    <w:lsdException w:name="Medium List 1 Accent 6" w:semiHidden="0" w:uiPriority="65" w:unhideWhenUsed="0"/>
-    <w:lsdException w:name="Medium List 2 Accent 6" w:semiHidden="0" w:uiPriority="66" w:unhideWhenUsed="0"/>
-    <w:lsdException w:name="Medium Grid 1 Accent 6" w:semiHidden="0" w:uiPriority="67" w:unhideWhenUsed="0"/>
-    <w:lsdException w:name="Medium Grid 2 Accent 6" w:semiHidden="0" w:uiPriority="68" w:unhideWhenUsed="0"/>
-    <w:lsdException w:name="Medium Grid 3 Accent 6" w:semiHidden="0" w:uiPriority="69" w:unhideWhenUsed="0"/>
-    <w:lsdException w:name="Dark List Accent 6" w:semiHidden="0" w:uiPriority="70" w:unhideWhenUsed="0"/>
-    <w:lsdException w:name="Colorful Shading Accent 6" w:semiHidden="0" w:uiPriority="71" w:unhideWhenUsed="0"/>
-    <w:lsdException w:name="Colorful List Accent 6" w:semiHidden="0" w:uiPriority="72" w:unhideWhenUsed="0"/>
-    <w:lsdException w:name="Colorful Grid Accent 6" w:semiHidden="0" w:uiPriority="73" w:unhideWhenUsed="0"/>
-    <w:lsdException w:name="Subtle Emphasis" w:semiHidden="0" w:uiPriority="19" w:unhideWhenUsed="0" w:qFormat="1"/>
-    <w:lsdException w:name="Intense Emphasis" w:semiHidden="0" w:uiPriority="21" w:unhideWhenUsed="0" w:qFormat="1"/>
-    <w:lsdException w:name="Subtle Reference" w:semiHidden="0" w:uiPriority="31" w:unhideWhenUsed="0" w:qFormat="1"/>
-    <w:lsdException w:name="Intense Reference" w:semiHidden="0" w:uiPriority="32" w:unhideWhenUsed="0" w:qFormat="1"/>
-    <w:lsdException w:name="Book Title" w:semiHidden="0" w:uiPriority="33" w:unhideWhenUsed="0" w:qFormat="1"/>
-    <w:lsdException w:name="Bibliography" w:uiPriority="37"/>
-    <w:lsdException w:name="TOC Heading" w:uiPriority="39" w:qFormat="1"/>
+  <w:latentStyles w:defLockedState="0" w:defUIPriority="99" w:defSemiHidden="0" w:defUnhideWhenUsed="0" w:defQFormat="0" w:count="376">
+    <w:lsdException w:name="Normal" w:uiPriority="0" w:qFormat="1"/>
+    <w:lsdException w:name="heading 1" w:uiPriority="9" w:qFormat="1"/>
+    <w:lsdException w:name="heading 2" w:semiHidden="1" w:uiPriority="9" w:unhideWhenUsed="1" w:qFormat="1"/>
+    <w:lsdException w:name="heading 3" w:semiHidden="1" w:uiPriority="9" w:unhideWhenUsed="1" w:qFormat="1"/>
+    <w:lsdException w:name="heading 4" w:semiHidden="1" w:uiPriority="9" w:unhideWhenUsed="1" w:qFormat="1"/>
+    <w:lsdException w:name="heading 5" w:semiHidden="1" w:uiPriority="9" w:unhideWhenUsed="1" w:qFormat="1"/>
+    <w:lsdException w:name="heading 6" w:semiHidden="1" w:uiPriority="9" w:unhideWhenUsed="1" w:qFormat="1"/>
+    <w:lsdException w:name="heading 7" w:semiHidden="1" w:uiPriority="9" w:unhideWhenUsed="1" w:qFormat="1"/>
+    <w:lsdException w:name="heading 8" w:semiHidden="1" w:uiPriority="9" w:unhideWhenUsed="1" w:qFormat="1"/>
+    <w:lsdException w:name="heading 9" w:semiHidden="1" w:uiPriority="9" w:unhideWhenUsed="1" w:qFormat="1"/>
+    <w:lsdException w:name="index 1" w:semiHidden="1" w:unhideWhenUsed="1"/>
+    <w:lsdException w:name="index 2" w:semiHidden="1" w:unhideWhenUsed="1"/>
+    <w:lsdException w:name="index 3" w:semiHidden="1" w:unhideWhenUsed="1"/>
+    <w:lsdException w:name="index 4" w:semiHidden="1" w:unhideWhenUsed="1"/>
+    <w:lsdException w:name="index 5" w:semiHidden="1" w:unhideWhenUsed="1"/>
+    <w:lsdException w:name="index 6" w:semiHidden="1" w:unhideWhenUsed="1"/>
+    <w:lsdException w:name="index 7" w:semiHidden="1" w:unhideWhenUsed="1"/>
+    <w:lsdException w:name="index 8" w:semiHidden="1" w:unhideWhenUsed="1"/>
+    <w:lsdException w:name="index 9" w:semiHidden="1" w:unhideWhenUsed="1"/>
+    <w:lsdException w:name="toc 1" w:semiHidden="1" w:uiPriority="39" w:unhideWhenUsed="1"/>
+    <w:lsdException w:name="toc 2" w:semiHidden="1" w:uiPriority="39" w:unhideWhenUsed="1"/>
+    <w:lsdException w:name="toc 3" w:semiHidden="1" w:uiPriority="39" w:unhideWhenUsed="1"/>
+    <w:lsdException w:name="toc 4" w:semiHidden="1" w:uiPriority="39" w:unhideWhenUsed="1"/>
+    <w:lsdException w:name="toc 5" w:semiHidden="1" w:uiPriority="39" w:unhideWhenUsed="1"/>
+    <w:lsdException w:name="toc 6" w:semiHidden="1" w:uiPriority="39" w:unhideWhenUsed="1"/>
+    <w:lsdException w:name="toc 7" w:semiHidden="1" w:uiPriority="39" w:unhideWhenUsed="1"/>
+    <w:lsdException w:name="toc 8" w:semiHidden="1" w:uiPriority="39" w:unhideWhenUsed="1"/>
+    <w:lsdException w:name="toc 9" w:semiHidden="1" w:uiPriority="39" w:unhideWhenUsed="1"/>
+    <w:lsdException w:name="Normal Indent" w:semiHidden="1" w:unhideWhenUsed="1"/>
+    <w:lsdException w:name="footnote text" w:semiHidden="1" w:unhideWhenUsed="1"/>
+    <w:lsdException w:name="annotation text" w:semiHidden="1" w:unhideWhenUsed="1"/>
+    <w:lsdException w:name="header" w:semiHidden="1" w:unhideWhenUsed="1"/>
+    <w:lsdException w:name="footer" w:semiHidden="1" w:unhideWhenUsed="1"/>
+    <w:lsdException w:name="index heading" w:semiHidden="1" w:unhideWhenUsed="1"/>
+    <w:lsdException w:name="caption" w:semiHidden="1" w:uiPriority="35" w:unhideWhenUsed="1" w:qFormat="1"/>
+    <w:lsdException w:name="table of figures" w:semiHidden="1" w:unhideWhenUsed="1"/>
+    <w:lsdException w:name="envelope address" w:semiHidden="1" w:unhideWhenUsed="1"/>
+    <w:lsdException w:name="envelope return" w:semiHidden="1" w:unhideWhenUsed="1"/>
+    <w:lsdException w:name="footnote reference" w:semiHidden="1" w:unhideWhenUsed="1"/>
+    <w:lsdException w:name="annotation reference" w:semiHidden="1" w:unhideWhenUsed="1"/>
+    <w:lsdException w:name="line number" w:semiHidden="1" w:unhideWhenUsed="1"/>
+    <w:lsdException w:name="page number" w:semiHidden="1" w:unhideWhenUsed="1"/>
+    <w:lsdException w:name="endnote reference" w:semiHidden="1" w:unhideWhenUsed="1"/>
+    <w:lsdException w:name="endnote text" w:semiHidden="1" w:unhideWhenUsed="1"/>
+    <w:lsdException w:name="table of authorities" w:semiHidden="1" w:unhideWhenUsed="1"/>
+    <w:lsdException w:name="macro" w:semiHidden="1" w:unhideWhenUsed="1"/>
+    <w:lsdException w:name="toa heading" w:semiHidden="1" w:unhideWhenUsed="1"/>
+    <w:lsdException w:name="List" w:semiHidden="1" w:unhideWhenUsed="1"/>
+    <w:lsdException w:name="List Bullet" w:semiHidden="1" w:unhideWhenUsed="1"/>
+    <w:lsdException w:name="List Number" w:semiHidden="1" w:unhideWhenUsed="1"/>
+    <w:lsdException w:name="List 2" w:semiHidden="1" w:unhideWhenUsed="1"/>
+    <w:lsdException w:name="List 3" w:semiHidden="1" w:unhideWhenUsed="1"/>
+    <w:lsdException w:name="List 4" w:semiHidden="1" w:unhideWhenUsed="1"/>
+    <w:lsdException w:name="List 5" w:semiHidden="1" w:unhideWhenUsed="1"/>
+    <w:lsdException w:name="List Bullet 2" w:semiHidden="1" w:unhideWhenUsed="1"/>
+    <w:lsdException w:name="List Bullet 3" w:semiHidden="1" w:unhideWhenUsed="1"/>
+    <w:lsdException w:name="List Bullet 4" w:semiHidden="1" w:unhideWhenUsed="1"/>
+    <w:lsdException w:name="List Bullet 5" w:semiHidden="1" w:unhideWhenUsed="1"/>
+    <w:lsdException w:name="List Number 2" w:semiHidden="1" w:unhideWhenUsed="1"/>
+    <w:lsdException w:name="List Number 3" w:semiHidden="1" w:unhideWhenUsed="1"/>
+    <w:lsdException w:name="List Number 4" w:semiHidden="1" w:unhideWhenUsed="1"/>
+    <w:lsdException w:name="List Number 5" w:semiHidden="1" w:unhideWhenUsed="1"/>
+    <w:lsdException w:name="Title" w:uiPriority="10" w:qFormat="1"/>
+    <w:lsdException w:name="Closing" w:semiHidden="1" w:unhideWhenUsed="1"/>
+    <w:lsdException w:name="Signature" w:semiHidden="1" w:unhideWhenUsed="1"/>
+    <w:lsdException w:name="Default Paragraph Font" w:semiHidden="1" w:uiPriority="1" w:unhideWhenUsed="1"/>
+    <w:lsdException w:name="Body Text" w:semiHidden="1" w:unhideWhenUsed="1"/>
+    <w:lsdException w:name="Body Text Indent" w:semiHidden="1" w:unhideWhenUsed="1"/>
+    <w:lsdException w:name="List Continue" w:semiHidden="1" w:unhideWhenUsed="1"/>
+    <w:lsdException w:name="List Continue 2" w:semiHidden="1" w:unhideWhenUsed="1"/>
+    <w:lsdException w:name="List Continue 3" w:semiHidden="1" w:unhideWhenUsed="1"/>
+    <w:lsdException w:name="List Continue 4" w:semiHidden="1" w:unhideWhenUsed="1"/>
+    <w:lsdException w:name="List Continue 5" w:semiHidden="1" w:unhideWhenUsed="1"/>
+    <w:lsdException w:name="Message Header" w:semiHidden="1" w:unhideWhenUsed="1"/>
+    <w:lsdException w:name="Subtitle" w:uiPriority="11" w:qFormat="1"/>
+    <w:lsdException w:name="Salutation" w:semiHidden="1" w:unhideWhenUsed="1"/>
+    <w:lsdException w:name="Date" w:semiHidden="1" w:unhideWhenUsed="1"/>
+    <w:lsdException w:name="Body Text First Indent" w:semiHidden="1" w:unhideWhenUsed="1"/>
+    <w:lsdException w:name="Body Text First Indent 2" w:semiHidden="1" w:unhideWhenUsed="1"/>
+    <w:lsdException w:name="Note Heading" w:semiHidden="1" w:unhideWhenUsed="1"/>
+    <w:lsdException w:name="Body Text 2" w:semiHidden="1" w:unhideWhenUsed="1"/>
+    <w:lsdException w:name="Body Text 3" w:semiHidden="1" w:unhideWhenUsed="1"/>
+    <w:lsdException w:name="Body Text Indent 2" w:semiHidden="1" w:unhideWhenUsed="1"/>
+    <w:lsdException w:name="Body Text Indent 3" w:semiHidden="1" w:unhideWhenUsed="1"/>
+    <w:lsdException w:name="Block Text" w:semiHidden="1" w:unhideWhenUsed="1"/>
+    <w:lsdException w:name="Hyperlink" w:semiHidden="1" w:unhideWhenUsed="1"/>
+    <w:lsdException w:name="FollowedHyperlink" w:semiHidden="1" w:unhideWhenUsed="1"/>
+    <w:lsdException w:name="Strong" w:uiPriority="22" w:qFormat="1"/>
+    <w:lsdException w:name="Emphasis" w:uiPriority="20" w:qFormat="1"/>
+    <w:lsdException w:name="Document Map" w:semiHidden="1" w:unhideWhenUsed="1"/>
+    <w:lsdException w:name="Plain Text" w:semiHidden="1" w:unhideWhenUsed="1"/>
+    <w:lsdException w:name="E-mail Signature" w:semiHidden="1" w:unhideWhenUsed="1"/>
+    <w:lsdException w:name="HTML Top of Form" w:semiHidden="1" w:unhideWhenUsed="1"/>
+    <w:lsdException w:name="HTML Bottom of Form" w:semiHidden="1" w:unhideWhenUsed="1"/>
+    <w:lsdException w:name="Normal (Web)" w:semiHidden="1" w:unhideWhenUsed="1"/>
+    <w:lsdException w:name="HTML Acronym" w:semiHidden="1" w:unhideWhenUsed="1"/>
+    <w:lsdException w:name="HTML Address" w:semiHidden="1" w:unhideWhenUsed="1"/>
+    <w:lsdException w:name="HTML Cite" w:semiHidden="1" w:unhideWhenUsed="1"/>
+    <w:lsdException w:name="HTML Code" w:semiHidden="1" w:unhideWhenUsed="1"/>
+    <w:lsdException w:name="HTML Definition" w:semiHidden="1" w:unhideWhenUsed="1"/>
+    <w:lsdException w:name="HTML Keyboard" w:semiHidden="1" w:unhideWhenUsed="1"/>
+    <w:lsdException w:name="HTML Preformatted" w:semiHidden="1" w:unhideWhenUsed="1"/>
+    <w:lsdException w:name="HTML Sample" w:semiHidden="1" w:unhideWhenUsed="1"/>
+    <w:lsdException w:name="HTML Typewriter" w:semiHidden="1" w:unhideWhenUsed="1"/>
+    <w:lsdException w:name="HTML Variable" w:semiHidden="1" w:unhideWhenUsed="1"/>
+    <w:lsdException w:name="Normal Table" w:semiHidden="1" w:unhideWhenUsed="1"/>
+    <w:lsdException w:name="annotation subject" w:semiHidden="1" w:unhideWhenUsed="1"/>
+    <w:lsdException w:name="No List" w:semiHidden="1" w:unhideWhenUsed="1"/>
+    <w:lsdException w:name="Outline List 1" w:semiHidden="1" w:unhideWhenUsed="1"/>
+    <w:lsdException w:name="Outline List 2" w:semiHidden="1" w:unhideWhenUsed="1"/>
+    <w:lsdException w:name="Outline List 3" w:semiHidden="1" w:unhideWhenUsed="1"/>
+    <w:lsdException w:name="Table Simple 1" w:semiHidden="1" w:unhideWhenUsed="1"/>
+    <w:lsdException w:name="Table Simple 2" w:semiHidden="1" w:unhideWhenUsed="1"/>
+    <w:lsdException w:name="Table Simple 3" w:semiHidden="1" w:unhideWhenUsed="1"/>
+    <w:lsdException w:name="Table Classic 1" w:semiHidden="1" w:unhideWhenUsed="1"/>
+    <w:lsdException w:name="Table Classic 2" w:semiHidden="1" w:unhideWhenUsed="1"/>
+    <w:lsdException w:name="Table Classic 3" w:semiHidden="1" w:unhideWhenUsed="1"/>
+    <w:lsdException w:name="Table Classic 4" w:semiHidden="1" w:unhideWhenUsed="1"/>
+    <w:lsdException w:name="Table Colorful 1" w:semiHidden="1" w:unhideWhenUsed="1"/>
+    <w:lsdException w:name="Table Colorful 2" w:semiHidden="1" w:unhideWhenUsed="1"/>
+    <w:lsdException w:name="Table Colorful 3" w:semiHidden="1" w:unhideWhenUsed="1"/>
+    <w:lsdException w:name="Table Columns 1" w:semiHidden="1" w:unhideWhenUsed="1"/>
+    <w:lsdException w:name="Table Columns 2" w:semiHidden="1" w:unhideWhenUsed="1"/>
+    <w:lsdException w:name="Table Columns 3" w:semiHidden="1" w:unhideWhenUsed="1"/>
+    <w:lsdException w:name="Table Columns 4" w:semiHidden="1" w:unhideWhenUsed="1"/>
+    <w:lsdException w:name="Table Columns 5" w:semiHidden="1" w:unhideWhenUsed="1"/>
+    <w:lsdException w:name="Table Grid 1" w:semiHidden="1" w:unhideWhenUsed="1"/>
+    <w:lsdException w:name="Table Grid 2" w:semiHidden="1" w:unhideWhenUsed="1"/>
+    <w:lsdException w:name="Table Grid 3" w:semiHidden="1" w:unhideWhenUsed="1"/>
+    <w:lsdException w:name="Table Grid 4" w:semiHidden="1" w:unhideWhenUsed="1"/>
+    <w:lsdException w:name="Table Grid 5" w:semiHidden="1" w:unhideWhenUsed="1"/>
+    <w:lsdException w:name="Table Grid 6" w:semiHidden="1" w:unhideWhenUsed="1"/>
+    <w:lsdException w:name="Table Grid 7" w:semiHidden="1" w:unhideWhenUsed="1"/>
+    <w:lsdException w:name="Table Grid 8" w:semiHidden="1" w:unhideWhenUsed="1"/>
+    <w:lsdException w:name="Table List 1" w:semiHidden="1" w:unhideWhenUsed="1"/>
+    <w:lsdException w:name="Table List 2" w:semiHidden="1" w:unhideWhenUsed="1"/>
+    <w:lsdException w:name="Table List 3" w:semiHidden="1" w:unhideWhenUsed="1"/>
+    <w:lsdException w:name="Table List 4" w:semiHidden="1" w:unhideWhenUsed="1"/>
+    <w:lsdException w:name="Table List 5" w:semiHidden="1" w:unhideWhenUsed="1"/>
+    <w:lsdException w:name="Table List 6" w:semiHidden="1" w:unhideWhenUsed="1"/>
+    <w:lsdException w:name="Table List 7" w:semiHidden="1" w:unhideWhenUsed="1"/>
+    <w:lsdException w:name="Table List 8" w:semiHidden="1" w:unhideWhenUsed="1"/>
+    <w:lsdException w:name="Table 3D effects 1" w:semiHidden="1" w:unhideWhenUsed="1"/>
+    <w:lsdException w:name="Table 3D effects 2" w:semiHidden="1" w:unhideWhenUsed="1"/>
+    <w:lsdException w:name="Table 3D effects 3" w:semiHidden="1" w:unhideWhenUsed="1"/>
+    <w:lsdException w:name="Table Contemporary" w:semiHidden="1" w:unhideWhenUsed="1"/>
+    <w:lsdException w:name="Table Elegant" w:semiHidden="1" w:unhideWhenUsed="1"/>
+    <w:lsdException w:name="Table Professional" w:semiHidden="1" w:unhideWhenUsed="1"/>
+    <w:lsdException w:name="Table Subtle 1" w:semiHidden="1" w:unhideWhenUsed="1"/>
+    <w:lsdException w:name="Table Subtle 2" w:semiHidden="1" w:unhideWhenUsed="1"/>
+    <w:lsdException w:name="Table Web 1" w:semiHidden="1" w:unhideWhenUsed="1"/>
+    <w:lsdException w:name="Table Web 2" w:semiHidden="1" w:unhideWhenUsed="1"/>
+    <w:lsdException w:name="Table Web 3" w:semiHidden="1" w:unhideWhenUsed="1"/>
+    <w:lsdException w:name="Balloon Text" w:semiHidden="1" w:unhideWhenUsed="1"/>
+    <w:lsdException w:name="Table Grid" w:semiHidden="1" w:uiPriority="39" w:unhideWhenUsed="1"/>
+    <w:lsdException w:name="Table Theme" w:semiHidden="1" w:unhideWhenUsed="1"/>
+    <w:lsdException w:name="Placeholder Text" w:semiHidden="1"/>
+    <w:lsdException w:name="No Spacing" w:uiPriority="1" w:qFormat="1"/>
+    <w:lsdException w:name="Light Shading" w:uiPriority="60"/>
+    <w:lsdException w:name="Light List" w:uiPriority="61"/>
+    <w:lsdException w:name="Light Grid" w:uiPriority="62"/>
+    <w:lsdException w:name="Medium Shading 1" w:uiPriority="63"/>
+    <w:lsdException w:name="Medium Shading 2" w:uiPriority="64"/>
+    <w:lsdException w:name="Medium List 1" w:uiPriority="65"/>
+    <w:lsdException w:name="Medium List 2" w:uiPriority="66"/>
+    <w:lsdException w:name="Medium Grid 1" w:uiPriority="67"/>
+    <w:lsdException w:name="Medium Grid 2" w:uiPriority="68"/>
+    <w:lsdException w:name="Medium Grid 3" w:uiPriority="69"/>
+    <w:lsdException w:name="Dark List" w:uiPriority="70"/>
+    <w:lsdException w:name="Colorful Shading" w:uiPriority="71"/>
+    <w:lsdException w:name="Colorful List" w:uiPriority="72"/>
+    <w:lsdException w:name="Colorful Grid" w:uiPriority="73"/>
+    <w:lsdException w:name="Light Shading Accent 1" w:uiPriority="60"/>
+    <w:lsdException w:name="Light List Accent 1" w:uiPriority="61"/>
+    <w:lsdException w:name="Light Grid Accent 1" w:uiPriority="62"/>
+    <w:lsdException w:name="Medium Shading 1 Accent 1" w:uiPriority="63"/>
+    <w:lsdException w:name="Medium Shading 2 Accent 1" w:uiPriority="64"/>
+    <w:lsdException w:name="Medium List 1 Accent 1" w:uiPriority="65"/>
+    <w:lsdException w:name="Revision" w:semiHidden="1"/>
+    <w:lsdException w:name="List Paragraph" w:uiPriority="34" w:qFormat="1"/>
+    <w:lsdException w:name="Quote" w:uiPriority="29" w:qFormat="1"/>
+    <w:lsdException w:name="Intense Quote" w:uiPriority="30" w:qFormat="1"/>
+    <w:lsdException w:name="Medium List 2 Accent 1" w:uiPriority="66"/>
+    <w:lsdException w:name="Medium Grid 1 Accent 1" w:uiPriority="67"/>
+    <w:lsdException w:name="Medium Grid 2 Accent 1" w:uiPriority="68"/>
+    <w:lsdException w:name="Medium Grid 3 Accent 1" w:uiPriority="69"/>
+    <w:lsdException w:name="Dark List Accent 1" w:uiPriority="70"/>
+    <w:lsdException w:name="Colorful Shading Accent 1" w:uiPriority="71"/>
+    <w:lsdException w:name="Colorful List Accent 1" w:uiPriority="72"/>
+    <w:lsdException w:name="Colorful Grid Accent 1" w:uiPriority="73"/>
+    <w:lsdException w:name="Light Shading Accent 2" w:uiPriority="60"/>
+    <w:lsdException w:name="Light List Accent 2" w:uiPriority="61"/>
+    <w:lsdException w:name="Light Grid Accent 2" w:uiPriority="62"/>
+    <w:lsdException w:name="Medium Shading 1 Accent 2" w:uiPriority="63"/>
+    <w:lsdException w:name="Medium Shading 2 Accent 2" w:uiPriority="64"/>
+    <w:lsdException w:name="Medium List 1 Accent 2" w:uiPriority="65"/>
+    <w:lsdException w:name="Medium List 2 Accent 2" w:uiPriority="66"/>
+    <w:lsdException w:name="Medium Grid 1 Accent 2" w:uiPriority="67"/>
+    <w:lsdException w:name="Medium Grid 2 Accent 2" w:uiPriority="68"/>
+    <w:lsdException w:name="Medium Grid 3 Accent 2" w:uiPriority="69"/>
+    <w:lsdException w:name="Dark List Accent 2" w:uiPriority="70"/>
+    <w:lsdException w:name="Colorful Shading Accent 2" w:uiPriority="71"/>
+    <w:lsdException w:name="Colorful List Accent 2" w:uiPriority="72"/>
+    <w:lsdException w:name="Colorful Grid Accent 2" w:uiPriority="73"/>
+    <w:lsdException w:name="Light Shading Accent 3" w:uiPriority="60"/>
+    <w:lsdException w:name="Light List Accent 3" w:uiPriority="61"/>
+    <w:lsdException w:name="Light Grid Accent 3" w:uiPriority="62"/>
+    <w:lsdException w:name="Medium Shading 1 Accent 3" w:uiPriority="63"/>
+    <w:lsdException w:name="Medium Shading 2 Accent 3" w:uiPriority="64"/>
+    <w:lsdException w:name="Medium List 1 Accent 3" w:uiPriority="65"/>
+    <w:lsdException w:name="Medium List 2 Accent 3" w:uiPriority="66"/>
+    <w:lsdException w:name="Medium Grid 1 Accent 3" w:uiPriority="67"/>
+    <w:lsdException w:name="Medium Grid 2 Accent 3" w:uiPriority="68"/>
+    <w:lsdException w:name="Medium Grid 3 Accent 3" w:uiPriority="69"/>
+    <w:lsdException w:name="Dark List Accent 3" w:uiPriority="70"/>
+    <w:lsdException w:name="Colorful Shading Accent 3" w:uiPriority="71"/>
+    <w:lsdException w:name="Colorful List Accent 3" w:uiPriority="72"/>
+    <w:lsdException w:name="Colorful Grid Accent 3" w:uiPriority="73"/>
+    <w:lsdException w:name="Light Shading Accent 4" w:uiPriority="60"/>
+    <w:lsdException w:name="Light List Accent 4" w:uiPriority="61"/>
+    <w:lsdException w:name="Light Grid Accent 4" w:uiPriority="62"/>
+    <w:lsdException w:name="Medium Shading 1 Accent 4" w:uiPriority="63"/>
+    <w:lsdException w:name="Medium Shading 2 Accent 4" w:uiPriority="64"/>
+    <w:lsdException w:name="Medium List 1 Accent 4" w:uiPriority="65"/>
+    <w:lsdException w:name="Medium List 2 Accent 4" w:uiPriority="66"/>
+    <w:lsdException w:name="Medium Grid 1 Accent 4" w:uiPriority="67"/>
+    <w:lsdException w:name="Medium Grid 2 Accent 4" w:uiPriority="68"/>
+    <w:lsdException w:name="Medium Grid 3 Accent 4" w:uiPriority="69"/>
+    <w:lsdException w:name="Dark List Accent 4" w:uiPriority="70"/>
+    <w:lsdException w:name="Colorful Shading Accent 4" w:uiPriority="71"/>
+    <w:lsdException w:name="Colorful List Accent 4" w:uiPriority="72"/>
+    <w:lsdException w:name="Colorful Grid Accent 4" w:uiPriority="73"/>
+    <w:lsdException w:name="Light Shading Accent 5" w:uiPriority="60"/>
+    <w:lsdException w:name="Light List Accent 5" w:uiPriority="61"/>
+    <w:lsdException w:name="Light Grid Accent 5" w:uiPriority="62"/>
+    <w:lsdException w:name="Medium Shading 1 Accent 5" w:uiPriority="63"/>
+    <w:lsdException w:name="Medium Shading 2 Accent 5" w:uiPriority="64"/>
+    <w:lsdException w:name="Medium List 1 Accent 5" w:uiPriority="65"/>
+    <w:lsdException w:name="Medium List 2 Accent 5" w:uiPriority="66"/>
+    <w:lsdException w:name="Medium Grid 1 Accent 5" w:uiPriority="67"/>
+    <w:lsdException w:name="Medium Grid 2 Accent 5" w:uiPriority="68"/>
+    <w:lsdException w:name="Medium Grid 3 Accent 5" w:uiPriority="69"/>
+    <w:lsdException w:name="Dark List Accent 5" w:uiPriority="70"/>
+    <w:lsdException w:name="Colorful Shading Accent 5" w:uiPriority="71"/>
+    <w:lsdException w:name="Colorful List Accent 5" w:uiPriority="72"/>
+    <w:lsdException w:name="Colorful Grid Accent 5" w:uiPriority="73"/>
+    <w:lsdException w:name="Light Shading Accent 6" w:uiPriority="60"/>
+    <w:lsdException w:name="Light List Accent 6" w:uiPriority="61"/>
+    <w:lsdException w:name="Light Grid Accent 6" w:uiPriority="62"/>
+    <w:lsdException w:name="Medium Shading 1 Accent 6" w:uiPriority="63"/>
+    <w:lsdException w:name="Medium Shading 2 Accent 6" w:uiPriority="64"/>
+    <w:lsdException w:name="Medium List 1 Accent 6" w:uiPriority="65"/>
+    <w:lsdException w:name="Medium List 2 Accent 6" w:uiPriority="66"/>
+    <w:lsdException w:name="Medium Grid 1 Accent 6" w:uiPriority="67"/>
+    <w:lsdException w:name="Medium Grid 2 Accent 6" w:uiPriority="68"/>
+    <w:lsdException w:name="Medium Grid 3 Accent 6" w:uiPriority="69"/>
+    <w:lsdException w:name="Dark List Accent 6" w:uiPriority="70"/>
+    <w:lsdException w:name="Colorful Shading Accent 6" w:uiPriority="71"/>
+    <w:lsdException w:name="Colorful List Accent 6" w:uiPriority="72"/>
+    <w:lsdException w:name="Colorful Grid Accent 6" w:uiPriority="73"/>
+    <w:lsdException w:name="Subtle Emphasis" w:uiPriority="19" w:qFormat="1"/>
+    <w:lsdException w:name="Intense Emphasis" w:uiPriority="21" w:qFormat="1"/>
+    <w:lsdException w:name="Subtle Reference" w:uiPriority="31" w:qFormat="1"/>
+    <w:lsdException w:name="Intense Reference" w:uiPriority="32" w:qFormat="1"/>
+    <w:lsdException w:name="Book Title" w:uiPriority="33" w:qFormat="1"/>
+    <w:lsdException w:name="Bibliography" w:semiHidden="1" w:uiPriority="37" w:unhideWhenUsed="1"/>
+    <w:lsdException w:name="TOC Heading" w:semiHidden="1" w:uiPriority="39" w:unhideWhenUsed="1" w:qFormat="1"/>
+    <w:lsdException w:name="Plain Table 1" w:uiPriority="41"/>
+    <w:lsdException w:name="Plain Table 2" w:uiPriority="42"/>
+    <w:lsdException w:name="Plain Table 3" w:uiPriority="43"/>
+    <w:lsdException w:name="Plain Table 4" w:uiPriority="44"/>
+    <w:lsdException w:name="Plain Table 5" w:uiPriority="45"/>
+    <w:lsdException w:name="Grid Table Light" w:uiPriority="40"/>
+    <w:lsdException w:name="Grid Table 1 Light" w:uiPriority="46"/>
+    <w:lsdException w:name="Grid Table 2" w:uiPriority="47"/>
+    <w:lsdException w:name="Grid Table 3" w:uiPriority="48"/>
+    <w:lsdException w:name="Grid Table 4" w:uiPriority="49"/>
+    <w:lsdException w:name="Grid Table 5 Dark" w:uiPriority="50"/>
+    <w:lsdException w:name="Grid Table 6 Colorful" w:uiPriority="51"/>
+    <w:lsdException w:name="Grid Table 7 Colorful" w:uiPriority="52"/>
+    <w:lsdException w:name="Grid Table 1 Light Accent 1" w:uiPriority="46"/>
+    <w:lsdException w:name="Grid Table 2 Accent 1" w:uiPriority="47"/>
+    <w:lsdException w:name="Grid Table 3 Accent 1" w:uiPriority="48"/>
+    <w:lsdException w:name="Grid Table 4 Accent 1" w:uiPriority="49"/>
+    <w:lsdException w:name="Grid Table 5 Dark Accent 1" w:uiPriority="50"/>
+    <w:lsdException w:name="Grid Table 6 Colorful Accent 1" w:uiPriority="51"/>
+    <w:lsdException w:name="Grid Table 7 Colorful Accent 1" w:uiPriority="52"/>
+    <w:lsdException w:name="Grid Table 1 Light Accent 2" w:uiPriority="46"/>
+    <w:lsdException w:name="Grid Table 2 Accent 2" w:uiPriority="47"/>
+    <w:lsdException w:name="Grid Table 3 Accent 2" w:uiPriority="48"/>
+    <w:lsdException w:name="Grid Table 4 Accent 2" w:uiPriority="49"/>
+    <w:lsdException w:name="Grid Table 5 Dark Accent 2" w:uiPriority="50"/>
+    <w:lsdException w:name="Grid Table 6 Colorful Accent 2" w:uiPriority="51"/>
+    <w:lsdException w:name="Grid Table 7 Colorful Accent 2" w:uiPriority="52"/>
+    <w:lsdException w:name="Grid Table 1 Light Accent 3" w:uiPriority="46"/>
+    <w:lsdException w:name="Grid Table 2 Accent 3" w:uiPriority="47"/>
+    <w:lsdException w:name="Grid Table 3 Accent 3" w:uiPriority="48"/>
+    <w:lsdException w:name="Grid Table 4 Accent 3" w:uiPriority="49"/>
+    <w:lsdException w:name="Grid Table 5 Dark Accent 3" w:uiPriority="50"/>
+    <w:lsdException w:name="Grid Table 6 Colorful Accent 3" w:uiPriority="51"/>
+    <w:lsdException w:name="Grid Table 7 Colorful Accent 3" w:uiPriority="52"/>
+    <w:lsdException w:name="Grid Table 1 Light Accent 4" w:uiPriority="46"/>
+    <w:lsdException w:name="Grid Table 2 Accent 4" w:uiPriority="47"/>
+    <w:lsdException w:name="Grid Table 3 Accent 4" w:uiPriority="48"/>
+    <w:lsdException w:name="Grid Table 4 Accent 4" w:uiPriority="49"/>
+    <w:lsdException w:name="Grid Table 5 Dark Accent 4" w:uiPriority="50"/>
+    <w:lsdException w:name="Grid Table 6 Colorful Accent 4" w:uiPriority="51"/>
+    <w:lsdException w:name="Grid Table 7 Colorful Accent 4" w:uiPriority="52"/>
+    <w:lsdException w:name="Grid Table 1 Light Accent 5" w:uiPriority="46"/>
+    <w:lsdException w:name="Grid Table 2 Accent 5" w:uiPriority="47"/>
+    <w:lsdException w:name="Grid Table 3 Accent 5" w:uiPriority="48"/>
+    <w:lsdException w:name="Grid Table 4 Accent 5" w:uiPriority="49"/>
+    <w:lsdException w:name="Grid Table 5 Dark Accent 5" w:uiPriority="50"/>
+    <w:lsdException w:name="Grid Table 6 Colorful Accent 5" w:uiPriority="51"/>
+    <w:lsdException w:name="Grid Table 7 Colorful Accent 5" w:uiPriority="52"/>
+    <w:lsdException w:name="Grid Table 1 Light Accent 6" w:uiPriority="46"/>
+    <w:lsdException w:name="Grid Table 2 Accent 6" w:uiPriority="47"/>
+    <w:lsdException w:name="Grid Table 3 Accent 6" w:uiPriority="48"/>
+    <w:lsdException w:name="Grid Table 4 Accent 6" w:uiPriority="49"/>
+    <w:lsdException w:name="Grid Table 5 Dark Accent 6" w:uiPriority="50"/>
+    <w:lsdException w:name="Grid Table 6 Colorful Accent 6" w:uiPriority="51"/>
+    <w:lsdException w:name="Grid Table 7 Colorful Accent 6" w:uiPriority="52"/>
+    <w:lsdException w:name="List Table 1 Light" w:uiPriority="46"/>
+    <w:lsdException w:name="List Table 2" w:uiPriority="47"/>
+    <w:lsdException w:name="List Table 3" w:uiPriority="48"/>
+    <w:lsdException w:name="List Table 4" w:uiPriority="49"/>
+    <w:lsdException w:name="List Table 5 Dark" w:uiPriority="50"/>
+    <w:lsdException w:name="List Table 6 Colorful" w:uiPriority="51"/>
+    <w:lsdException w:name="List Table 7 Colorful" w:uiPriority="52"/>
+    <w:lsdException w:name="List Table 1 Light Accent 1" w:uiPriority="46"/>
+    <w:lsdException w:name="List Table 2 Accent 1" w:uiPriority="47"/>
+    <w:lsdException w:name="List Table 3 Accent 1" w:uiPriority="48"/>
+    <w:lsdException w:name="List Table 4 Accent 1" w:uiPriority="49"/>
+    <w:lsdException w:name="List Table 5 Dark Accent 1" w:uiPriority="50"/>
+    <w:lsdException w:name="List Table 6 Colorful Accent 1" w:uiPriority="51"/>
+    <w:lsdException w:name="List Table 7 Colorful Accent 1" w:uiPriority="52"/>
+    <w:lsdException w:name="List Table 1 Light Accent 2" w:uiPriority="46"/>
+    <w:lsdException w:name="List Table 2 Accent 2" w:uiPriority="47"/>
+    <w:lsdException w:name="List Table 3 Accent 2" w:uiPriority="48"/>
+    <w:lsdException w:name="List Table 4 Accent 2" w:uiPriority="49"/>
+    <w:lsdException w:name="List Table 5 Dark Accent 2" w:uiPriority="50"/>
+    <w:lsdException w:name="List Table 6 Colorful Accent 2" w:uiPriority="51"/>
+    <w:lsdException w:name="List Table 7 Colorful Accent 2" w:uiPriority="52"/>
+    <w:lsdException w:name="List Table 1 Light Accent 3" w:uiPriority="46"/>
+    <w:lsdException w:name="List Table 2 Accent 3" w:uiPriority="47"/>
+    <w:lsdException w:name="List Table 3 Accent 3" w:uiPriority="48"/>
+    <w:lsdException w:name="List Table 4 Accent 3" w:uiPriority="49"/>
+    <w:lsdException w:name="List Table 5 Dark Accent 3" w:uiPriority="50"/>
+    <w:lsdException w:name="List Table 6 Colorful Accent 3" w:uiPriority="51"/>
+    <w:lsdException w:name="List Table 7 Colorful Accent 3" w:uiPriority="52"/>
+    <w:lsdException w:name="List Table 1 Light Accent 4" w:uiPriority="46"/>
+    <w:lsdException w:name="List Table 2 Accent 4" w:uiPriority="47"/>
+    <w:lsdException w:name="List Table 3 Accent 4" w:uiPriority="48"/>
+    <w:lsdException w:name="List Table 4 Accent 4" w:uiPriority="49"/>
+    <w:lsdException w:name="List Table 5 Dark Accent 4" w:uiPriority="50"/>
+    <w:lsdException w:name="List Table 6 Colorful Accent 4" w:uiPriority="51"/>
+    <w:lsdException w:name="List Table 7 Colorful Accent 4" w:uiPriority="52"/>
+    <w:lsdException w:name="List Table 1 Light Accent 5" w:uiPriority="46"/>
+    <w:lsdException w:name="List Table 2 Accent 5" w:uiPriority="47"/>
+    <w:lsdException w:name="List Table 3 Accent 5" w:uiPriority="48"/>
+    <w:lsdException w:name="List Table 4 Accent 5" w:uiPriority="49"/>
+    <w:lsdException w:name="List Table 5 Dark Accent 5" w:uiPriority="50"/>
+    <w:lsdException w:name="List Table 6 Colorful Accent 5" w:uiPriority="51"/>
+    <w:lsdException w:name="List Table 7 Colorful Accent 5" w:uiPriority="52"/>
+    <w:lsdException w:name="List Table 1 Light Accent 6" w:uiPriority="46"/>
+    <w:lsdException w:name="List Table 2 Accent 6" w:uiPriority="47"/>
+    <w:lsdException w:name="List Table 3 Accent 6" w:uiPriority="48"/>
+    <w:lsdException w:name="List Table 4 Accent 6" w:uiPriority="49"/>
+    <w:lsdException w:name="List Table 5 Dark Accent 6" w:uiPriority="50"/>
+    <w:lsdException w:name="List Table 6 Colorful Accent 6" w:uiPriority="51"/>
+    <w:lsdException w:name="List Table 7 Colorful Accent 6" w:uiPriority="52"/>
+    <w:lsdException w:name="Mention" w:semiHidden="1" w:unhideWhenUsed="1"/>
+    <w:lsdException w:name="Smart Hyperlink" w:semiHidden="1" w:unhideWhenUsed="1"/>
+    <w:lsdException w:name="Hashtag" w:semiHidden="1" w:unhideWhenUsed="1"/>
+    <w:lsdException w:name="Unresolved Mention" w:semiHidden="1" w:unhideWhenUsed="1"/>
+    <w:lsdException w:name="Smart Link" w:semiHidden="1" w:unhideWhenUsed="1"/>
   </w:latentStyles>
   <w:style w:type="paragraph" w:default="1" w:styleId="Normal">
     <w:name w:val="Normal"/>
@@ -2997,7 +2982,7 @@
   <a:extraClrSchemeLst/>
   <a:extLst>
     <a:ext uri="{05A4C25C-085E-4340-85A3-A5531E510DB2}">
-      <thm15:themeFamily xmlns:thm15="http://schemas.microsoft.com/office/thememl/2012/main" xmlns="" name="Office Theme" id="{62F939B6-93AF-4DB8-9C6B-D6C7DFDC589F}" vid="{4A3C46E8-61CC-4603-A589-7422A47A8E4A}"/>
+      <thm15:themeFamily xmlns:thm15="http://schemas.microsoft.com/office/thememl/2012/main" name="Office Theme" id="{62F939B6-93AF-4DB8-9C6B-D6C7DFDC589F}" vid="{4A3C46E8-61CC-4603-A589-7422A47A8E4A}"/>
     </a:ext>
   </a:extLst>
 </a:theme>
